--- a/stock_market_case_study/Case Study Stock Market.docx
+++ b/stock_market_case_study/Case Study Stock Market.docx
@@ -58,7 +58,7 @@
       <w:pPr>
         <w:pStyle w:val="Heading2"/>
       </w:pPr>
-      <w:bookmarkStart w:id="0" w:name="_Toc56960664"/>
+      <w:bookmarkStart w:id="0" w:name="_Toc57383024"/>
       <w:r>
         <w:t>Market Stock</w:t>
       </w:r>
@@ -454,7 +454,7 @@
       <w:pPr>
         <w:pStyle w:val="Heading2"/>
       </w:pPr>
-      <w:bookmarkStart w:id="1" w:name="_Toc56960665"/>
+      <w:bookmarkStart w:id="1" w:name="_Toc57383025"/>
       <w:r>
         <w:lastRenderedPageBreak/>
         <w:t>Acknowledgement</w:t>
@@ -799,7 +799,7 @@
       <w:pPr>
         <w:pStyle w:val="Heading2"/>
       </w:pPr>
-      <w:bookmarkStart w:id="2" w:name="_Toc56960666"/>
+      <w:bookmarkStart w:id="2" w:name="_Toc57383026"/>
       <w:r>
         <w:lastRenderedPageBreak/>
         <w:t>Index</w:t>
@@ -809,18 +809,6 @@
     <w:p>
       <w:pPr>
         <w:pStyle w:val="BodyText"/>
-        <w:rPr>
-          <w:rFonts w:asciiTheme="minorHAnsi" w:hAnsiTheme="minorHAnsi" w:cstheme="minorHAnsi"/>
-        </w:rPr>
-      </w:pPr>
-    </w:p>
-    <w:p>
-      <w:pPr>
-        <w:pStyle w:val="BodyText"/>
-        <w:rPr>
-          <w:rFonts w:asciiTheme="minorHAnsi" w:hAnsiTheme="minorHAnsi" w:cstheme="minorHAnsi"/>
-          <w:sz w:val="48"/>
-        </w:rPr>
       </w:pPr>
     </w:p>
     <w:p>
@@ -830,48 +818,48 @@
           <w:tab w:val="right" w:leader="dot" w:pos="9628"/>
         </w:tabs>
         <w:rPr>
-          <w:rFonts w:ascii="Rockwell" w:eastAsiaTheme="minorEastAsia" w:hAnsi="Rockwell" w:cstheme="minorBidi"/>
+          <w:rFonts w:ascii="Rockwell" w:eastAsiaTheme="minorEastAsia" w:hAnsi="Rockwell"/>
           <w:i w:val="0"/>
           <w:iCs w:val="0"/>
           <w:noProof/>
           <w:kern w:val="0"/>
-          <w:sz w:val="40"/>
-          <w:szCs w:val="40"/>
+          <w:sz w:val="44"/>
+          <w:szCs w:val="44"/>
           <w:lang w:eastAsia="en-IN" w:bidi="ar-SA"/>
         </w:rPr>
       </w:pPr>
       <w:r>
         <w:rPr>
           <w:rFonts w:ascii="Rockwell" w:hAnsi="Rockwell"/>
-          <w:sz w:val="40"/>
-          <w:szCs w:val="40"/>
+          <w:sz w:val="44"/>
+          <w:szCs w:val="44"/>
         </w:rPr>
         <w:fldChar w:fldCharType="begin"/>
       </w:r>
       <w:r>
         <w:rPr>
           <w:rFonts w:ascii="Rockwell" w:hAnsi="Rockwell"/>
-          <w:sz w:val="40"/>
-          <w:szCs w:val="40"/>
+          <w:sz w:val="44"/>
+          <w:szCs w:val="44"/>
         </w:rPr>
         <w:instrText xml:space="preserve"> TOC \o "1-2" \h \z \u </w:instrText>
       </w:r>
       <w:r>
         <w:rPr>
           <w:rFonts w:ascii="Rockwell" w:hAnsi="Rockwell"/>
-          <w:sz w:val="40"/>
-          <w:szCs w:val="40"/>
+          <w:sz w:val="44"/>
+          <w:szCs w:val="44"/>
         </w:rPr>
         <w:fldChar w:fldCharType="separate"/>
       </w:r>
-      <w:hyperlink w:anchor="_Toc56960664" w:history="1">
+      <w:hyperlink w:anchor="_Toc57383024" w:history="1">
         <w:r>
           <w:rPr>
             <w:rStyle w:val="Hyperlink"/>
             <w:rFonts w:ascii="Rockwell" w:hAnsi="Rockwell"/>
             <w:noProof/>
-            <w:sz w:val="40"/>
-            <w:szCs w:val="40"/>
+            <w:sz w:val="44"/>
+            <w:szCs w:val="44"/>
           </w:rPr>
           <w:t>Market Stock Analysis</w:t>
         </w:r>
@@ -880,8 +868,8 @@
             <w:rFonts w:ascii="Rockwell" w:hAnsi="Rockwell"/>
             <w:noProof/>
             <w:webHidden/>
-            <w:sz w:val="40"/>
-            <w:szCs w:val="40"/>
+            <w:sz w:val="44"/>
+            <w:szCs w:val="44"/>
           </w:rPr>
           <w:tab/>
         </w:r>
@@ -890,8 +878,8 @@
             <w:rFonts w:ascii="Rockwell" w:hAnsi="Rockwell"/>
             <w:noProof/>
             <w:webHidden/>
-            <w:sz w:val="40"/>
-            <w:szCs w:val="40"/>
+            <w:sz w:val="44"/>
+            <w:szCs w:val="44"/>
           </w:rPr>
           <w:fldChar w:fldCharType="begin"/>
         </w:r>
@@ -900,18 +888,18 @@
             <w:rFonts w:ascii="Rockwell" w:hAnsi="Rockwell"/>
             <w:noProof/>
             <w:webHidden/>
-            <w:sz w:val="40"/>
-            <w:szCs w:val="40"/>
+            <w:sz w:val="44"/>
+            <w:szCs w:val="44"/>
           </w:rPr>
-          <w:instrText xml:space="preserve"> PAGEREF _Toc56960664 \h </w:instrText>
+          <w:instrText xml:space="preserve"> PAGEREF _Toc57383024 \h </w:instrText>
         </w:r>
         <w:r>
           <w:rPr>
             <w:rFonts w:ascii="Rockwell" w:hAnsi="Rockwell"/>
             <w:noProof/>
             <w:webHidden/>
-            <w:sz w:val="40"/>
-            <w:szCs w:val="40"/>
+            <w:sz w:val="44"/>
+            <w:szCs w:val="44"/>
           </w:rPr>
         </w:r>
         <w:r>
@@ -919,8 +907,8 @@
             <w:rFonts w:ascii="Rockwell" w:hAnsi="Rockwell"/>
             <w:noProof/>
             <w:webHidden/>
-            <w:sz w:val="40"/>
-            <w:szCs w:val="40"/>
+            <w:sz w:val="44"/>
+            <w:szCs w:val="44"/>
           </w:rPr>
           <w:fldChar w:fldCharType="separate"/>
         </w:r>
@@ -929,8 +917,8 @@
             <w:rFonts w:ascii="Rockwell" w:hAnsi="Rockwell"/>
             <w:noProof/>
             <w:webHidden/>
-            <w:sz w:val="40"/>
-            <w:szCs w:val="40"/>
+            <w:sz w:val="44"/>
+            <w:szCs w:val="44"/>
           </w:rPr>
           <w:t>1</w:t>
         </w:r>
@@ -939,8 +927,8 @@
             <w:rFonts w:ascii="Rockwell" w:hAnsi="Rockwell"/>
             <w:noProof/>
             <w:webHidden/>
-            <w:sz w:val="40"/>
-            <w:szCs w:val="40"/>
+            <w:sz w:val="44"/>
+            <w:szCs w:val="44"/>
           </w:rPr>
           <w:fldChar w:fldCharType="end"/>
         </w:r>
@@ -953,24 +941,24 @@
           <w:tab w:val="right" w:leader="dot" w:pos="9628"/>
         </w:tabs>
         <w:rPr>
-          <w:rFonts w:ascii="Rockwell" w:eastAsiaTheme="minorEastAsia" w:hAnsi="Rockwell" w:cstheme="minorBidi"/>
+          <w:rFonts w:ascii="Rockwell" w:eastAsiaTheme="minorEastAsia" w:hAnsi="Rockwell"/>
           <w:i w:val="0"/>
           <w:iCs w:val="0"/>
           <w:noProof/>
           <w:kern w:val="0"/>
-          <w:sz w:val="40"/>
-          <w:szCs w:val="40"/>
-          <w:lang w:eastAsia="en-IN" w:bidi="ar-SA"/>
-        </w:rPr>
-      </w:pPr>
-      <w:hyperlink w:anchor="_Toc56960665" w:history="1">
+          <w:sz w:val="44"/>
+          <w:szCs w:val="44"/>
+          <w:lang w:eastAsia="en-IN" w:bidi="ar-SA"/>
+        </w:rPr>
+      </w:pPr>
+      <w:hyperlink w:anchor="_Toc57383025" w:history="1">
         <w:r>
           <w:rPr>
             <w:rStyle w:val="Hyperlink"/>
             <w:rFonts w:ascii="Rockwell" w:hAnsi="Rockwell"/>
             <w:noProof/>
-            <w:sz w:val="40"/>
-            <w:szCs w:val="40"/>
+            <w:sz w:val="44"/>
+            <w:szCs w:val="44"/>
           </w:rPr>
           <w:t>Acknowledgement</w:t>
         </w:r>
@@ -979,8 +967,8 @@
             <w:rFonts w:ascii="Rockwell" w:hAnsi="Rockwell"/>
             <w:noProof/>
             <w:webHidden/>
-            <w:sz w:val="40"/>
-            <w:szCs w:val="40"/>
+            <w:sz w:val="44"/>
+            <w:szCs w:val="44"/>
           </w:rPr>
           <w:tab/>
         </w:r>
@@ -989,8 +977,8 @@
             <w:rFonts w:ascii="Rockwell" w:hAnsi="Rockwell"/>
             <w:noProof/>
             <w:webHidden/>
-            <w:sz w:val="40"/>
-            <w:szCs w:val="40"/>
+            <w:sz w:val="44"/>
+            <w:szCs w:val="44"/>
           </w:rPr>
           <w:fldChar w:fldCharType="begin"/>
         </w:r>
@@ -999,18 +987,18 @@
             <w:rFonts w:ascii="Rockwell" w:hAnsi="Rockwell"/>
             <w:noProof/>
             <w:webHidden/>
-            <w:sz w:val="40"/>
-            <w:szCs w:val="40"/>
+            <w:sz w:val="44"/>
+            <w:szCs w:val="44"/>
           </w:rPr>
-          <w:instrText xml:space="preserve"> PAGEREF _Toc56960665 \h </w:instrText>
+          <w:instrText xml:space="preserve"> PAGEREF _Toc57383025 \h </w:instrText>
         </w:r>
         <w:r>
           <w:rPr>
             <w:rFonts w:ascii="Rockwell" w:hAnsi="Rockwell"/>
             <w:noProof/>
             <w:webHidden/>
-            <w:sz w:val="40"/>
-            <w:szCs w:val="40"/>
+            <w:sz w:val="44"/>
+            <w:szCs w:val="44"/>
           </w:rPr>
         </w:r>
         <w:r>
@@ -1018,8 +1006,8 @@
             <w:rFonts w:ascii="Rockwell" w:hAnsi="Rockwell"/>
             <w:noProof/>
             <w:webHidden/>
-            <w:sz w:val="40"/>
-            <w:szCs w:val="40"/>
+            <w:sz w:val="44"/>
+            <w:szCs w:val="44"/>
           </w:rPr>
           <w:fldChar w:fldCharType="separate"/>
         </w:r>
@@ -1028,8 +1016,8 @@
             <w:rFonts w:ascii="Rockwell" w:hAnsi="Rockwell"/>
             <w:noProof/>
             <w:webHidden/>
-            <w:sz w:val="40"/>
-            <w:szCs w:val="40"/>
+            <w:sz w:val="44"/>
+            <w:szCs w:val="44"/>
           </w:rPr>
           <w:t>2</w:t>
         </w:r>
@@ -1038,8 +1026,8 @@
             <w:rFonts w:ascii="Rockwell" w:hAnsi="Rockwell"/>
             <w:noProof/>
             <w:webHidden/>
-            <w:sz w:val="40"/>
-            <w:szCs w:val="40"/>
+            <w:sz w:val="44"/>
+            <w:szCs w:val="44"/>
           </w:rPr>
           <w:fldChar w:fldCharType="end"/>
         </w:r>
@@ -1052,24 +1040,24 @@
           <w:tab w:val="right" w:leader="dot" w:pos="9628"/>
         </w:tabs>
         <w:rPr>
-          <w:rFonts w:ascii="Rockwell" w:eastAsiaTheme="minorEastAsia" w:hAnsi="Rockwell" w:cstheme="minorBidi"/>
+          <w:rFonts w:ascii="Rockwell" w:eastAsiaTheme="minorEastAsia" w:hAnsi="Rockwell"/>
           <w:i w:val="0"/>
           <w:iCs w:val="0"/>
           <w:noProof/>
           <w:kern w:val="0"/>
-          <w:sz w:val="40"/>
-          <w:szCs w:val="40"/>
-          <w:lang w:eastAsia="en-IN" w:bidi="ar-SA"/>
-        </w:rPr>
-      </w:pPr>
-      <w:hyperlink w:anchor="_Toc56960666" w:history="1">
+          <w:sz w:val="44"/>
+          <w:szCs w:val="44"/>
+          <w:lang w:eastAsia="en-IN" w:bidi="ar-SA"/>
+        </w:rPr>
+      </w:pPr>
+      <w:hyperlink w:anchor="_Toc57383026" w:history="1">
         <w:r>
           <w:rPr>
             <w:rStyle w:val="Hyperlink"/>
             <w:rFonts w:ascii="Rockwell" w:hAnsi="Rockwell"/>
             <w:noProof/>
-            <w:sz w:val="40"/>
-            <w:szCs w:val="40"/>
+            <w:sz w:val="44"/>
+            <w:szCs w:val="44"/>
           </w:rPr>
           <w:t>Index</w:t>
         </w:r>
@@ -1078,8 +1066,8 @@
             <w:rFonts w:ascii="Rockwell" w:hAnsi="Rockwell"/>
             <w:noProof/>
             <w:webHidden/>
-            <w:sz w:val="40"/>
-            <w:szCs w:val="40"/>
+            <w:sz w:val="44"/>
+            <w:szCs w:val="44"/>
           </w:rPr>
           <w:tab/>
         </w:r>
@@ -1088,8 +1076,8 @@
             <w:rFonts w:ascii="Rockwell" w:hAnsi="Rockwell"/>
             <w:noProof/>
             <w:webHidden/>
-            <w:sz w:val="40"/>
-            <w:szCs w:val="40"/>
+            <w:sz w:val="44"/>
+            <w:szCs w:val="44"/>
           </w:rPr>
           <w:fldChar w:fldCharType="begin"/>
         </w:r>
@@ -1098,18 +1086,18 @@
             <w:rFonts w:ascii="Rockwell" w:hAnsi="Rockwell"/>
             <w:noProof/>
             <w:webHidden/>
-            <w:sz w:val="40"/>
-            <w:szCs w:val="40"/>
+            <w:sz w:val="44"/>
+            <w:szCs w:val="44"/>
           </w:rPr>
-          <w:instrText xml:space="preserve"> PAGEREF _Toc56960666 \h </w:instrText>
+          <w:instrText xml:space="preserve"> PAGEREF _Toc57383026 \h </w:instrText>
         </w:r>
         <w:r>
           <w:rPr>
             <w:rFonts w:ascii="Rockwell" w:hAnsi="Rockwell"/>
             <w:noProof/>
             <w:webHidden/>
-            <w:sz w:val="40"/>
-            <w:szCs w:val="40"/>
+            <w:sz w:val="44"/>
+            <w:szCs w:val="44"/>
           </w:rPr>
         </w:r>
         <w:r>
@@ -1117,8 +1105,8 @@
             <w:rFonts w:ascii="Rockwell" w:hAnsi="Rockwell"/>
             <w:noProof/>
             <w:webHidden/>
-            <w:sz w:val="40"/>
-            <w:szCs w:val="40"/>
+            <w:sz w:val="44"/>
+            <w:szCs w:val="44"/>
           </w:rPr>
           <w:fldChar w:fldCharType="separate"/>
         </w:r>
@@ -1127,8 +1115,8 @@
             <w:rFonts w:ascii="Rockwell" w:hAnsi="Rockwell"/>
             <w:noProof/>
             <w:webHidden/>
-            <w:sz w:val="40"/>
-            <w:szCs w:val="40"/>
+            <w:sz w:val="44"/>
+            <w:szCs w:val="44"/>
           </w:rPr>
           <w:t>3</w:t>
         </w:r>
@@ -1137,8 +1125,8 @@
             <w:rFonts w:ascii="Rockwell" w:hAnsi="Rockwell"/>
             <w:noProof/>
             <w:webHidden/>
-            <w:sz w:val="40"/>
-            <w:szCs w:val="40"/>
+            <w:sz w:val="44"/>
+            <w:szCs w:val="44"/>
           </w:rPr>
           <w:fldChar w:fldCharType="end"/>
         </w:r>
@@ -1151,24 +1139,24 @@
           <w:tab w:val="right" w:leader="dot" w:pos="9628"/>
         </w:tabs>
         <w:rPr>
-          <w:rFonts w:ascii="Rockwell" w:eastAsiaTheme="minorEastAsia" w:hAnsi="Rockwell" w:cstheme="minorBidi"/>
+          <w:rFonts w:ascii="Rockwell" w:eastAsiaTheme="minorEastAsia" w:hAnsi="Rockwell"/>
           <w:i w:val="0"/>
           <w:iCs w:val="0"/>
           <w:noProof/>
           <w:kern w:val="0"/>
-          <w:sz w:val="40"/>
-          <w:szCs w:val="40"/>
-          <w:lang w:eastAsia="en-IN" w:bidi="ar-SA"/>
-        </w:rPr>
-      </w:pPr>
-      <w:hyperlink w:anchor="_Toc56960667" w:history="1">
+          <w:sz w:val="44"/>
+          <w:szCs w:val="44"/>
+          <w:lang w:eastAsia="en-IN" w:bidi="ar-SA"/>
+        </w:rPr>
+      </w:pPr>
+      <w:hyperlink w:anchor="_Toc57383027" w:history="1">
         <w:r>
           <w:rPr>
             <w:rStyle w:val="Hyperlink"/>
             <w:rFonts w:ascii="Rockwell" w:hAnsi="Rockwell"/>
             <w:noProof/>
-            <w:sz w:val="40"/>
-            <w:szCs w:val="40"/>
+            <w:sz w:val="44"/>
+            <w:szCs w:val="44"/>
           </w:rPr>
           <w:t>Objectives</w:t>
         </w:r>
@@ -1177,8 +1165,8 @@
             <w:rFonts w:ascii="Rockwell" w:hAnsi="Rockwell"/>
             <w:noProof/>
             <w:webHidden/>
-            <w:sz w:val="40"/>
-            <w:szCs w:val="40"/>
+            <w:sz w:val="44"/>
+            <w:szCs w:val="44"/>
           </w:rPr>
           <w:tab/>
         </w:r>
@@ -1187,8 +1175,8 @@
             <w:rFonts w:ascii="Rockwell" w:hAnsi="Rockwell"/>
             <w:noProof/>
             <w:webHidden/>
-            <w:sz w:val="40"/>
-            <w:szCs w:val="40"/>
+            <w:sz w:val="44"/>
+            <w:szCs w:val="44"/>
           </w:rPr>
           <w:fldChar w:fldCharType="begin"/>
         </w:r>
@@ -1197,18 +1185,18 @@
             <w:rFonts w:ascii="Rockwell" w:hAnsi="Rockwell"/>
             <w:noProof/>
             <w:webHidden/>
-            <w:sz w:val="40"/>
-            <w:szCs w:val="40"/>
+            <w:sz w:val="44"/>
+            <w:szCs w:val="44"/>
           </w:rPr>
-          <w:instrText xml:space="preserve"> PAGEREF _Toc56960667 \h </w:instrText>
+          <w:instrText xml:space="preserve"> PAGEREF _Toc57383027 \h </w:instrText>
         </w:r>
         <w:r>
           <w:rPr>
             <w:rFonts w:ascii="Rockwell" w:hAnsi="Rockwell"/>
             <w:noProof/>
             <w:webHidden/>
-            <w:sz w:val="40"/>
-            <w:szCs w:val="40"/>
+            <w:sz w:val="44"/>
+            <w:szCs w:val="44"/>
           </w:rPr>
         </w:r>
         <w:r>
@@ -1216,8 +1204,8 @@
             <w:rFonts w:ascii="Rockwell" w:hAnsi="Rockwell"/>
             <w:noProof/>
             <w:webHidden/>
-            <w:sz w:val="40"/>
-            <w:szCs w:val="40"/>
+            <w:sz w:val="44"/>
+            <w:szCs w:val="44"/>
           </w:rPr>
           <w:fldChar w:fldCharType="separate"/>
         </w:r>
@@ -1226,8 +1214,8 @@
             <w:rFonts w:ascii="Rockwell" w:hAnsi="Rockwell"/>
             <w:noProof/>
             <w:webHidden/>
-            <w:sz w:val="40"/>
-            <w:szCs w:val="40"/>
+            <w:sz w:val="44"/>
+            <w:szCs w:val="44"/>
           </w:rPr>
           <w:t>4</w:t>
         </w:r>
@@ -1236,8 +1224,8 @@
             <w:rFonts w:ascii="Rockwell" w:hAnsi="Rockwell"/>
             <w:noProof/>
             <w:webHidden/>
-            <w:sz w:val="40"/>
-            <w:szCs w:val="40"/>
+            <w:sz w:val="44"/>
+            <w:szCs w:val="44"/>
           </w:rPr>
           <w:fldChar w:fldCharType="end"/>
         </w:r>
@@ -1250,24 +1238,24 @@
           <w:tab w:val="right" w:leader="dot" w:pos="9628"/>
         </w:tabs>
         <w:rPr>
-          <w:rFonts w:ascii="Rockwell" w:eastAsiaTheme="minorEastAsia" w:hAnsi="Rockwell" w:cstheme="minorBidi"/>
+          <w:rFonts w:ascii="Rockwell" w:eastAsiaTheme="minorEastAsia" w:hAnsi="Rockwell"/>
           <w:i w:val="0"/>
           <w:iCs w:val="0"/>
           <w:noProof/>
           <w:kern w:val="0"/>
-          <w:sz w:val="40"/>
-          <w:szCs w:val="40"/>
-          <w:lang w:eastAsia="en-IN" w:bidi="ar-SA"/>
-        </w:rPr>
-      </w:pPr>
-      <w:hyperlink w:anchor="_Toc56960668" w:history="1">
+          <w:sz w:val="44"/>
+          <w:szCs w:val="44"/>
+          <w:lang w:eastAsia="en-IN" w:bidi="ar-SA"/>
+        </w:rPr>
+      </w:pPr>
+      <w:hyperlink w:anchor="_Toc57383028" w:history="1">
         <w:r>
           <w:rPr>
             <w:rStyle w:val="Hyperlink"/>
             <w:rFonts w:ascii="Rockwell" w:hAnsi="Rockwell"/>
             <w:noProof/>
-            <w:sz w:val="40"/>
-            <w:szCs w:val="40"/>
+            <w:sz w:val="44"/>
+            <w:szCs w:val="44"/>
           </w:rPr>
           <w:t>Functionality</w:t>
         </w:r>
@@ -1276,8 +1264,8 @@
             <w:rFonts w:ascii="Rockwell" w:hAnsi="Rockwell"/>
             <w:noProof/>
             <w:webHidden/>
-            <w:sz w:val="40"/>
-            <w:szCs w:val="40"/>
+            <w:sz w:val="44"/>
+            <w:szCs w:val="44"/>
           </w:rPr>
           <w:tab/>
         </w:r>
@@ -1286,8 +1274,8 @@
             <w:rFonts w:ascii="Rockwell" w:hAnsi="Rockwell"/>
             <w:noProof/>
             <w:webHidden/>
-            <w:sz w:val="40"/>
-            <w:szCs w:val="40"/>
+            <w:sz w:val="44"/>
+            <w:szCs w:val="44"/>
           </w:rPr>
           <w:fldChar w:fldCharType="begin"/>
         </w:r>
@@ -1296,18 +1284,18 @@
             <w:rFonts w:ascii="Rockwell" w:hAnsi="Rockwell"/>
             <w:noProof/>
             <w:webHidden/>
-            <w:sz w:val="40"/>
-            <w:szCs w:val="40"/>
+            <w:sz w:val="44"/>
+            <w:szCs w:val="44"/>
           </w:rPr>
-          <w:instrText xml:space="preserve"> PAGEREF _Toc56960668 \h </w:instrText>
+          <w:instrText xml:space="preserve"> PAGEREF _Toc57383028 \h </w:instrText>
         </w:r>
         <w:r>
           <w:rPr>
             <w:rFonts w:ascii="Rockwell" w:hAnsi="Rockwell"/>
             <w:noProof/>
             <w:webHidden/>
-            <w:sz w:val="40"/>
-            <w:szCs w:val="40"/>
+            <w:sz w:val="44"/>
+            <w:szCs w:val="44"/>
           </w:rPr>
         </w:r>
         <w:r>
@@ -1315,8 +1303,8 @@
             <w:rFonts w:ascii="Rockwell" w:hAnsi="Rockwell"/>
             <w:noProof/>
             <w:webHidden/>
-            <w:sz w:val="40"/>
-            <w:szCs w:val="40"/>
+            <w:sz w:val="44"/>
+            <w:szCs w:val="44"/>
           </w:rPr>
           <w:fldChar w:fldCharType="separate"/>
         </w:r>
@@ -1325,8 +1313,8 @@
             <w:rFonts w:ascii="Rockwell" w:hAnsi="Rockwell"/>
             <w:noProof/>
             <w:webHidden/>
-            <w:sz w:val="40"/>
-            <w:szCs w:val="40"/>
+            <w:sz w:val="44"/>
+            <w:szCs w:val="44"/>
           </w:rPr>
           <w:t>5</w:t>
         </w:r>
@@ -1335,8 +1323,8 @@
             <w:rFonts w:ascii="Rockwell" w:hAnsi="Rockwell"/>
             <w:noProof/>
             <w:webHidden/>
-            <w:sz w:val="40"/>
-            <w:szCs w:val="40"/>
+            <w:sz w:val="44"/>
+            <w:szCs w:val="44"/>
           </w:rPr>
           <w:fldChar w:fldCharType="end"/>
         </w:r>
@@ -1349,24 +1337,24 @@
           <w:tab w:val="right" w:leader="dot" w:pos="9628"/>
         </w:tabs>
         <w:rPr>
-          <w:rFonts w:ascii="Rockwell" w:eastAsiaTheme="minorEastAsia" w:hAnsi="Rockwell" w:cstheme="minorBidi"/>
+          <w:rFonts w:ascii="Rockwell" w:eastAsiaTheme="minorEastAsia" w:hAnsi="Rockwell"/>
           <w:i w:val="0"/>
           <w:iCs w:val="0"/>
           <w:noProof/>
           <w:kern w:val="0"/>
-          <w:sz w:val="40"/>
-          <w:szCs w:val="40"/>
-          <w:lang w:eastAsia="en-IN" w:bidi="ar-SA"/>
-        </w:rPr>
-      </w:pPr>
-      <w:hyperlink w:anchor="_Toc56960669" w:history="1">
+          <w:sz w:val="44"/>
+          <w:szCs w:val="44"/>
+          <w:lang w:eastAsia="en-IN" w:bidi="ar-SA"/>
+        </w:rPr>
+      </w:pPr>
+      <w:hyperlink w:anchor="_Toc57383029" w:history="1">
         <w:r>
           <w:rPr>
             <w:rStyle w:val="Hyperlink"/>
             <w:rFonts w:ascii="Rockwell" w:hAnsi="Rockwell"/>
             <w:noProof/>
-            <w:sz w:val="40"/>
-            <w:szCs w:val="40"/>
+            <w:sz w:val="44"/>
+            <w:szCs w:val="44"/>
           </w:rPr>
           <w:t xml:space="preserve">Hardware </w:t>
         </w:r>
@@ -1376,8 +1364,8 @@
             <w:rFonts w:ascii="Rockwell" w:hAnsi="Rockwell"/>
             <w:bCs/>
             <w:noProof/>
-            <w:sz w:val="40"/>
-            <w:szCs w:val="40"/>
+            <w:sz w:val="44"/>
+            <w:szCs w:val="44"/>
           </w:rPr>
           <w:t>&amp;</w:t>
         </w:r>
@@ -1386,8 +1374,8 @@
             <w:rStyle w:val="Hyperlink"/>
             <w:rFonts w:ascii="Rockwell" w:hAnsi="Rockwell"/>
             <w:noProof/>
-            <w:sz w:val="40"/>
-            <w:szCs w:val="40"/>
+            <w:sz w:val="44"/>
+            <w:szCs w:val="44"/>
           </w:rPr>
           <w:t xml:space="preserve"> Software Requirements</w:t>
         </w:r>
@@ -1396,8 +1384,8 @@
             <w:rFonts w:ascii="Rockwell" w:hAnsi="Rockwell"/>
             <w:noProof/>
             <w:webHidden/>
-            <w:sz w:val="40"/>
-            <w:szCs w:val="40"/>
+            <w:sz w:val="44"/>
+            <w:szCs w:val="44"/>
           </w:rPr>
           <w:tab/>
         </w:r>
@@ -1406,8 +1394,8 @@
             <w:rFonts w:ascii="Rockwell" w:hAnsi="Rockwell"/>
             <w:noProof/>
             <w:webHidden/>
-            <w:sz w:val="40"/>
-            <w:szCs w:val="40"/>
+            <w:sz w:val="44"/>
+            <w:szCs w:val="44"/>
           </w:rPr>
           <w:fldChar w:fldCharType="begin"/>
         </w:r>
@@ -1416,18 +1404,18 @@
             <w:rFonts w:ascii="Rockwell" w:hAnsi="Rockwell"/>
             <w:noProof/>
             <w:webHidden/>
-            <w:sz w:val="40"/>
-            <w:szCs w:val="40"/>
+            <w:sz w:val="44"/>
+            <w:szCs w:val="44"/>
           </w:rPr>
-          <w:instrText xml:space="preserve"> PAGEREF _Toc56960669 \h </w:instrText>
+          <w:instrText xml:space="preserve"> PAGEREF _Toc57383029 \h </w:instrText>
         </w:r>
         <w:r>
           <w:rPr>
             <w:rFonts w:ascii="Rockwell" w:hAnsi="Rockwell"/>
             <w:noProof/>
             <w:webHidden/>
-            <w:sz w:val="40"/>
-            <w:szCs w:val="40"/>
+            <w:sz w:val="44"/>
+            <w:szCs w:val="44"/>
           </w:rPr>
         </w:r>
         <w:r>
@@ -1435,8 +1423,8 @@
             <w:rFonts w:ascii="Rockwell" w:hAnsi="Rockwell"/>
             <w:noProof/>
             <w:webHidden/>
-            <w:sz w:val="40"/>
-            <w:szCs w:val="40"/>
+            <w:sz w:val="44"/>
+            <w:szCs w:val="44"/>
           </w:rPr>
           <w:fldChar w:fldCharType="separate"/>
         </w:r>
@@ -1445,8 +1433,8 @@
             <w:rFonts w:ascii="Rockwell" w:hAnsi="Rockwell"/>
             <w:noProof/>
             <w:webHidden/>
-            <w:sz w:val="40"/>
-            <w:szCs w:val="40"/>
+            <w:sz w:val="44"/>
+            <w:szCs w:val="44"/>
           </w:rPr>
           <w:t>6</w:t>
         </w:r>
@@ -1455,8 +1443,8 @@
             <w:rFonts w:ascii="Rockwell" w:hAnsi="Rockwell"/>
             <w:noProof/>
             <w:webHidden/>
-            <w:sz w:val="40"/>
-            <w:szCs w:val="40"/>
+            <w:sz w:val="44"/>
+            <w:szCs w:val="44"/>
           </w:rPr>
           <w:fldChar w:fldCharType="end"/>
         </w:r>
@@ -1469,24 +1457,24 @@
           <w:tab w:val="right" w:leader="dot" w:pos="9628"/>
         </w:tabs>
         <w:rPr>
-          <w:rFonts w:ascii="Rockwell" w:eastAsiaTheme="minorEastAsia" w:hAnsi="Rockwell" w:cstheme="minorBidi"/>
+          <w:rFonts w:ascii="Rockwell" w:eastAsiaTheme="minorEastAsia" w:hAnsi="Rockwell"/>
           <w:i w:val="0"/>
           <w:iCs w:val="0"/>
           <w:noProof/>
           <w:kern w:val="0"/>
-          <w:sz w:val="40"/>
-          <w:szCs w:val="40"/>
-          <w:lang w:eastAsia="en-IN" w:bidi="ar-SA"/>
-        </w:rPr>
-      </w:pPr>
-      <w:hyperlink w:anchor="_Toc56960670" w:history="1">
+          <w:sz w:val="44"/>
+          <w:szCs w:val="44"/>
+          <w:lang w:eastAsia="en-IN" w:bidi="ar-SA"/>
+        </w:rPr>
+      </w:pPr>
+      <w:hyperlink w:anchor="_Toc57383030" w:history="1">
         <w:r>
           <w:rPr>
             <w:rStyle w:val="Hyperlink"/>
             <w:rFonts w:ascii="Rockwell" w:hAnsi="Rockwell"/>
             <w:noProof/>
-            <w:sz w:val="40"/>
-            <w:szCs w:val="40"/>
+            <w:sz w:val="44"/>
+            <w:szCs w:val="44"/>
           </w:rPr>
           <w:t>Why Hadoop</w:t>
         </w:r>
@@ -1495,8 +1483,8 @@
             <w:rFonts w:ascii="Rockwell" w:hAnsi="Rockwell"/>
             <w:noProof/>
             <w:webHidden/>
-            <w:sz w:val="40"/>
-            <w:szCs w:val="40"/>
+            <w:sz w:val="44"/>
+            <w:szCs w:val="44"/>
           </w:rPr>
           <w:tab/>
         </w:r>
@@ -1505,8 +1493,8 @@
             <w:rFonts w:ascii="Rockwell" w:hAnsi="Rockwell"/>
             <w:noProof/>
             <w:webHidden/>
-            <w:sz w:val="40"/>
-            <w:szCs w:val="40"/>
+            <w:sz w:val="44"/>
+            <w:szCs w:val="44"/>
           </w:rPr>
           <w:fldChar w:fldCharType="begin"/>
         </w:r>
@@ -1515,18 +1503,18 @@
             <w:rFonts w:ascii="Rockwell" w:hAnsi="Rockwell"/>
             <w:noProof/>
             <w:webHidden/>
-            <w:sz w:val="40"/>
-            <w:szCs w:val="40"/>
+            <w:sz w:val="44"/>
+            <w:szCs w:val="44"/>
           </w:rPr>
-          <w:instrText xml:space="preserve"> PAGEREF _Toc56960670 \h </w:instrText>
+          <w:instrText xml:space="preserve"> PAGEREF _Toc57383030 \h </w:instrText>
         </w:r>
         <w:r>
           <w:rPr>
             <w:rFonts w:ascii="Rockwell" w:hAnsi="Rockwell"/>
             <w:noProof/>
             <w:webHidden/>
-            <w:sz w:val="40"/>
-            <w:szCs w:val="40"/>
+            <w:sz w:val="44"/>
+            <w:szCs w:val="44"/>
           </w:rPr>
         </w:r>
         <w:r>
@@ -1534,8 +1522,8 @@
             <w:rFonts w:ascii="Rockwell" w:hAnsi="Rockwell"/>
             <w:noProof/>
             <w:webHidden/>
-            <w:sz w:val="40"/>
-            <w:szCs w:val="40"/>
+            <w:sz w:val="44"/>
+            <w:szCs w:val="44"/>
           </w:rPr>
           <w:fldChar w:fldCharType="separate"/>
         </w:r>
@@ -1544,8 +1532,8 @@
             <w:rFonts w:ascii="Rockwell" w:hAnsi="Rockwell"/>
             <w:noProof/>
             <w:webHidden/>
-            <w:sz w:val="40"/>
-            <w:szCs w:val="40"/>
+            <w:sz w:val="44"/>
+            <w:szCs w:val="44"/>
           </w:rPr>
           <w:t>7</w:t>
         </w:r>
@@ -1554,8 +1542,8 @@
             <w:rFonts w:ascii="Rockwell" w:hAnsi="Rockwell"/>
             <w:noProof/>
             <w:webHidden/>
-            <w:sz w:val="40"/>
-            <w:szCs w:val="40"/>
+            <w:sz w:val="44"/>
+            <w:szCs w:val="44"/>
           </w:rPr>
           <w:fldChar w:fldCharType="end"/>
         </w:r>
@@ -1568,24 +1556,24 @@
           <w:tab w:val="right" w:leader="dot" w:pos="9628"/>
         </w:tabs>
         <w:rPr>
-          <w:rFonts w:ascii="Rockwell" w:eastAsiaTheme="minorEastAsia" w:hAnsi="Rockwell" w:cstheme="minorBidi"/>
+          <w:rFonts w:ascii="Rockwell" w:eastAsiaTheme="minorEastAsia" w:hAnsi="Rockwell"/>
           <w:i w:val="0"/>
           <w:iCs w:val="0"/>
           <w:noProof/>
           <w:kern w:val="0"/>
-          <w:sz w:val="40"/>
-          <w:szCs w:val="40"/>
-          <w:lang w:eastAsia="en-IN" w:bidi="ar-SA"/>
-        </w:rPr>
-      </w:pPr>
-      <w:hyperlink w:anchor="_Toc56960671" w:history="1">
+          <w:sz w:val="44"/>
+          <w:szCs w:val="44"/>
+          <w:lang w:eastAsia="en-IN" w:bidi="ar-SA"/>
+        </w:rPr>
+      </w:pPr>
+      <w:hyperlink w:anchor="_Toc57383031" w:history="1">
         <w:r>
           <w:rPr>
             <w:rStyle w:val="Hyperlink"/>
             <w:rFonts w:ascii="Rockwell" w:hAnsi="Rockwell"/>
             <w:noProof/>
-            <w:sz w:val="40"/>
-            <w:szCs w:val="40"/>
+            <w:sz w:val="44"/>
+            <w:szCs w:val="44"/>
           </w:rPr>
           <w:t>Big Data Tools</w:t>
         </w:r>
@@ -1594,8 +1582,8 @@
             <w:rFonts w:ascii="Rockwell" w:hAnsi="Rockwell"/>
             <w:noProof/>
             <w:webHidden/>
-            <w:sz w:val="40"/>
-            <w:szCs w:val="40"/>
+            <w:sz w:val="44"/>
+            <w:szCs w:val="44"/>
           </w:rPr>
           <w:tab/>
         </w:r>
@@ -1604,8 +1592,8 @@
             <w:rFonts w:ascii="Rockwell" w:hAnsi="Rockwell"/>
             <w:noProof/>
             <w:webHidden/>
-            <w:sz w:val="40"/>
-            <w:szCs w:val="40"/>
+            <w:sz w:val="44"/>
+            <w:szCs w:val="44"/>
           </w:rPr>
           <w:fldChar w:fldCharType="begin"/>
         </w:r>
@@ -1614,18 +1602,18 @@
             <w:rFonts w:ascii="Rockwell" w:hAnsi="Rockwell"/>
             <w:noProof/>
             <w:webHidden/>
-            <w:sz w:val="40"/>
-            <w:szCs w:val="40"/>
+            <w:sz w:val="44"/>
+            <w:szCs w:val="44"/>
           </w:rPr>
-          <w:instrText xml:space="preserve"> PAGEREF _Toc56960671 \h </w:instrText>
+          <w:instrText xml:space="preserve"> PAGEREF _Toc57383031 \h </w:instrText>
         </w:r>
         <w:r>
           <w:rPr>
             <w:rFonts w:ascii="Rockwell" w:hAnsi="Rockwell"/>
             <w:noProof/>
             <w:webHidden/>
-            <w:sz w:val="40"/>
-            <w:szCs w:val="40"/>
+            <w:sz w:val="44"/>
+            <w:szCs w:val="44"/>
           </w:rPr>
         </w:r>
         <w:r>
@@ -1633,8 +1621,8 @@
             <w:rFonts w:ascii="Rockwell" w:hAnsi="Rockwell"/>
             <w:noProof/>
             <w:webHidden/>
-            <w:sz w:val="40"/>
-            <w:szCs w:val="40"/>
+            <w:sz w:val="44"/>
+            <w:szCs w:val="44"/>
           </w:rPr>
           <w:fldChar w:fldCharType="separate"/>
         </w:r>
@@ -1643,8 +1631,8 @@
             <w:rFonts w:ascii="Rockwell" w:hAnsi="Rockwell"/>
             <w:noProof/>
             <w:webHidden/>
-            <w:sz w:val="40"/>
-            <w:szCs w:val="40"/>
+            <w:sz w:val="44"/>
+            <w:szCs w:val="44"/>
           </w:rPr>
           <w:t>8</w:t>
         </w:r>
@@ -1653,8 +1641,8 @@
             <w:rFonts w:ascii="Rockwell" w:hAnsi="Rockwell"/>
             <w:noProof/>
             <w:webHidden/>
-            <w:sz w:val="40"/>
-            <w:szCs w:val="40"/>
+            <w:sz w:val="44"/>
+            <w:szCs w:val="44"/>
           </w:rPr>
           <w:fldChar w:fldCharType="end"/>
         </w:r>
@@ -1667,24 +1655,24 @@
           <w:tab w:val="right" w:leader="dot" w:pos="9628"/>
         </w:tabs>
         <w:rPr>
-          <w:rFonts w:ascii="Rockwell" w:eastAsiaTheme="minorEastAsia" w:hAnsi="Rockwell" w:cstheme="minorBidi"/>
+          <w:rFonts w:ascii="Rockwell" w:eastAsiaTheme="minorEastAsia" w:hAnsi="Rockwell"/>
           <w:i w:val="0"/>
           <w:iCs w:val="0"/>
           <w:noProof/>
           <w:kern w:val="0"/>
-          <w:sz w:val="40"/>
-          <w:szCs w:val="40"/>
-          <w:lang w:eastAsia="en-IN" w:bidi="ar-SA"/>
-        </w:rPr>
-      </w:pPr>
-      <w:hyperlink w:anchor="_Toc56960672" w:history="1">
+          <w:sz w:val="44"/>
+          <w:szCs w:val="44"/>
+          <w:lang w:eastAsia="en-IN" w:bidi="ar-SA"/>
+        </w:rPr>
+      </w:pPr>
+      <w:hyperlink w:anchor="_Toc57383032" w:history="1">
         <w:r>
           <w:rPr>
             <w:rStyle w:val="Hyperlink"/>
             <w:rFonts w:ascii="Rockwell" w:hAnsi="Rockwell"/>
             <w:noProof/>
-            <w:sz w:val="40"/>
-            <w:szCs w:val="40"/>
+            <w:sz w:val="44"/>
+            <w:szCs w:val="44"/>
           </w:rPr>
           <w:t>Future Scope of Big Data</w:t>
         </w:r>
@@ -1693,8 +1681,8 @@
             <w:rFonts w:ascii="Rockwell" w:hAnsi="Rockwell"/>
             <w:noProof/>
             <w:webHidden/>
-            <w:sz w:val="40"/>
-            <w:szCs w:val="40"/>
+            <w:sz w:val="44"/>
+            <w:szCs w:val="44"/>
           </w:rPr>
           <w:tab/>
         </w:r>
@@ -1703,8 +1691,8 @@
             <w:rFonts w:ascii="Rockwell" w:hAnsi="Rockwell"/>
             <w:noProof/>
             <w:webHidden/>
-            <w:sz w:val="40"/>
-            <w:szCs w:val="40"/>
+            <w:sz w:val="44"/>
+            <w:szCs w:val="44"/>
           </w:rPr>
           <w:fldChar w:fldCharType="begin"/>
         </w:r>
@@ -1713,18 +1701,18 @@
             <w:rFonts w:ascii="Rockwell" w:hAnsi="Rockwell"/>
             <w:noProof/>
             <w:webHidden/>
-            <w:sz w:val="40"/>
-            <w:szCs w:val="40"/>
+            <w:sz w:val="44"/>
+            <w:szCs w:val="44"/>
           </w:rPr>
-          <w:instrText xml:space="preserve"> PAGEREF _Toc56960672 \h </w:instrText>
+          <w:instrText xml:space="preserve"> PAGEREF _Toc57383032 \h </w:instrText>
         </w:r>
         <w:r>
           <w:rPr>
             <w:rFonts w:ascii="Rockwell" w:hAnsi="Rockwell"/>
             <w:noProof/>
             <w:webHidden/>
-            <w:sz w:val="40"/>
-            <w:szCs w:val="40"/>
+            <w:sz w:val="44"/>
+            <w:szCs w:val="44"/>
           </w:rPr>
         </w:r>
         <w:r>
@@ -1732,8 +1720,8 @@
             <w:rFonts w:ascii="Rockwell" w:hAnsi="Rockwell"/>
             <w:noProof/>
             <w:webHidden/>
-            <w:sz w:val="40"/>
-            <w:szCs w:val="40"/>
+            <w:sz w:val="44"/>
+            <w:szCs w:val="44"/>
           </w:rPr>
           <w:fldChar w:fldCharType="separate"/>
         </w:r>
@@ -1742,8 +1730,8 @@
             <w:rFonts w:ascii="Rockwell" w:hAnsi="Rockwell"/>
             <w:noProof/>
             <w:webHidden/>
-            <w:sz w:val="40"/>
-            <w:szCs w:val="40"/>
+            <w:sz w:val="44"/>
+            <w:szCs w:val="44"/>
           </w:rPr>
           <w:t>11</w:t>
         </w:r>
@@ -1752,8 +1740,8 @@
             <w:rFonts w:ascii="Rockwell" w:hAnsi="Rockwell"/>
             <w:noProof/>
             <w:webHidden/>
-            <w:sz w:val="40"/>
-            <w:szCs w:val="40"/>
+            <w:sz w:val="44"/>
+            <w:szCs w:val="44"/>
           </w:rPr>
           <w:fldChar w:fldCharType="end"/>
         </w:r>
@@ -1766,24 +1754,24 @@
           <w:tab w:val="right" w:leader="dot" w:pos="9628"/>
         </w:tabs>
         <w:rPr>
-          <w:rFonts w:ascii="Rockwell" w:eastAsiaTheme="minorEastAsia" w:hAnsi="Rockwell" w:cstheme="minorBidi"/>
+          <w:rFonts w:ascii="Rockwell" w:eastAsiaTheme="minorEastAsia" w:hAnsi="Rockwell"/>
           <w:i w:val="0"/>
           <w:iCs w:val="0"/>
           <w:noProof/>
           <w:kern w:val="0"/>
-          <w:sz w:val="40"/>
-          <w:szCs w:val="40"/>
-          <w:lang w:eastAsia="en-IN" w:bidi="ar-SA"/>
-        </w:rPr>
-      </w:pPr>
-      <w:hyperlink w:anchor="_Toc56960673" w:history="1">
+          <w:sz w:val="44"/>
+          <w:szCs w:val="44"/>
+          <w:lang w:eastAsia="en-IN" w:bidi="ar-SA"/>
+        </w:rPr>
+      </w:pPr>
+      <w:hyperlink w:anchor="_Toc57383033" w:history="1">
         <w:r>
           <w:rPr>
             <w:rStyle w:val="Hyperlink"/>
             <w:rFonts w:ascii="Rockwell" w:hAnsi="Rockwell"/>
             <w:noProof/>
-            <w:sz w:val="40"/>
-            <w:szCs w:val="40"/>
+            <w:sz w:val="44"/>
+            <w:szCs w:val="44"/>
           </w:rPr>
           <w:t>SPARK</w:t>
         </w:r>
@@ -1792,8 +1780,8 @@
             <w:rFonts w:ascii="Rockwell" w:hAnsi="Rockwell"/>
             <w:noProof/>
             <w:webHidden/>
-            <w:sz w:val="40"/>
-            <w:szCs w:val="40"/>
+            <w:sz w:val="44"/>
+            <w:szCs w:val="44"/>
           </w:rPr>
           <w:tab/>
         </w:r>
@@ -1802,8 +1790,8 @@
             <w:rFonts w:ascii="Rockwell" w:hAnsi="Rockwell"/>
             <w:noProof/>
             <w:webHidden/>
-            <w:sz w:val="40"/>
-            <w:szCs w:val="40"/>
+            <w:sz w:val="44"/>
+            <w:szCs w:val="44"/>
           </w:rPr>
           <w:fldChar w:fldCharType="begin"/>
         </w:r>
@@ -1812,18 +1800,18 @@
             <w:rFonts w:ascii="Rockwell" w:hAnsi="Rockwell"/>
             <w:noProof/>
             <w:webHidden/>
-            <w:sz w:val="40"/>
-            <w:szCs w:val="40"/>
+            <w:sz w:val="44"/>
+            <w:szCs w:val="44"/>
           </w:rPr>
-          <w:instrText xml:space="preserve"> PAGEREF _Toc56960673 \h </w:instrText>
+          <w:instrText xml:space="preserve"> PAGEREF _Toc57383033 \h </w:instrText>
         </w:r>
         <w:r>
           <w:rPr>
             <w:rFonts w:ascii="Rockwell" w:hAnsi="Rockwell"/>
             <w:noProof/>
             <w:webHidden/>
-            <w:sz w:val="40"/>
-            <w:szCs w:val="40"/>
+            <w:sz w:val="44"/>
+            <w:szCs w:val="44"/>
           </w:rPr>
         </w:r>
         <w:r>
@@ -1831,8 +1819,8 @@
             <w:rFonts w:ascii="Rockwell" w:hAnsi="Rockwell"/>
             <w:noProof/>
             <w:webHidden/>
-            <w:sz w:val="40"/>
-            <w:szCs w:val="40"/>
+            <w:sz w:val="44"/>
+            <w:szCs w:val="44"/>
           </w:rPr>
           <w:fldChar w:fldCharType="separate"/>
         </w:r>
@@ -1841,8 +1829,8 @@
             <w:rFonts w:ascii="Rockwell" w:hAnsi="Rockwell"/>
             <w:noProof/>
             <w:webHidden/>
-            <w:sz w:val="40"/>
-            <w:szCs w:val="40"/>
+            <w:sz w:val="44"/>
+            <w:szCs w:val="44"/>
           </w:rPr>
           <w:t>13</w:t>
         </w:r>
@@ -1851,8 +1839,8 @@
             <w:rFonts w:ascii="Rockwell" w:hAnsi="Rockwell"/>
             <w:noProof/>
             <w:webHidden/>
-            <w:sz w:val="40"/>
-            <w:szCs w:val="40"/>
+            <w:sz w:val="44"/>
+            <w:szCs w:val="44"/>
           </w:rPr>
           <w:fldChar w:fldCharType="end"/>
         </w:r>
@@ -1865,24 +1853,24 @@
           <w:tab w:val="right" w:leader="dot" w:pos="9628"/>
         </w:tabs>
         <w:rPr>
-          <w:rFonts w:ascii="Rockwell" w:eastAsiaTheme="minorEastAsia" w:hAnsi="Rockwell" w:cstheme="minorBidi"/>
+          <w:rFonts w:ascii="Rockwell" w:eastAsiaTheme="minorEastAsia" w:hAnsi="Rockwell"/>
           <w:i w:val="0"/>
           <w:iCs w:val="0"/>
           <w:noProof/>
           <w:kern w:val="0"/>
-          <w:sz w:val="40"/>
-          <w:szCs w:val="40"/>
-          <w:lang w:eastAsia="en-IN" w:bidi="ar-SA"/>
-        </w:rPr>
-      </w:pPr>
-      <w:hyperlink w:anchor="_Toc56960674" w:history="1">
+          <w:sz w:val="44"/>
+          <w:szCs w:val="44"/>
+          <w:lang w:eastAsia="en-IN" w:bidi="ar-SA"/>
+        </w:rPr>
+      </w:pPr>
+      <w:hyperlink w:anchor="_Toc57383034" w:history="1">
         <w:r>
           <w:rPr>
             <w:rStyle w:val="Hyperlink"/>
             <w:rFonts w:ascii="Rockwell" w:hAnsi="Rockwell"/>
             <w:noProof/>
-            <w:sz w:val="40"/>
-            <w:szCs w:val="40"/>
+            <w:sz w:val="44"/>
+            <w:szCs w:val="44"/>
           </w:rPr>
           <w:t>PIG</w:t>
         </w:r>
@@ -1891,8 +1879,8 @@
             <w:rFonts w:ascii="Rockwell" w:hAnsi="Rockwell"/>
             <w:noProof/>
             <w:webHidden/>
-            <w:sz w:val="40"/>
-            <w:szCs w:val="40"/>
+            <w:sz w:val="44"/>
+            <w:szCs w:val="44"/>
           </w:rPr>
           <w:tab/>
         </w:r>
@@ -1901,8 +1889,8 @@
             <w:rFonts w:ascii="Rockwell" w:hAnsi="Rockwell"/>
             <w:noProof/>
             <w:webHidden/>
-            <w:sz w:val="40"/>
-            <w:szCs w:val="40"/>
+            <w:sz w:val="44"/>
+            <w:szCs w:val="44"/>
           </w:rPr>
           <w:fldChar w:fldCharType="begin"/>
         </w:r>
@@ -1911,18 +1899,18 @@
             <w:rFonts w:ascii="Rockwell" w:hAnsi="Rockwell"/>
             <w:noProof/>
             <w:webHidden/>
-            <w:sz w:val="40"/>
-            <w:szCs w:val="40"/>
+            <w:sz w:val="44"/>
+            <w:szCs w:val="44"/>
           </w:rPr>
-          <w:instrText xml:space="preserve"> PAGEREF _Toc56960674 \h </w:instrText>
+          <w:instrText xml:space="preserve"> PAGEREF _Toc57383034 \h </w:instrText>
         </w:r>
         <w:r>
           <w:rPr>
             <w:rFonts w:ascii="Rockwell" w:hAnsi="Rockwell"/>
             <w:noProof/>
             <w:webHidden/>
-            <w:sz w:val="40"/>
-            <w:szCs w:val="40"/>
+            <w:sz w:val="44"/>
+            <w:szCs w:val="44"/>
           </w:rPr>
         </w:r>
         <w:r>
@@ -1930,8 +1918,8 @@
             <w:rFonts w:ascii="Rockwell" w:hAnsi="Rockwell"/>
             <w:noProof/>
             <w:webHidden/>
-            <w:sz w:val="40"/>
-            <w:szCs w:val="40"/>
+            <w:sz w:val="44"/>
+            <w:szCs w:val="44"/>
           </w:rPr>
           <w:fldChar w:fldCharType="separate"/>
         </w:r>
@@ -1940,8 +1928,8 @@
             <w:rFonts w:ascii="Rockwell" w:hAnsi="Rockwell"/>
             <w:noProof/>
             <w:webHidden/>
-            <w:sz w:val="40"/>
-            <w:szCs w:val="40"/>
+            <w:sz w:val="44"/>
+            <w:szCs w:val="44"/>
           </w:rPr>
           <w:t>19</w:t>
         </w:r>
@@ -1950,8 +1938,8 @@
             <w:rFonts w:ascii="Rockwell" w:hAnsi="Rockwell"/>
             <w:noProof/>
             <w:webHidden/>
-            <w:sz w:val="40"/>
-            <w:szCs w:val="40"/>
+            <w:sz w:val="44"/>
+            <w:szCs w:val="44"/>
           </w:rPr>
           <w:fldChar w:fldCharType="end"/>
         </w:r>
@@ -1964,24 +1952,24 @@
           <w:tab w:val="right" w:leader="dot" w:pos="9628"/>
         </w:tabs>
         <w:rPr>
-          <w:rFonts w:ascii="Rockwell" w:eastAsiaTheme="minorEastAsia" w:hAnsi="Rockwell" w:cstheme="minorBidi"/>
+          <w:rFonts w:ascii="Rockwell" w:eastAsiaTheme="minorEastAsia" w:hAnsi="Rockwell"/>
           <w:i w:val="0"/>
           <w:iCs w:val="0"/>
           <w:noProof/>
           <w:kern w:val="0"/>
-          <w:sz w:val="40"/>
-          <w:szCs w:val="40"/>
-          <w:lang w:eastAsia="en-IN" w:bidi="ar-SA"/>
-        </w:rPr>
-      </w:pPr>
-      <w:hyperlink w:anchor="_Toc56960675" w:history="1">
+          <w:sz w:val="44"/>
+          <w:szCs w:val="44"/>
+          <w:lang w:eastAsia="en-IN" w:bidi="ar-SA"/>
+        </w:rPr>
+      </w:pPr>
+      <w:hyperlink w:anchor="_Toc57383035" w:history="1">
         <w:r>
           <w:rPr>
             <w:rStyle w:val="Hyperlink"/>
             <w:rFonts w:ascii="Rockwell" w:hAnsi="Rockwell"/>
             <w:noProof/>
-            <w:sz w:val="40"/>
-            <w:szCs w:val="40"/>
+            <w:sz w:val="44"/>
+            <w:szCs w:val="44"/>
           </w:rPr>
           <w:t>HIVE</w:t>
         </w:r>
@@ -1990,8 +1978,8 @@
             <w:rFonts w:ascii="Rockwell" w:hAnsi="Rockwell"/>
             <w:noProof/>
             <w:webHidden/>
-            <w:sz w:val="40"/>
-            <w:szCs w:val="40"/>
+            <w:sz w:val="44"/>
+            <w:szCs w:val="44"/>
           </w:rPr>
           <w:tab/>
         </w:r>
@@ -2000,8 +1988,8 @@
             <w:rFonts w:ascii="Rockwell" w:hAnsi="Rockwell"/>
             <w:noProof/>
             <w:webHidden/>
-            <w:sz w:val="40"/>
-            <w:szCs w:val="40"/>
+            <w:sz w:val="44"/>
+            <w:szCs w:val="44"/>
           </w:rPr>
           <w:fldChar w:fldCharType="begin"/>
         </w:r>
@@ -2010,18 +1998,18 @@
             <w:rFonts w:ascii="Rockwell" w:hAnsi="Rockwell"/>
             <w:noProof/>
             <w:webHidden/>
-            <w:sz w:val="40"/>
-            <w:szCs w:val="40"/>
+            <w:sz w:val="44"/>
+            <w:szCs w:val="44"/>
           </w:rPr>
-          <w:instrText xml:space="preserve"> PAGEREF _Toc56960675 \h </w:instrText>
+          <w:instrText xml:space="preserve"> PAGEREF _Toc57383035 \h </w:instrText>
         </w:r>
         <w:r>
           <w:rPr>
             <w:rFonts w:ascii="Rockwell" w:hAnsi="Rockwell"/>
             <w:noProof/>
             <w:webHidden/>
-            <w:sz w:val="40"/>
-            <w:szCs w:val="40"/>
+            <w:sz w:val="44"/>
+            <w:szCs w:val="44"/>
           </w:rPr>
         </w:r>
         <w:r>
@@ -2029,8 +2017,8 @@
             <w:rFonts w:ascii="Rockwell" w:hAnsi="Rockwell"/>
             <w:noProof/>
             <w:webHidden/>
-            <w:sz w:val="40"/>
-            <w:szCs w:val="40"/>
+            <w:sz w:val="44"/>
+            <w:szCs w:val="44"/>
           </w:rPr>
           <w:fldChar w:fldCharType="separate"/>
         </w:r>
@@ -2039,8 +2027,8 @@
             <w:rFonts w:ascii="Rockwell" w:hAnsi="Rockwell"/>
             <w:noProof/>
             <w:webHidden/>
-            <w:sz w:val="40"/>
-            <w:szCs w:val="40"/>
+            <w:sz w:val="44"/>
+            <w:szCs w:val="44"/>
           </w:rPr>
           <w:t>25</w:t>
         </w:r>
@@ -2049,8 +2037,8 @@
             <w:rFonts w:ascii="Rockwell" w:hAnsi="Rockwell"/>
             <w:noProof/>
             <w:webHidden/>
-            <w:sz w:val="40"/>
-            <w:szCs w:val="40"/>
+            <w:sz w:val="44"/>
+            <w:szCs w:val="44"/>
           </w:rPr>
           <w:fldChar w:fldCharType="end"/>
         </w:r>
@@ -2058,35 +2046,119 @@
     </w:p>
     <w:p>
       <w:pPr>
+        <w:pStyle w:val="TOC2"/>
+        <w:tabs>
+          <w:tab w:val="right" w:leader="dot" w:pos="9628"/>
+        </w:tabs>
+        <w:rPr>
+          <w:rFonts w:ascii="Rockwell" w:eastAsiaTheme="minorEastAsia" w:hAnsi="Rockwell"/>
+          <w:i w:val="0"/>
+          <w:iCs w:val="0"/>
+          <w:noProof/>
+          <w:kern w:val="0"/>
+          <w:sz w:val="44"/>
+          <w:szCs w:val="44"/>
+          <w:lang w:eastAsia="en-IN" w:bidi="ar-SA"/>
+        </w:rPr>
+      </w:pPr>
+      <w:hyperlink w:anchor="_Toc57383036" w:history="1">
+        <w:r>
+          <w:rPr>
+            <w:rStyle w:val="Hyperlink"/>
+            <w:rFonts w:ascii="Rockwell" w:hAnsi="Rockwell"/>
+            <w:noProof/>
+            <w:sz w:val="44"/>
+            <w:szCs w:val="44"/>
+          </w:rPr>
+          <w:t>Data Visualisation</w:t>
+        </w:r>
+        <w:r>
+          <w:rPr>
+            <w:rFonts w:ascii="Rockwell" w:hAnsi="Rockwell"/>
+            <w:noProof/>
+            <w:webHidden/>
+            <w:sz w:val="44"/>
+            <w:szCs w:val="44"/>
+          </w:rPr>
+          <w:tab/>
+        </w:r>
+        <w:r>
+          <w:rPr>
+            <w:rFonts w:ascii="Rockwell" w:hAnsi="Rockwell"/>
+            <w:noProof/>
+            <w:webHidden/>
+            <w:sz w:val="44"/>
+            <w:szCs w:val="44"/>
+          </w:rPr>
+          <w:fldChar w:fldCharType="begin"/>
+        </w:r>
+        <w:r>
+          <w:rPr>
+            <w:rFonts w:ascii="Rockwell" w:hAnsi="Rockwell"/>
+            <w:noProof/>
+            <w:webHidden/>
+            <w:sz w:val="44"/>
+            <w:szCs w:val="44"/>
+          </w:rPr>
+          <w:instrText xml:space="preserve"> PAGEREF _Toc57383036 \h </w:instrText>
+        </w:r>
+        <w:r>
+          <w:rPr>
+            <w:rFonts w:ascii="Rockwell" w:hAnsi="Rockwell"/>
+            <w:noProof/>
+            <w:webHidden/>
+            <w:sz w:val="44"/>
+            <w:szCs w:val="44"/>
+          </w:rPr>
+        </w:r>
+        <w:r>
+          <w:rPr>
+            <w:rFonts w:ascii="Rockwell" w:hAnsi="Rockwell"/>
+            <w:noProof/>
+            <w:webHidden/>
+            <w:sz w:val="44"/>
+            <w:szCs w:val="44"/>
+          </w:rPr>
+          <w:fldChar w:fldCharType="separate"/>
+        </w:r>
+        <w:r>
+          <w:rPr>
+            <w:rFonts w:ascii="Rockwell" w:hAnsi="Rockwell"/>
+            <w:noProof/>
+            <w:webHidden/>
+            <w:sz w:val="44"/>
+            <w:szCs w:val="44"/>
+          </w:rPr>
+          <w:t>31</w:t>
+        </w:r>
+        <w:r>
+          <w:rPr>
+            <w:rFonts w:ascii="Rockwell" w:hAnsi="Rockwell"/>
+            <w:noProof/>
+            <w:webHidden/>
+            <w:sz w:val="44"/>
+            <w:szCs w:val="44"/>
+          </w:rPr>
+          <w:fldChar w:fldCharType="end"/>
+        </w:r>
+      </w:hyperlink>
+    </w:p>
+    <w:p>
+      <w:pPr>
         <w:pStyle w:val="BodyText"/>
         <w:rPr>
           <w:rFonts w:asciiTheme="minorHAnsi" w:hAnsiTheme="minorHAnsi" w:cstheme="minorHAnsi"/>
+          <w:sz w:val="28"/>
         </w:rPr>
       </w:pPr>
       <w:r>
         <w:rPr>
           <w:rFonts w:ascii="Rockwell" w:hAnsi="Rockwell" w:cstheme="minorHAnsi"/>
-          <w:sz w:val="40"/>
-          <w:szCs w:val="40"/>
+          <w:sz w:val="44"/>
+          <w:szCs w:val="44"/>
         </w:rPr>
         <w:fldChar w:fldCharType="end"/>
       </w:r>
-    </w:p>
-    <w:p>
-      <w:pPr>
-        <w:pStyle w:val="BodyText"/>
-        <w:rPr>
-          <w:rFonts w:asciiTheme="minorHAnsi" w:hAnsiTheme="minorHAnsi" w:cstheme="minorHAnsi"/>
-        </w:rPr>
-      </w:pPr>
-    </w:p>
-    <w:p>
-      <w:pPr>
-        <w:pStyle w:val="BodyText"/>
-        <w:rPr>
-          <w:rFonts w:asciiTheme="minorHAnsi" w:hAnsiTheme="minorHAnsi" w:cstheme="minorHAnsi"/>
-        </w:rPr>
-      </w:pPr>
     </w:p>
     <w:p>
       <w:pPr>
@@ -2113,6 +2185,14 @@
       </w:pPr>
       <w:bookmarkStart w:id="3" w:name="_GoBack"/>
       <w:bookmarkEnd w:id="3"/>
+    </w:p>
+    <w:p>
+      <w:pPr>
+        <w:pStyle w:val="BodyText"/>
+        <w:rPr>
+          <w:rFonts w:asciiTheme="minorHAnsi" w:hAnsiTheme="minorHAnsi" w:cstheme="minorHAnsi"/>
+        </w:rPr>
+      </w:pPr>
     </w:p>
     <w:p>
       <w:pPr>
@@ -2173,7 +2253,7 @@
         <w:lastRenderedPageBreak/>
         <w:tab/>
       </w:r>
-      <w:bookmarkStart w:id="4" w:name="_Toc56960667"/>
+      <w:bookmarkStart w:id="4" w:name="_Toc57383027"/>
       <w:r>
         <w:t>Objective</w:t>
       </w:r>
@@ -2480,7 +2560,7 @@
       <w:pPr>
         <w:pStyle w:val="Heading2"/>
       </w:pPr>
-      <w:bookmarkStart w:id="5" w:name="_Toc56960668"/>
+      <w:bookmarkStart w:id="5" w:name="_Toc57383028"/>
       <w:r>
         <w:lastRenderedPageBreak/>
         <w:t>Functionality</w:t>
@@ -3078,7 +3158,7 @@
       <w:pPr>
         <w:pStyle w:val="Heading2"/>
       </w:pPr>
-      <w:bookmarkStart w:id="6" w:name="_Toc56960669"/>
+      <w:bookmarkStart w:id="6" w:name="_Toc57383029"/>
       <w:r>
         <w:lastRenderedPageBreak/>
         <w:t xml:space="preserve">Hardware </w:t>
@@ -3431,7 +3511,7 @@
       <w:pPr>
         <w:pStyle w:val="Heading2"/>
       </w:pPr>
-      <w:bookmarkStart w:id="7" w:name="_Toc56960670"/>
+      <w:bookmarkStart w:id="7" w:name="_Toc57383030"/>
       <w:r>
         <w:lastRenderedPageBreak/>
         <w:t>Why Hadoop</w:t>
@@ -3477,7 +3557,7 @@
                     </pic:cNvPicPr>
                   </pic:nvPicPr>
                   <pic:blipFill>
-                    <a:blip r:embed="rId7">
+                    <a:blip r:embed="rId9">
                       <a:extLst>
                         <a:ext uri="{28A0092B-C50C-407E-A947-70E740481C1C}">
                           <a14:useLocalDpi xmlns:a14="http://schemas.microsoft.com/office/drawing/2010/main" val="0"/>
@@ -3928,7 +4008,7 @@
       <w:pPr>
         <w:pStyle w:val="Heading2"/>
       </w:pPr>
-      <w:bookmarkStart w:id="8" w:name="_Toc56960671"/>
+      <w:bookmarkStart w:id="8" w:name="_Toc57383031"/>
       <w:r>
         <w:lastRenderedPageBreak/>
         <w:t>Big Data Tools</w:t>
@@ -6441,14 +6521,6 @@
     </w:p>
     <w:p>
       <w:pPr>
-        <w:pStyle w:val="text"/>
-        <w:rPr>
-          <w:rFonts w:ascii="Rockwell" w:hAnsi="Rockwell" w:cstheme="minorHAnsi"/>
-        </w:rPr>
-      </w:pPr>
-    </w:p>
-    <w:p>
-      <w:pPr>
         <w:pStyle w:val="Heading2"/>
         <w:jc w:val="left"/>
       </w:pPr>
@@ -6462,9 +6534,10 @@
           <w:szCs w:val="24"/>
           <w:u w:val="none"/>
         </w:rPr>
+        <w:lastRenderedPageBreak/>
         <w:tab/>
       </w:r>
-      <w:bookmarkStart w:id="9" w:name="_Toc56960672"/>
+      <w:bookmarkStart w:id="9" w:name="_Toc57383032"/>
       <w:r>
         <w:rPr>
           <w:noProof/>
@@ -6502,7 +6575,7 @@
                     <pic:cNvPicPr/>
                   </pic:nvPicPr>
                   <pic:blipFill rotWithShape="1">
-                    <a:blip r:embed="rId8">
+                    <a:blip r:embed="rId10">
                       <a:extLst>
                         <a:ext uri="{28A0092B-C50C-407E-A947-70E740481C1C}">
                           <a14:useLocalDpi xmlns:a14="http://schemas.microsoft.com/office/drawing/2010/main" val="0"/>
@@ -6704,7 +6777,7 @@
                     <pic:cNvPicPr/>
                   </pic:nvPicPr>
                   <pic:blipFill>
-                    <a:blip r:embed="rId9">
+                    <a:blip r:embed="rId11">
                       <a:extLst>
                         <a:ext uri="{28A0092B-C50C-407E-A947-70E740481C1C}">
                           <a14:useLocalDpi xmlns:a14="http://schemas.microsoft.com/office/drawing/2010/main" val="0"/>
@@ -6748,8 +6821,14 @@
         <w:rPr>
           <w:rFonts w:ascii="Rockwell" w:hAnsi="Rockwell"/>
         </w:rPr>
+        <w:t xml:space="preserve">No wonder data scientists are among the top fastest-growing jobs today, along with machine learning engineers and big data engineers. Big data is useless without </w:t>
+      </w:r>
+      <w:r>
+        <w:rPr>
+          <w:rFonts w:ascii="Rockwell" w:hAnsi="Rockwell"/>
+        </w:rPr>
         <w:lastRenderedPageBreak/>
-        <w:t xml:space="preserve">No wonder data scientists are among the top fastest-growing jobs today, along with machine learning engineers and big data engineers. Big data is useless without analysis, and data scientists are those professionals who collect and </w:t>
+        <w:t xml:space="preserve">analysis, and data scientists are those professionals who collect and </w:t>
       </w:r>
       <w:proofErr w:type="spellStart"/>
       <w:r>
@@ -6865,7 +6944,7 @@
         </w:rPr>
         <w:t xml:space="preserve">Actionable data is the missing link between big data and business value. As it was mentioned earlier, big data in itself is worthless without analysis since it is too complex, multi-structured, and voluminous. By processing data with the help of analytical platforms, organizations can make information accurate, standardized, and actionable. These insights help companies make more informed business decisions, improve their operations, and design more </w:t>
       </w:r>
-      <w:hyperlink r:id="rId10" w:history="1">
+      <w:hyperlink r:id="rId12" w:history="1">
         <w:r>
           <w:rPr>
             <w:rFonts w:ascii="Rockwell" w:hAnsi="Rockwell"/>
@@ -6961,7 +7040,7 @@
       <w:pPr>
         <w:pStyle w:val="Heading2"/>
       </w:pPr>
-      <w:bookmarkStart w:id="10" w:name="_Toc56960673"/>
+      <w:bookmarkStart w:id="10" w:name="_Toc57383033"/>
       <w:r>
         <w:lastRenderedPageBreak/>
         <w:t>SPARK</w:t>
@@ -7867,7 +7946,7 @@
                     <pic:cNvPicPr/>
                   </pic:nvPicPr>
                   <pic:blipFill>
-                    <a:blip r:embed="rId11">
+                    <a:blip r:embed="rId13">
                       <a:extLst>
                         <a:ext uri="{28A0092B-C50C-407E-A947-70E740481C1C}">
                           <a14:useLocalDpi xmlns:a14="http://schemas.microsoft.com/office/drawing/2010/main" val="0"/>
@@ -8379,7 +8458,7 @@
                     <pic:cNvPicPr/>
                   </pic:nvPicPr>
                   <pic:blipFill>
-                    <a:blip r:embed="rId12">
+                    <a:blip r:embed="rId14">
                       <a:extLst>
                         <a:ext uri="{28A0092B-C50C-407E-A947-70E740481C1C}">
                           <a14:useLocalDpi xmlns:a14="http://schemas.microsoft.com/office/drawing/2010/main" val="0"/>
@@ -8800,7 +8879,7 @@
                     <pic:cNvPicPr/>
                   </pic:nvPicPr>
                   <pic:blipFill>
-                    <a:blip r:embed="rId13">
+                    <a:blip r:embed="rId15">
                       <a:extLst>
                         <a:ext uri="{28A0092B-C50C-407E-A947-70E740481C1C}">
                           <a14:useLocalDpi xmlns:a14="http://schemas.microsoft.com/office/drawing/2010/main" val="0"/>
@@ -9161,7 +9240,7 @@
                     <pic:cNvPicPr/>
                   </pic:nvPicPr>
                   <pic:blipFill>
-                    <a:blip r:embed="rId14">
+                    <a:blip r:embed="rId16">
                       <a:extLst>
                         <a:ext uri="{28A0092B-C50C-407E-A947-70E740481C1C}">
                           <a14:useLocalDpi xmlns:a14="http://schemas.microsoft.com/office/drawing/2010/main" val="0"/>
@@ -10197,7 +10276,7 @@
           <w:lang w:eastAsia="en-IN" w:bidi="ar-SA"/>
         </w:rPr>
         <w:drawing>
-          <wp:anchor distT="0" distB="0" distL="114300" distR="114300" simplePos="0" relativeHeight="251912192" behindDoc="1" locked="0" layoutInCell="1" allowOverlap="1" wp14:anchorId="12CB6DA3" wp14:editId="2139BA4B">
+          <wp:anchor distT="0" distB="0" distL="114300" distR="114300" simplePos="0" relativeHeight="251912192" behindDoc="1" locked="0" layoutInCell="1" allowOverlap="1" wp14:anchorId="32E6E665" wp14:editId="5F218A3B">
             <wp:simplePos x="0" y="0"/>
             <wp:positionH relativeFrom="column">
               <wp:posOffset>102235</wp:posOffset>
@@ -10233,7 +10312,7 @@
                     <pic:cNvPicPr/>
                   </pic:nvPicPr>
                   <pic:blipFill>
-                    <a:blip r:embed="rId15">
+                    <a:blip r:embed="rId17">
                       <a:extLst>
                         <a:ext uri="{28A0092B-C50C-407E-A947-70E740481C1C}">
                           <a14:useLocalDpi xmlns:a14="http://schemas.microsoft.com/office/drawing/2010/main" val="0"/>
@@ -10403,11 +10482,7 @@
         <w:t>)</w:t>
       </w:r>
     </w:p>
-    <w:p>
-      <w:pPr>
-        <w:jc w:val="center"/>
-      </w:pPr>
-    </w:p>
+    <w:p/>
     <w:p>
       <w:pPr>
         <w:pStyle w:val="Heading3"/>
@@ -11495,7 +11570,7 @@
                     <pic:cNvPicPr/>
                   </pic:nvPicPr>
                   <pic:blipFill>
-                    <a:blip r:embed="rId16">
+                    <a:blip r:embed="rId18">
                       <a:extLst>
                         <a:ext uri="{28A0092B-C50C-407E-A947-70E740481C1C}">
                           <a14:useLocalDpi xmlns:a14="http://schemas.microsoft.com/office/drawing/2010/main" val="0"/>
@@ -11946,7 +12021,7 @@
                     <pic:cNvPicPr/>
                   </pic:nvPicPr>
                   <pic:blipFill>
-                    <a:blip r:embed="rId17">
+                    <a:blip r:embed="rId19">
                       <a:extLst>
                         <a:ext uri="{28A0092B-C50C-407E-A947-70E740481C1C}">
                           <a14:useLocalDpi xmlns:a14="http://schemas.microsoft.com/office/drawing/2010/main" val="0"/>
@@ -13307,7 +13382,7 @@
                     <pic:cNvPicPr/>
                   </pic:nvPicPr>
                   <pic:blipFill>
-                    <a:blip r:embed="rId18">
+                    <a:blip r:embed="rId20">
                       <a:extLst>
                         <a:ext uri="{28A0092B-C50C-407E-A947-70E740481C1C}">
                           <a14:useLocalDpi xmlns:a14="http://schemas.microsoft.com/office/drawing/2010/main" val="0"/>
@@ -13406,7 +13481,7 @@
       <w:pPr>
         <w:pStyle w:val="Heading2"/>
       </w:pPr>
-      <w:bookmarkStart w:id="11" w:name="_Toc56960674"/>
+      <w:bookmarkStart w:id="11" w:name="_Toc57383034"/>
       <w:r>
         <w:lastRenderedPageBreak/>
         <w:t>PIG</w:t>
@@ -14423,7 +14498,7 @@
                     <pic:cNvPicPr/>
                   </pic:nvPicPr>
                   <pic:blipFill>
-                    <a:blip r:embed="rId11">
+                    <a:blip r:embed="rId13">
                       <a:extLst>
                         <a:ext uri="{28A0092B-C50C-407E-A947-70E740481C1C}">
                           <a14:useLocalDpi xmlns:a14="http://schemas.microsoft.com/office/drawing/2010/main" val="0"/>
@@ -14854,7 +14929,7 @@
                     <pic:cNvPicPr/>
                   </pic:nvPicPr>
                   <pic:blipFill>
-                    <a:blip r:embed="rId12">
+                    <a:blip r:embed="rId14">
                       <a:extLst>
                         <a:ext uri="{28A0092B-C50C-407E-A947-70E740481C1C}">
                           <a14:useLocalDpi xmlns:a14="http://schemas.microsoft.com/office/drawing/2010/main" val="0"/>
@@ -15220,7 +15295,6 @@
         </w:rPr>
         <w:t>COUNT(</w:t>
       </w:r>
-      <w:proofErr w:type="spellStart"/>
       <w:proofErr w:type="gramEnd"/>
       <w:r>
         <w:rPr>
@@ -15231,19 +15305,7 @@
           <w:szCs w:val="21"/>
           <w:lang w:eastAsia="en-IN" w:bidi="ar-SA"/>
         </w:rPr>
-        <w:t>select_data.symbol</w:t>
-      </w:r>
-      <w:proofErr w:type="spellEnd"/>
-      <w:r>
-        <w:rPr>
-          <w:rFonts w:ascii="Consolas" w:eastAsia="Times New Roman" w:hAnsi="Consolas" w:cs="Times New Roman"/>
-          <w:b/>
-          <w:color w:val="000000"/>
-          <w:kern w:val="0"/>
-          <w:szCs w:val="21"/>
-          <w:lang w:eastAsia="en-IN" w:bidi="ar-SA"/>
-        </w:rPr>
-        <w:t>) </w:t>
+        <w:t>select_data.symbol) </w:t>
       </w:r>
       <w:r>
         <w:rPr>
@@ -15265,19 +15327,7 @@
           <w:szCs w:val="21"/>
           <w:lang w:eastAsia="en-IN" w:bidi="ar-SA"/>
         </w:rPr>
-        <w:t> (</w:t>
-      </w:r>
-      <w:proofErr w:type="spellStart"/>
-      <w:r>
-        <w:rPr>
-          <w:rFonts w:ascii="Consolas" w:eastAsia="Times New Roman" w:hAnsi="Consolas" w:cs="Times New Roman"/>
-          <w:b/>
-          <w:color w:val="000000"/>
-          <w:kern w:val="0"/>
-          <w:szCs w:val="21"/>
-          <w:lang w:eastAsia="en-IN" w:bidi="ar-SA"/>
-        </w:rPr>
-        <w:t>count_geo:</w:t>
+        <w:t> (count_geo:</w:t>
       </w:r>
       <w:r>
         <w:rPr>
@@ -15290,7 +15340,6 @@
         </w:rPr>
         <w:t>long</w:t>
       </w:r>
-      <w:proofErr w:type="spellEnd"/>
       <w:r>
         <w:rPr>
           <w:rFonts w:ascii="Consolas" w:eastAsia="Times New Roman" w:hAnsi="Consolas" w:cs="Times New Roman"/>
@@ -15596,7 +15645,7 @@
                     <pic:cNvPicPr/>
                   </pic:nvPicPr>
                   <pic:blipFill>
-                    <a:blip r:embed="rId13">
+                    <a:blip r:embed="rId15">
                       <a:extLst>
                         <a:ext uri="{28A0092B-C50C-407E-A947-70E740481C1C}">
                           <a14:useLocalDpi xmlns:a14="http://schemas.microsoft.com/office/drawing/2010/main" val="0"/>
@@ -16708,7 +16757,7 @@
                     <pic:cNvPicPr/>
                   </pic:nvPicPr>
                   <pic:blipFill>
-                    <a:blip r:embed="rId14">
+                    <a:blip r:embed="rId16">
                       <a:extLst>
                         <a:ext uri="{28A0092B-C50C-407E-A947-70E740481C1C}">
                           <a14:useLocalDpi xmlns:a14="http://schemas.microsoft.com/office/drawing/2010/main" val="0"/>
@@ -18567,7 +18616,7 @@
                     <pic:cNvPicPr/>
                   </pic:nvPicPr>
                   <pic:blipFill>
-                    <a:blip r:embed="rId15"/>
+                    <a:blip r:embed="rId17"/>
                     <a:stretch>
                       <a:fillRect/>
                     </a:stretch>
@@ -19251,7 +19300,7 @@
                     <pic:cNvPicPr/>
                   </pic:nvPicPr>
                   <pic:blipFill>
-                    <a:blip r:embed="rId16">
+                    <a:blip r:embed="rId18">
                       <a:extLst>
                         <a:ext uri="{28A0092B-C50C-407E-A947-70E740481C1C}">
                           <a14:useLocalDpi xmlns:a14="http://schemas.microsoft.com/office/drawing/2010/main" val="0"/>
@@ -20129,7 +20178,7 @@
                     <pic:cNvPicPr/>
                   </pic:nvPicPr>
                   <pic:blipFill>
-                    <a:blip r:embed="rId17">
+                    <a:blip r:embed="rId19">
                       <a:extLst>
                         <a:ext uri="{28A0092B-C50C-407E-A947-70E740481C1C}">
                           <a14:useLocalDpi xmlns:a14="http://schemas.microsoft.com/office/drawing/2010/main" val="0"/>
@@ -23760,7 +23809,7 @@
                     <pic:cNvPicPr/>
                   </pic:nvPicPr>
                   <pic:blipFill>
-                    <a:blip r:embed="rId19">
+                    <a:blip r:embed="rId21">
                       <a:extLst>
                         <a:ext uri="{28A0092B-C50C-407E-A947-70E740481C1C}">
                           <a14:useLocalDpi xmlns:a14="http://schemas.microsoft.com/office/drawing/2010/main" val="0"/>
@@ -23876,7 +23925,7 @@
       <w:pPr>
         <w:pStyle w:val="Heading2"/>
       </w:pPr>
-      <w:bookmarkStart w:id="12" w:name="_Toc56960675"/>
+      <w:bookmarkStart w:id="12" w:name="_Toc57383035"/>
       <w:r>
         <w:lastRenderedPageBreak/>
         <w:t>HIVE</w:t>
@@ -24986,7 +25035,6 @@
         </w:rPr>
         <w:t> </w:t>
       </w:r>
-      <w:proofErr w:type="spellStart"/>
       <w:r>
         <w:rPr>
           <w:rFonts w:ascii="Consolas" w:eastAsia="Times New Roman" w:hAnsi="Consolas" w:cs="Times New Roman"/>
@@ -24998,7 +25046,6 @@
         </w:rPr>
         <w:t>textfile</w:t>
       </w:r>
-      <w:proofErr w:type="spellEnd"/>
       <w:r>
         <w:rPr>
           <w:rFonts w:ascii="Consolas" w:eastAsia="Times New Roman" w:hAnsi="Consolas" w:cs="Times New Roman"/>
@@ -25041,31 +25088,7 @@
           <w:szCs w:val="21"/>
           <w:lang w:eastAsia="en-IN" w:bidi="ar-SA"/>
         </w:rPr>
-        <w:t>'/</w:t>
-      </w:r>
-      <w:proofErr w:type="spellStart"/>
-      <w:r>
-        <w:rPr>
-          <w:rFonts w:ascii="Consolas" w:eastAsia="Times New Roman" w:hAnsi="Consolas" w:cs="Times New Roman"/>
-          <w:b/>
-          <w:color w:val="A31515"/>
-          <w:kern w:val="0"/>
-          <w:szCs w:val="21"/>
-          <w:lang w:eastAsia="en-IN" w:bidi="ar-SA"/>
-        </w:rPr>
-        <w:t>stock_market_case_study</w:t>
-      </w:r>
-      <w:proofErr w:type="spellEnd"/>
-      <w:r>
-        <w:rPr>
-          <w:rFonts w:ascii="Consolas" w:eastAsia="Times New Roman" w:hAnsi="Consolas" w:cs="Times New Roman"/>
-          <w:b/>
-          <w:color w:val="A31515"/>
-          <w:kern w:val="0"/>
-          <w:szCs w:val="21"/>
-          <w:lang w:eastAsia="en-IN" w:bidi="ar-SA"/>
-        </w:rPr>
-        <w:t>/input'</w:t>
+        <w:t>'/stock_market_case_study/input'</w:t>
       </w:r>
       <w:r>
         <w:rPr>
@@ -25321,7 +25344,7 @@
                     <pic:cNvPicPr/>
                   </pic:nvPicPr>
                   <pic:blipFill>
-                    <a:blip r:embed="rId11">
+                    <a:blip r:embed="rId13">
                       <a:extLst>
                         <a:ext uri="{28A0092B-C50C-407E-A947-70E740481C1C}">
                           <a14:useLocalDpi xmlns:a14="http://schemas.microsoft.com/office/drawing/2010/main" val="0"/>
@@ -25614,7 +25637,7 @@
                     <pic:cNvPicPr/>
                   </pic:nvPicPr>
                   <pic:blipFill>
-                    <a:blip r:embed="rId12">
+                    <a:blip r:embed="rId14">
                       <a:extLst>
                         <a:ext uri="{28A0092B-C50C-407E-A947-70E740481C1C}">
                           <a14:useLocalDpi xmlns:a14="http://schemas.microsoft.com/office/drawing/2010/main" val="0"/>
@@ -26068,7 +26091,7 @@
                     <pic:cNvPicPr/>
                   </pic:nvPicPr>
                   <pic:blipFill>
-                    <a:blip r:embed="rId13">
+                    <a:blip r:embed="rId15">
                       <a:extLst>
                         <a:ext uri="{28A0092B-C50C-407E-A947-70E740481C1C}">
                           <a14:useLocalDpi xmlns:a14="http://schemas.microsoft.com/office/drawing/2010/main" val="0"/>
@@ -26508,7 +26531,7 @@
                     <pic:cNvPicPr/>
                   </pic:nvPicPr>
                   <pic:blipFill>
-                    <a:blip r:embed="rId14">
+                    <a:blip r:embed="rId16">
                       <a:extLst>
                         <a:ext uri="{28A0092B-C50C-407E-A947-70E740481C1C}">
                           <a14:useLocalDpi xmlns:a14="http://schemas.microsoft.com/office/drawing/2010/main" val="0"/>
@@ -27627,7 +27650,7 @@
                     <pic:cNvPicPr/>
                   </pic:nvPicPr>
                   <pic:blipFill>
-                    <a:blip r:embed="rId15"/>
+                    <a:blip r:embed="rId17"/>
                     <a:stretch>
                       <a:fillRect/>
                     </a:stretch>
@@ -28305,31 +28328,7 @@
           <w:szCs w:val="21"/>
           <w:lang w:eastAsia="en-IN" w:bidi="ar-SA"/>
         </w:rPr>
-        <w:t>, </w:t>
-      </w:r>
-      <w:proofErr w:type="spellStart"/>
-      <w:r>
-        <w:rPr>
-          <w:rFonts w:ascii="Consolas" w:eastAsia="Times New Roman" w:hAnsi="Consolas" w:cs="Times New Roman"/>
-          <w:b/>
-          <w:color w:val="000000"/>
-          <w:kern w:val="0"/>
-          <w:szCs w:val="21"/>
-          <w:lang w:eastAsia="en-IN" w:bidi="ar-SA"/>
-        </w:rPr>
-        <w:t>totaltrades</w:t>
-      </w:r>
-      <w:proofErr w:type="spellEnd"/>
-      <w:r>
-        <w:rPr>
-          <w:rFonts w:ascii="Consolas" w:eastAsia="Times New Roman" w:hAnsi="Consolas" w:cs="Times New Roman"/>
-          <w:b/>
-          <w:color w:val="000000"/>
-          <w:kern w:val="0"/>
-          <w:szCs w:val="21"/>
-          <w:lang w:eastAsia="en-IN" w:bidi="ar-SA"/>
-        </w:rPr>
-        <w:t> </w:t>
+        <w:t>, totaltrades </w:t>
       </w:r>
       <w:r>
         <w:rPr>
@@ -28351,31 +28350,7 @@
           <w:szCs w:val="21"/>
           <w:lang w:eastAsia="en-IN" w:bidi="ar-SA"/>
         </w:rPr>
-        <w:t>, </w:t>
-      </w:r>
-      <w:proofErr w:type="spellStart"/>
-      <w:r>
-        <w:rPr>
-          <w:rFonts w:ascii="Consolas" w:eastAsia="Times New Roman" w:hAnsi="Consolas" w:cs="Times New Roman"/>
-          <w:b/>
-          <w:color w:val="000000"/>
-          <w:kern w:val="0"/>
-          <w:szCs w:val="21"/>
-          <w:lang w:eastAsia="en-IN" w:bidi="ar-SA"/>
-        </w:rPr>
-        <w:t>isin</w:t>
-      </w:r>
-      <w:proofErr w:type="spellEnd"/>
-      <w:r>
-        <w:rPr>
-          <w:rFonts w:ascii="Consolas" w:eastAsia="Times New Roman" w:hAnsi="Consolas" w:cs="Times New Roman"/>
-          <w:b/>
-          <w:color w:val="000000"/>
-          <w:kern w:val="0"/>
-          <w:szCs w:val="21"/>
-          <w:lang w:eastAsia="en-IN" w:bidi="ar-SA"/>
-        </w:rPr>
-        <w:t> </w:t>
+        <w:t>, isin </w:t>
       </w:r>
       <w:r>
         <w:rPr>
@@ -28983,7 +28958,7 @@
                     <pic:cNvPicPr/>
                   </pic:nvPicPr>
                   <pic:blipFill>
-                    <a:blip r:embed="rId16">
+                    <a:blip r:embed="rId18">
                       <a:extLst>
                         <a:ext uri="{28A0092B-C50C-407E-A947-70E740481C1C}">
                           <a14:useLocalDpi xmlns:a14="http://schemas.microsoft.com/office/drawing/2010/main" val="0"/>
@@ -29385,31 +29360,7 @@
           <w:szCs w:val="21"/>
           <w:lang w:eastAsia="en-IN" w:bidi="ar-SA"/>
         </w:rPr>
-        <w:t>, </w:t>
-      </w:r>
-      <w:proofErr w:type="spellStart"/>
-      <w:r>
-        <w:rPr>
-          <w:rFonts w:ascii="Consolas" w:eastAsia="Times New Roman" w:hAnsi="Consolas" w:cs="Times New Roman"/>
-          <w:b/>
-          <w:color w:val="000000"/>
-          <w:kern w:val="0"/>
-          <w:szCs w:val="21"/>
-          <w:lang w:eastAsia="en-IN" w:bidi="ar-SA"/>
-        </w:rPr>
-        <w:t>totaltrades</w:t>
-      </w:r>
-      <w:proofErr w:type="spellEnd"/>
-      <w:r>
-        <w:rPr>
-          <w:rFonts w:ascii="Consolas" w:eastAsia="Times New Roman" w:hAnsi="Consolas" w:cs="Times New Roman"/>
-          <w:b/>
-          <w:color w:val="000000"/>
-          <w:kern w:val="0"/>
-          <w:szCs w:val="21"/>
-          <w:lang w:eastAsia="en-IN" w:bidi="ar-SA"/>
-        </w:rPr>
-        <w:t> </w:t>
+        <w:t>, totaltrades </w:t>
       </w:r>
       <w:r>
         <w:rPr>
@@ -29431,31 +29382,7 @@
           <w:szCs w:val="21"/>
           <w:lang w:eastAsia="en-IN" w:bidi="ar-SA"/>
         </w:rPr>
-        <w:t>, </w:t>
-      </w:r>
-      <w:proofErr w:type="spellStart"/>
-      <w:r>
-        <w:rPr>
-          <w:rFonts w:ascii="Consolas" w:eastAsia="Times New Roman" w:hAnsi="Consolas" w:cs="Times New Roman"/>
-          <w:b/>
-          <w:color w:val="000000"/>
-          <w:kern w:val="0"/>
-          <w:szCs w:val="21"/>
-          <w:lang w:eastAsia="en-IN" w:bidi="ar-SA"/>
-        </w:rPr>
-        <w:t>isin</w:t>
-      </w:r>
-      <w:proofErr w:type="spellEnd"/>
-      <w:r>
-        <w:rPr>
-          <w:rFonts w:ascii="Consolas" w:eastAsia="Times New Roman" w:hAnsi="Consolas" w:cs="Times New Roman"/>
-          <w:b/>
-          <w:color w:val="000000"/>
-          <w:kern w:val="0"/>
-          <w:szCs w:val="21"/>
-          <w:lang w:eastAsia="en-IN" w:bidi="ar-SA"/>
-        </w:rPr>
-        <w:t> </w:t>
+        <w:t>, isin </w:t>
       </w:r>
       <w:r>
         <w:rPr>
@@ -29830,9 +29757,19 @@
           <w:szCs w:val="21"/>
           <w:lang w:eastAsia="en-IN" w:bidi="ar-SA"/>
         </w:rPr>
-        <w:t>'</w:t>
-      </w:r>
-      <w:proofErr w:type="spellStart"/>
+        <w:t>'infy'</w:t>
+      </w:r>
+      <w:r>
+        <w:rPr>
+          <w:rFonts w:ascii="Consolas" w:eastAsia="Times New Roman" w:hAnsi="Consolas" w:cs="Times New Roman"/>
+          <w:b/>
+          <w:color w:val="000000"/>
+          <w:kern w:val="0"/>
+          <w:szCs w:val="21"/>
+          <w:lang w:eastAsia="en-IN" w:bidi="ar-SA"/>
+        </w:rPr>
+        <w:t>, </w:t>
+      </w:r>
       <w:r>
         <w:rPr>
           <w:rFonts w:ascii="Consolas" w:eastAsia="Times New Roman" w:hAnsi="Consolas" w:cs="Times New Roman"/>
@@ -29842,9 +29779,19 @@
           <w:szCs w:val="21"/>
           <w:lang w:eastAsia="en-IN" w:bidi="ar-SA"/>
         </w:rPr>
-        <w:t>infy</w:t>
-      </w:r>
-      <w:proofErr w:type="spellEnd"/>
+        <w:t>'wipro'</w:t>
+      </w:r>
+      <w:r>
+        <w:rPr>
+          <w:rFonts w:ascii="Consolas" w:eastAsia="Times New Roman" w:hAnsi="Consolas" w:cs="Times New Roman"/>
+          <w:b/>
+          <w:color w:val="000000"/>
+          <w:kern w:val="0"/>
+          <w:szCs w:val="21"/>
+          <w:lang w:eastAsia="en-IN" w:bidi="ar-SA"/>
+        </w:rPr>
+        <w:t>, </w:t>
+      </w:r>
       <w:r>
         <w:rPr>
           <w:rFonts w:ascii="Consolas" w:eastAsia="Times New Roman" w:hAnsi="Consolas" w:cs="Times New Roman"/>
@@ -29854,7 +29801,51 @@
           <w:szCs w:val="21"/>
           <w:lang w:eastAsia="en-IN" w:bidi="ar-SA"/>
         </w:rPr>
-        <w:t>'</w:t>
+        <w:t>'datamatics'</w:t>
+      </w:r>
+      <w:r>
+        <w:rPr>
+          <w:rFonts w:ascii="Consolas" w:eastAsia="Times New Roman" w:hAnsi="Consolas" w:cs="Times New Roman"/>
+          <w:b/>
+          <w:color w:val="000000"/>
+          <w:kern w:val="0"/>
+          <w:szCs w:val="21"/>
+          <w:lang w:eastAsia="en-IN" w:bidi="ar-SA"/>
+        </w:rPr>
+        <w:t>,</w:t>
+      </w:r>
+      <w:r>
+        <w:rPr>
+          <w:rFonts w:ascii="Consolas" w:eastAsia="Times New Roman" w:hAnsi="Consolas" w:cs="Times New Roman"/>
+          <w:b/>
+          <w:color w:val="A31515"/>
+          <w:kern w:val="0"/>
+          <w:szCs w:val="21"/>
+          <w:lang w:eastAsia="en-IN" w:bidi="ar-SA"/>
+        </w:rPr>
+        <w:t>'techm'</w:t>
+      </w:r>
+      <w:r>
+        <w:rPr>
+          <w:rFonts w:ascii="Consolas" w:eastAsia="Times New Roman" w:hAnsi="Consolas" w:cs="Times New Roman"/>
+          <w:b/>
+          <w:color w:val="000000"/>
+          <w:kern w:val="0"/>
+          <w:szCs w:val="21"/>
+          <w:lang w:eastAsia="en-IN" w:bidi="ar-SA"/>
+        </w:rPr>
+        <w:t>,</w:t>
+      </w:r>
+      <w:r>
+        <w:rPr>
+          <w:rFonts w:ascii="Consolas" w:eastAsia="Times New Roman" w:hAnsi="Consolas" w:cs="Times New Roman"/>
+          <w:b/>
+          <w:color w:val="A31515"/>
+          <w:kern w:val="0"/>
+          <w:szCs w:val="21"/>
+          <w:lang w:eastAsia="en-IN" w:bidi="ar-SA"/>
+        </w:rPr>
+        <w:t>'mindtree'</w:t>
       </w:r>
       <w:r>
         <w:rPr>
@@ -29876,215 +29867,7 @@
           <w:szCs w:val="21"/>
           <w:lang w:eastAsia="en-IN" w:bidi="ar-SA"/>
         </w:rPr>
-        <w:t>'</w:t>
-      </w:r>
-      <w:proofErr w:type="spellStart"/>
-      <w:r>
-        <w:rPr>
-          <w:rFonts w:ascii="Consolas" w:eastAsia="Times New Roman" w:hAnsi="Consolas" w:cs="Times New Roman"/>
-          <w:b/>
-          <w:color w:val="A31515"/>
-          <w:kern w:val="0"/>
-          <w:szCs w:val="21"/>
-          <w:lang w:eastAsia="en-IN" w:bidi="ar-SA"/>
-        </w:rPr>
-        <w:t>wipro</w:t>
-      </w:r>
-      <w:proofErr w:type="spellEnd"/>
-      <w:r>
-        <w:rPr>
-          <w:rFonts w:ascii="Consolas" w:eastAsia="Times New Roman" w:hAnsi="Consolas" w:cs="Times New Roman"/>
-          <w:b/>
-          <w:color w:val="A31515"/>
-          <w:kern w:val="0"/>
-          <w:szCs w:val="21"/>
-          <w:lang w:eastAsia="en-IN" w:bidi="ar-SA"/>
-        </w:rPr>
-        <w:t>'</w:t>
-      </w:r>
-      <w:r>
-        <w:rPr>
-          <w:rFonts w:ascii="Consolas" w:eastAsia="Times New Roman" w:hAnsi="Consolas" w:cs="Times New Roman"/>
-          <w:b/>
-          <w:color w:val="000000"/>
-          <w:kern w:val="0"/>
-          <w:szCs w:val="21"/>
-          <w:lang w:eastAsia="en-IN" w:bidi="ar-SA"/>
-        </w:rPr>
-        <w:t>, </w:t>
-      </w:r>
-      <w:r>
-        <w:rPr>
-          <w:rFonts w:ascii="Consolas" w:eastAsia="Times New Roman" w:hAnsi="Consolas" w:cs="Times New Roman"/>
-          <w:b/>
-          <w:color w:val="A31515"/>
-          <w:kern w:val="0"/>
-          <w:szCs w:val="21"/>
-          <w:lang w:eastAsia="en-IN" w:bidi="ar-SA"/>
-        </w:rPr>
-        <w:t>'</w:t>
-      </w:r>
-      <w:proofErr w:type="spellStart"/>
-      <w:r>
-        <w:rPr>
-          <w:rFonts w:ascii="Consolas" w:eastAsia="Times New Roman" w:hAnsi="Consolas" w:cs="Times New Roman"/>
-          <w:b/>
-          <w:color w:val="A31515"/>
-          <w:kern w:val="0"/>
-          <w:szCs w:val="21"/>
-          <w:lang w:eastAsia="en-IN" w:bidi="ar-SA"/>
-        </w:rPr>
-        <w:t>datamatics</w:t>
-      </w:r>
-      <w:proofErr w:type="spellEnd"/>
-      <w:r>
-        <w:rPr>
-          <w:rFonts w:ascii="Consolas" w:eastAsia="Times New Roman" w:hAnsi="Consolas" w:cs="Times New Roman"/>
-          <w:b/>
-          <w:color w:val="A31515"/>
-          <w:kern w:val="0"/>
-          <w:szCs w:val="21"/>
-          <w:lang w:eastAsia="en-IN" w:bidi="ar-SA"/>
-        </w:rPr>
-        <w:t>'</w:t>
-      </w:r>
-      <w:r>
-        <w:rPr>
-          <w:rFonts w:ascii="Consolas" w:eastAsia="Times New Roman" w:hAnsi="Consolas" w:cs="Times New Roman"/>
-          <w:b/>
-          <w:color w:val="000000"/>
-          <w:kern w:val="0"/>
-          <w:szCs w:val="21"/>
-          <w:lang w:eastAsia="en-IN" w:bidi="ar-SA"/>
-        </w:rPr>
-        <w:t>,</w:t>
-      </w:r>
-      <w:r>
-        <w:rPr>
-          <w:rFonts w:ascii="Consolas" w:eastAsia="Times New Roman" w:hAnsi="Consolas" w:cs="Times New Roman"/>
-          <w:b/>
-          <w:color w:val="A31515"/>
-          <w:kern w:val="0"/>
-          <w:szCs w:val="21"/>
-          <w:lang w:eastAsia="en-IN" w:bidi="ar-SA"/>
-        </w:rPr>
-        <w:t>'</w:t>
-      </w:r>
-      <w:proofErr w:type="spellStart"/>
-      <w:r>
-        <w:rPr>
-          <w:rFonts w:ascii="Consolas" w:eastAsia="Times New Roman" w:hAnsi="Consolas" w:cs="Times New Roman"/>
-          <w:b/>
-          <w:color w:val="A31515"/>
-          <w:kern w:val="0"/>
-          <w:szCs w:val="21"/>
-          <w:lang w:eastAsia="en-IN" w:bidi="ar-SA"/>
-        </w:rPr>
-        <w:t>techm</w:t>
-      </w:r>
-      <w:proofErr w:type="spellEnd"/>
-      <w:r>
-        <w:rPr>
-          <w:rFonts w:ascii="Consolas" w:eastAsia="Times New Roman" w:hAnsi="Consolas" w:cs="Times New Roman"/>
-          <w:b/>
-          <w:color w:val="A31515"/>
-          <w:kern w:val="0"/>
-          <w:szCs w:val="21"/>
-          <w:lang w:eastAsia="en-IN" w:bidi="ar-SA"/>
-        </w:rPr>
-        <w:t>'</w:t>
-      </w:r>
-      <w:r>
-        <w:rPr>
-          <w:rFonts w:ascii="Consolas" w:eastAsia="Times New Roman" w:hAnsi="Consolas" w:cs="Times New Roman"/>
-          <w:b/>
-          <w:color w:val="000000"/>
-          <w:kern w:val="0"/>
-          <w:szCs w:val="21"/>
-          <w:lang w:eastAsia="en-IN" w:bidi="ar-SA"/>
-        </w:rPr>
-        <w:t>,</w:t>
-      </w:r>
-      <w:r>
-        <w:rPr>
-          <w:rFonts w:ascii="Consolas" w:eastAsia="Times New Roman" w:hAnsi="Consolas" w:cs="Times New Roman"/>
-          <w:b/>
-          <w:color w:val="A31515"/>
-          <w:kern w:val="0"/>
-          <w:szCs w:val="21"/>
-          <w:lang w:eastAsia="en-IN" w:bidi="ar-SA"/>
-        </w:rPr>
-        <w:t>'</w:t>
-      </w:r>
-      <w:proofErr w:type="spellStart"/>
-      <w:r>
-        <w:rPr>
-          <w:rFonts w:ascii="Consolas" w:eastAsia="Times New Roman" w:hAnsi="Consolas" w:cs="Times New Roman"/>
-          <w:b/>
-          <w:color w:val="A31515"/>
-          <w:kern w:val="0"/>
-          <w:szCs w:val="21"/>
-          <w:lang w:eastAsia="en-IN" w:bidi="ar-SA"/>
-        </w:rPr>
-        <w:t>mindtree</w:t>
-      </w:r>
-      <w:proofErr w:type="spellEnd"/>
-      <w:r>
-        <w:rPr>
-          <w:rFonts w:ascii="Consolas" w:eastAsia="Times New Roman" w:hAnsi="Consolas" w:cs="Times New Roman"/>
-          <w:b/>
-          <w:color w:val="A31515"/>
-          <w:kern w:val="0"/>
-          <w:szCs w:val="21"/>
-          <w:lang w:eastAsia="en-IN" w:bidi="ar-SA"/>
-        </w:rPr>
-        <w:t>'</w:t>
-      </w:r>
-      <w:r>
-        <w:rPr>
-          <w:rFonts w:ascii="Consolas" w:eastAsia="Times New Roman" w:hAnsi="Consolas" w:cs="Times New Roman"/>
-          <w:b/>
-          <w:color w:val="000000"/>
-          <w:kern w:val="0"/>
-          <w:szCs w:val="21"/>
-          <w:lang w:eastAsia="en-IN" w:bidi="ar-SA"/>
-        </w:rPr>
-        <w:t>, </w:t>
-      </w:r>
-      <w:r>
-        <w:rPr>
-          <w:rFonts w:ascii="Consolas" w:eastAsia="Times New Roman" w:hAnsi="Consolas" w:cs="Times New Roman"/>
-          <w:b/>
-          <w:color w:val="A31515"/>
-          <w:kern w:val="0"/>
-          <w:szCs w:val="21"/>
-          <w:lang w:eastAsia="en-IN" w:bidi="ar-SA"/>
-        </w:rPr>
-        <w:t>'</w:t>
-      </w:r>
-      <w:proofErr w:type="spellStart"/>
-      <w:r>
-        <w:rPr>
-          <w:rFonts w:ascii="Consolas" w:eastAsia="Times New Roman" w:hAnsi="Consolas" w:cs="Times New Roman"/>
-          <w:b/>
-          <w:color w:val="A31515"/>
-          <w:kern w:val="0"/>
-          <w:szCs w:val="21"/>
-          <w:lang w:eastAsia="en-IN" w:bidi="ar-SA"/>
-        </w:rPr>
-        <w:t>ofss</w:t>
-      </w:r>
-      <w:proofErr w:type="spellEnd"/>
-      <w:r>
-        <w:rPr>
-          <w:rFonts w:ascii="Consolas" w:eastAsia="Times New Roman" w:hAnsi="Consolas" w:cs="Times New Roman"/>
-          <w:b/>
-          <w:color w:val="A31515"/>
-          <w:kern w:val="0"/>
-          <w:szCs w:val="21"/>
-          <w:lang w:eastAsia="en-IN" w:bidi="ar-SA"/>
-        </w:rPr>
-        <w:t>'</w:t>
+        <w:t>'ofss'</w:t>
       </w:r>
       <w:r>
         <w:rPr>
@@ -30357,7 +30140,7 @@
                     <pic:cNvPicPr/>
                   </pic:nvPicPr>
                   <pic:blipFill>
-                    <a:blip r:embed="rId17">
+                    <a:blip r:embed="rId19">
                       <a:extLst>
                         <a:ext uri="{28A0092B-C50C-407E-A947-70E740481C1C}">
                           <a14:useLocalDpi xmlns:a14="http://schemas.microsoft.com/office/drawing/2010/main" val="0"/>
@@ -30580,7 +30363,6 @@
         </w:rPr>
         <w:t>, close2 </w:t>
       </w:r>
-      <w:proofErr w:type="spellStart"/>
       <w:r>
         <w:rPr>
           <w:rFonts w:ascii="Consolas" w:eastAsia="Times New Roman" w:hAnsi="Consolas" w:cs="Times New Roman"/>
@@ -30601,19 +30383,7 @@
           <w:szCs w:val="21"/>
           <w:lang w:eastAsia="en-IN" w:bidi="ar-SA"/>
         </w:rPr>
-        <w:t>,mydate</w:t>
-      </w:r>
-      <w:proofErr w:type="spellEnd"/>
-      <w:r>
-        <w:rPr>
-          <w:rFonts w:ascii="Consolas" w:eastAsia="Times New Roman" w:hAnsi="Consolas" w:cs="Times New Roman"/>
-          <w:b/>
-          <w:color w:val="000000"/>
-          <w:kern w:val="0"/>
-          <w:szCs w:val="21"/>
-          <w:lang w:eastAsia="en-IN" w:bidi="ar-SA"/>
-        </w:rPr>
-        <w:t> </w:t>
+        <w:t>,mydate </w:t>
       </w:r>
       <w:r>
         <w:rPr>
@@ -31259,31 +31029,7 @@
           <w:szCs w:val="21"/>
           <w:lang w:eastAsia="en-IN" w:bidi="ar-SA"/>
         </w:rPr>
-        <w:t>, </w:t>
-      </w:r>
-      <w:proofErr w:type="spellStart"/>
-      <w:r>
-        <w:rPr>
-          <w:rFonts w:ascii="Consolas" w:eastAsia="Times New Roman" w:hAnsi="Consolas" w:cs="Times New Roman"/>
-          <w:b/>
-          <w:color w:val="000000"/>
-          <w:kern w:val="0"/>
-          <w:szCs w:val="21"/>
-          <w:lang w:eastAsia="en-IN" w:bidi="ar-SA"/>
-        </w:rPr>
-        <w:t>corr</w:t>
-      </w:r>
-      <w:proofErr w:type="spellEnd"/>
-      <w:r>
-        <w:rPr>
-          <w:rFonts w:ascii="Consolas" w:eastAsia="Times New Roman" w:hAnsi="Consolas" w:cs="Times New Roman"/>
-          <w:b/>
-          <w:color w:val="000000"/>
-          <w:kern w:val="0"/>
-          <w:szCs w:val="21"/>
-          <w:lang w:eastAsia="en-IN" w:bidi="ar-SA"/>
-        </w:rPr>
-        <w:t> </w:t>
+        <w:t>, corr </w:t>
       </w:r>
       <w:r>
         <w:rPr>
@@ -31574,33 +31320,8 @@
           <w:szCs w:val="21"/>
           <w:lang w:eastAsia="en-IN" w:bidi="ar-SA"/>
         </w:rPr>
-        <w:t> </w:t>
-      </w:r>
-      <w:proofErr w:type="spellStart"/>
-      <w:r>
-        <w:rPr>
-          <w:rFonts w:ascii="Consolas" w:eastAsia="Times New Roman" w:hAnsi="Consolas" w:cs="Times New Roman"/>
-          <w:b/>
-          <w:color w:val="000000"/>
-          <w:kern w:val="0"/>
-          <w:szCs w:val="21"/>
-          <w:lang w:eastAsia="en-IN" w:bidi="ar-SA"/>
-        </w:rPr>
-        <w:t>pearsoncoefficient</w:t>
-      </w:r>
-      <w:proofErr w:type="spellEnd"/>
-      <w:r>
-        <w:rPr>
-          <w:rFonts w:ascii="Consolas" w:eastAsia="Times New Roman" w:hAnsi="Consolas" w:cs="Times New Roman"/>
-          <w:b/>
-          <w:color w:val="000000"/>
-          <w:kern w:val="0"/>
-          <w:szCs w:val="21"/>
-          <w:lang w:eastAsia="en-IN" w:bidi="ar-SA"/>
-        </w:rPr>
-        <w:t> </w:t>
-      </w:r>
-      <w:proofErr w:type="spellStart"/>
+        <w:t> pearsoncoefficient </w:t>
+      </w:r>
       <w:r>
         <w:rPr>
           <w:rFonts w:ascii="Consolas" w:eastAsia="Times New Roman" w:hAnsi="Consolas" w:cs="Times New Roman"/>
@@ -31612,7 +31333,6 @@
         </w:rPr>
         <w:t>desc</w:t>
       </w:r>
-      <w:proofErr w:type="spellEnd"/>
       <w:r>
         <w:rPr>
           <w:rFonts w:ascii="Consolas" w:eastAsia="Times New Roman" w:hAnsi="Consolas" w:cs="Times New Roman"/>
@@ -31867,7 +31587,7 @@
                     <pic:cNvPicPr/>
                   </pic:nvPicPr>
                   <pic:blipFill>
-                    <a:blip r:embed="rId19">
+                    <a:blip r:embed="rId21">
                       <a:extLst>
                         <a:ext uri="{28A0092B-C50C-407E-A947-70E740481C1C}">
                           <a14:useLocalDpi xmlns:a14="http://schemas.microsoft.com/office/drawing/2010/main" val="0"/>
@@ -31921,6 +31641,917 @@
         <w:t xml:space="preserve"> </w:t>
       </w:r>
     </w:p>
+    <w:p>
+      <w:pPr>
+        <w:rPr>
+          <w:rFonts w:ascii="Consolas" w:eastAsia="Times New Roman" w:hAnsi="Consolas" w:cs="Times New Roman"/>
+          <w:szCs w:val="21"/>
+          <w:lang w:eastAsia="en-IN" w:bidi="ar-SA"/>
+        </w:rPr>
+      </w:pPr>
+    </w:p>
+    <w:p>
+      <w:pPr>
+        <w:rPr>
+          <w:rFonts w:ascii="Consolas" w:eastAsia="Times New Roman" w:hAnsi="Consolas" w:cs="Times New Roman"/>
+          <w:szCs w:val="21"/>
+          <w:lang w:eastAsia="en-IN" w:bidi="ar-SA"/>
+        </w:rPr>
+      </w:pPr>
+    </w:p>
+    <w:p>
+      <w:pPr>
+        <w:rPr>
+          <w:rFonts w:ascii="Consolas" w:eastAsia="Times New Roman" w:hAnsi="Consolas" w:cs="Times New Roman"/>
+          <w:szCs w:val="21"/>
+          <w:lang w:eastAsia="en-IN" w:bidi="ar-SA"/>
+        </w:rPr>
+      </w:pPr>
+    </w:p>
+    <w:p>
+      <w:pPr>
+        <w:rPr>
+          <w:rFonts w:ascii="Consolas" w:eastAsia="Times New Roman" w:hAnsi="Consolas" w:cs="Times New Roman"/>
+          <w:szCs w:val="21"/>
+          <w:lang w:eastAsia="en-IN" w:bidi="ar-SA"/>
+        </w:rPr>
+      </w:pPr>
+    </w:p>
+    <w:p>
+      <w:pPr>
+        <w:rPr>
+          <w:rFonts w:ascii="Consolas" w:eastAsia="Times New Roman" w:hAnsi="Consolas" w:cs="Times New Roman"/>
+          <w:szCs w:val="21"/>
+          <w:lang w:eastAsia="en-IN" w:bidi="ar-SA"/>
+        </w:rPr>
+      </w:pPr>
+    </w:p>
+    <w:p>
+      <w:pPr>
+        <w:rPr>
+          <w:rFonts w:ascii="Consolas" w:eastAsia="Times New Roman" w:hAnsi="Consolas" w:cs="Times New Roman"/>
+          <w:szCs w:val="21"/>
+          <w:lang w:eastAsia="en-IN" w:bidi="ar-SA"/>
+        </w:rPr>
+      </w:pPr>
+    </w:p>
+    <w:p>
+      <w:pPr>
+        <w:rPr>
+          <w:rFonts w:ascii="Consolas" w:eastAsia="Times New Roman" w:hAnsi="Consolas" w:cs="Times New Roman"/>
+          <w:szCs w:val="21"/>
+          <w:lang w:eastAsia="en-IN" w:bidi="ar-SA"/>
+        </w:rPr>
+      </w:pPr>
+    </w:p>
+    <w:p>
+      <w:pPr>
+        <w:rPr>
+          <w:rFonts w:ascii="Consolas" w:eastAsia="Times New Roman" w:hAnsi="Consolas" w:cs="Times New Roman"/>
+          <w:szCs w:val="21"/>
+          <w:lang w:eastAsia="en-IN" w:bidi="ar-SA"/>
+        </w:rPr>
+      </w:pPr>
+    </w:p>
+    <w:p>
+      <w:pPr>
+        <w:rPr>
+          <w:rFonts w:ascii="Consolas" w:eastAsia="Times New Roman" w:hAnsi="Consolas" w:cs="Times New Roman"/>
+          <w:szCs w:val="21"/>
+          <w:lang w:eastAsia="en-IN" w:bidi="ar-SA"/>
+        </w:rPr>
+      </w:pPr>
+    </w:p>
+    <w:p>
+      <w:pPr>
+        <w:rPr>
+          <w:rFonts w:ascii="Consolas" w:eastAsia="Times New Roman" w:hAnsi="Consolas" w:cs="Times New Roman"/>
+          <w:szCs w:val="21"/>
+          <w:lang w:eastAsia="en-IN" w:bidi="ar-SA"/>
+        </w:rPr>
+      </w:pPr>
+    </w:p>
+    <w:p>
+      <w:pPr>
+        <w:rPr>
+          <w:rFonts w:ascii="Consolas" w:eastAsia="Times New Roman" w:hAnsi="Consolas" w:cs="Times New Roman"/>
+          <w:szCs w:val="21"/>
+          <w:lang w:eastAsia="en-IN" w:bidi="ar-SA"/>
+        </w:rPr>
+      </w:pPr>
+    </w:p>
+    <w:p>
+      <w:pPr>
+        <w:rPr>
+          <w:rFonts w:ascii="Consolas" w:eastAsia="Times New Roman" w:hAnsi="Consolas" w:cs="Times New Roman"/>
+          <w:szCs w:val="21"/>
+          <w:lang w:eastAsia="en-IN" w:bidi="ar-SA"/>
+        </w:rPr>
+      </w:pPr>
+    </w:p>
+    <w:p>
+      <w:pPr>
+        <w:rPr>
+          <w:rFonts w:ascii="Consolas" w:eastAsia="Times New Roman" w:hAnsi="Consolas" w:cs="Times New Roman"/>
+          <w:szCs w:val="21"/>
+          <w:lang w:eastAsia="en-IN" w:bidi="ar-SA"/>
+        </w:rPr>
+      </w:pPr>
+    </w:p>
+    <w:p>
+      <w:pPr>
+        <w:rPr>
+          <w:rFonts w:ascii="Consolas" w:eastAsia="Times New Roman" w:hAnsi="Consolas" w:cs="Times New Roman"/>
+          <w:szCs w:val="21"/>
+          <w:lang w:eastAsia="en-IN" w:bidi="ar-SA"/>
+        </w:rPr>
+      </w:pPr>
+    </w:p>
+    <w:p>
+      <w:pPr>
+        <w:rPr>
+          <w:rFonts w:ascii="Consolas" w:eastAsia="Times New Roman" w:hAnsi="Consolas" w:cs="Times New Roman"/>
+          <w:szCs w:val="21"/>
+          <w:lang w:eastAsia="en-IN" w:bidi="ar-SA"/>
+        </w:rPr>
+      </w:pPr>
+    </w:p>
+    <w:p>
+      <w:pPr>
+        <w:rPr>
+          <w:rFonts w:ascii="Consolas" w:eastAsia="Times New Roman" w:hAnsi="Consolas" w:cs="Times New Roman"/>
+          <w:szCs w:val="21"/>
+          <w:lang w:eastAsia="en-IN" w:bidi="ar-SA"/>
+        </w:rPr>
+      </w:pPr>
+    </w:p>
+    <w:p>
+      <w:pPr>
+        <w:rPr>
+          <w:rFonts w:ascii="Consolas" w:eastAsia="Times New Roman" w:hAnsi="Consolas" w:cs="Times New Roman"/>
+          <w:szCs w:val="21"/>
+          <w:lang w:eastAsia="en-IN" w:bidi="ar-SA"/>
+        </w:rPr>
+      </w:pPr>
+    </w:p>
+    <w:p>
+      <w:pPr>
+        <w:rPr>
+          <w:rFonts w:ascii="Consolas" w:eastAsia="Times New Roman" w:hAnsi="Consolas" w:cs="Times New Roman"/>
+          <w:szCs w:val="21"/>
+          <w:lang w:eastAsia="en-IN" w:bidi="ar-SA"/>
+        </w:rPr>
+      </w:pPr>
+    </w:p>
+    <w:p>
+      <w:pPr>
+        <w:rPr>
+          <w:rFonts w:ascii="Consolas" w:eastAsia="Times New Roman" w:hAnsi="Consolas" w:cs="Times New Roman"/>
+          <w:szCs w:val="21"/>
+          <w:lang w:eastAsia="en-IN" w:bidi="ar-SA"/>
+        </w:rPr>
+      </w:pPr>
+    </w:p>
+    <w:p>
+      <w:pPr>
+        <w:rPr>
+          <w:rFonts w:ascii="Consolas" w:eastAsia="Times New Roman" w:hAnsi="Consolas" w:cs="Times New Roman"/>
+          <w:szCs w:val="21"/>
+          <w:lang w:eastAsia="en-IN" w:bidi="ar-SA"/>
+        </w:rPr>
+      </w:pPr>
+    </w:p>
+    <w:p>
+      <w:pPr>
+        <w:rPr>
+          <w:rFonts w:ascii="Consolas" w:eastAsia="Times New Roman" w:hAnsi="Consolas" w:cs="Times New Roman"/>
+          <w:szCs w:val="21"/>
+          <w:lang w:eastAsia="en-IN" w:bidi="ar-SA"/>
+        </w:rPr>
+      </w:pPr>
+    </w:p>
+    <w:p>
+      <w:pPr>
+        <w:rPr>
+          <w:rFonts w:ascii="Consolas" w:eastAsia="Times New Roman" w:hAnsi="Consolas" w:cs="Times New Roman"/>
+          <w:szCs w:val="21"/>
+          <w:lang w:eastAsia="en-IN" w:bidi="ar-SA"/>
+        </w:rPr>
+      </w:pPr>
+    </w:p>
+    <w:p>
+      <w:pPr>
+        <w:rPr>
+          <w:rFonts w:ascii="Consolas" w:eastAsia="Times New Roman" w:hAnsi="Consolas" w:cs="Times New Roman"/>
+          <w:szCs w:val="21"/>
+          <w:lang w:eastAsia="en-IN" w:bidi="ar-SA"/>
+        </w:rPr>
+      </w:pPr>
+    </w:p>
+    <w:p>
+      <w:pPr>
+        <w:rPr>
+          <w:rFonts w:ascii="Consolas" w:eastAsia="Times New Roman" w:hAnsi="Consolas" w:cs="Times New Roman"/>
+          <w:szCs w:val="21"/>
+          <w:lang w:eastAsia="en-IN" w:bidi="ar-SA"/>
+        </w:rPr>
+      </w:pPr>
+    </w:p>
+    <w:p>
+      <w:pPr>
+        <w:rPr>
+          <w:rFonts w:ascii="Consolas" w:eastAsia="Times New Roman" w:hAnsi="Consolas" w:cs="Times New Roman"/>
+          <w:szCs w:val="21"/>
+          <w:lang w:eastAsia="en-IN" w:bidi="ar-SA"/>
+        </w:rPr>
+      </w:pPr>
+    </w:p>
+    <w:p>
+      <w:pPr>
+        <w:rPr>
+          <w:rFonts w:ascii="Consolas" w:eastAsia="Times New Roman" w:hAnsi="Consolas" w:cs="Times New Roman"/>
+          <w:szCs w:val="21"/>
+          <w:lang w:eastAsia="en-IN" w:bidi="ar-SA"/>
+        </w:rPr>
+      </w:pPr>
+    </w:p>
+    <w:p>
+      <w:pPr>
+        <w:rPr>
+          <w:rFonts w:ascii="Consolas" w:eastAsia="Times New Roman" w:hAnsi="Consolas" w:cs="Times New Roman"/>
+          <w:szCs w:val="21"/>
+          <w:lang w:eastAsia="en-IN" w:bidi="ar-SA"/>
+        </w:rPr>
+      </w:pPr>
+    </w:p>
+    <w:p>
+      <w:pPr>
+        <w:rPr>
+          <w:rFonts w:ascii="Consolas" w:eastAsia="Times New Roman" w:hAnsi="Consolas" w:cs="Times New Roman"/>
+          <w:szCs w:val="21"/>
+          <w:lang w:eastAsia="en-IN" w:bidi="ar-SA"/>
+        </w:rPr>
+      </w:pPr>
+    </w:p>
+    <w:p>
+      <w:pPr>
+        <w:rPr>
+          <w:rFonts w:ascii="Consolas" w:eastAsia="Times New Roman" w:hAnsi="Consolas" w:cs="Times New Roman"/>
+          <w:szCs w:val="21"/>
+          <w:lang w:eastAsia="en-IN" w:bidi="ar-SA"/>
+        </w:rPr>
+      </w:pPr>
+    </w:p>
+    <w:p>
+      <w:pPr>
+        <w:rPr>
+          <w:rFonts w:ascii="Consolas" w:eastAsia="Times New Roman" w:hAnsi="Consolas" w:cs="Times New Roman"/>
+          <w:szCs w:val="21"/>
+          <w:lang w:eastAsia="en-IN" w:bidi="ar-SA"/>
+        </w:rPr>
+      </w:pPr>
+    </w:p>
+    <w:p>
+      <w:pPr>
+        <w:rPr>
+          <w:rFonts w:ascii="Consolas" w:eastAsia="Times New Roman" w:hAnsi="Consolas" w:cs="Times New Roman"/>
+          <w:szCs w:val="21"/>
+          <w:lang w:eastAsia="en-IN" w:bidi="ar-SA"/>
+        </w:rPr>
+      </w:pPr>
+    </w:p>
+    <w:p>
+      <w:pPr>
+        <w:rPr>
+          <w:rFonts w:ascii="Consolas" w:eastAsia="Times New Roman" w:hAnsi="Consolas" w:cs="Times New Roman"/>
+          <w:szCs w:val="21"/>
+          <w:lang w:eastAsia="en-IN" w:bidi="ar-SA"/>
+        </w:rPr>
+      </w:pPr>
+    </w:p>
+    <w:p>
+      <w:pPr>
+        <w:rPr>
+          <w:rFonts w:ascii="Consolas" w:eastAsia="Times New Roman" w:hAnsi="Consolas" w:cs="Times New Roman"/>
+          <w:szCs w:val="21"/>
+          <w:lang w:eastAsia="en-IN" w:bidi="ar-SA"/>
+        </w:rPr>
+      </w:pPr>
+    </w:p>
+    <w:p>
+      <w:pPr>
+        <w:rPr>
+          <w:rFonts w:ascii="Consolas" w:eastAsia="Times New Roman" w:hAnsi="Consolas" w:cs="Times New Roman"/>
+          <w:szCs w:val="21"/>
+          <w:lang w:eastAsia="en-IN" w:bidi="ar-SA"/>
+        </w:rPr>
+      </w:pPr>
+    </w:p>
+    <w:p>
+      <w:pPr>
+        <w:rPr>
+          <w:rFonts w:ascii="Consolas" w:eastAsia="Times New Roman" w:hAnsi="Consolas" w:cs="Times New Roman"/>
+          <w:szCs w:val="21"/>
+          <w:lang w:eastAsia="en-IN" w:bidi="ar-SA"/>
+        </w:rPr>
+      </w:pPr>
+    </w:p>
+    <w:p>
+      <w:pPr>
+        <w:rPr>
+          <w:rFonts w:ascii="Consolas" w:eastAsia="Times New Roman" w:hAnsi="Consolas" w:cs="Times New Roman"/>
+          <w:szCs w:val="21"/>
+          <w:lang w:eastAsia="en-IN" w:bidi="ar-SA"/>
+        </w:rPr>
+      </w:pPr>
+    </w:p>
+    <w:p>
+      <w:pPr>
+        <w:rPr>
+          <w:rFonts w:ascii="Consolas" w:eastAsia="Times New Roman" w:hAnsi="Consolas" w:cs="Times New Roman"/>
+          <w:szCs w:val="21"/>
+          <w:lang w:eastAsia="en-IN" w:bidi="ar-SA"/>
+        </w:rPr>
+      </w:pPr>
+    </w:p>
+    <w:p>
+      <w:pPr>
+        <w:rPr>
+          <w:rFonts w:ascii="Consolas" w:eastAsia="Times New Roman" w:hAnsi="Consolas" w:cs="Times New Roman"/>
+          <w:szCs w:val="21"/>
+          <w:lang w:eastAsia="en-IN" w:bidi="ar-SA"/>
+        </w:rPr>
+      </w:pPr>
+    </w:p>
+    <w:p>
+      <w:pPr>
+        <w:ind w:firstLine="709"/>
+        <w:rPr>
+          <w:rFonts w:ascii="Consolas" w:eastAsia="Times New Roman" w:hAnsi="Consolas" w:cs="Times New Roman"/>
+          <w:szCs w:val="21"/>
+          <w:lang w:eastAsia="en-IN" w:bidi="ar-SA"/>
+        </w:rPr>
+      </w:pPr>
+    </w:p>
+    <w:p>
+      <w:pPr>
+        <w:ind w:firstLine="709"/>
+        <w:rPr>
+          <w:rFonts w:ascii="Consolas" w:eastAsia="Times New Roman" w:hAnsi="Consolas" w:cs="Times New Roman"/>
+          <w:szCs w:val="21"/>
+          <w:lang w:eastAsia="en-IN" w:bidi="ar-SA"/>
+        </w:rPr>
+      </w:pPr>
+    </w:p>
+    <w:p>
+      <w:pPr>
+        <w:ind w:firstLine="709"/>
+        <w:rPr>
+          <w:rFonts w:ascii="Consolas" w:eastAsia="Times New Roman" w:hAnsi="Consolas" w:cs="Times New Roman"/>
+          <w:szCs w:val="21"/>
+          <w:lang w:eastAsia="en-IN" w:bidi="ar-SA"/>
+        </w:rPr>
+      </w:pPr>
+    </w:p>
+    <w:p>
+      <w:pPr>
+        <w:ind w:firstLine="709"/>
+        <w:rPr>
+          <w:rFonts w:ascii="Consolas" w:eastAsia="Times New Roman" w:hAnsi="Consolas" w:cs="Times New Roman"/>
+          <w:szCs w:val="21"/>
+          <w:lang w:eastAsia="en-IN" w:bidi="ar-SA"/>
+        </w:rPr>
+      </w:pPr>
+    </w:p>
+    <w:p>
+      <w:pPr>
+        <w:ind w:firstLine="709"/>
+        <w:rPr>
+          <w:rFonts w:ascii="Consolas" w:eastAsia="Times New Roman" w:hAnsi="Consolas" w:cs="Times New Roman"/>
+          <w:szCs w:val="21"/>
+          <w:lang w:eastAsia="en-IN" w:bidi="ar-SA"/>
+        </w:rPr>
+      </w:pPr>
+    </w:p>
+    <w:p>
+      <w:pPr>
+        <w:ind w:firstLine="709"/>
+        <w:rPr>
+          <w:rFonts w:ascii="Consolas" w:eastAsia="Times New Roman" w:hAnsi="Consolas" w:cs="Times New Roman"/>
+          <w:szCs w:val="21"/>
+          <w:lang w:eastAsia="en-IN" w:bidi="ar-SA"/>
+        </w:rPr>
+      </w:pPr>
+    </w:p>
+    <w:p>
+      <w:pPr>
+        <w:ind w:firstLine="709"/>
+        <w:rPr>
+          <w:rFonts w:ascii="Consolas" w:eastAsia="Times New Roman" w:hAnsi="Consolas" w:cs="Times New Roman"/>
+          <w:szCs w:val="21"/>
+          <w:lang w:eastAsia="en-IN" w:bidi="ar-SA"/>
+        </w:rPr>
+      </w:pPr>
+    </w:p>
+    <w:p>
+      <w:pPr>
+        <w:ind w:firstLine="709"/>
+        <w:rPr>
+          <w:rFonts w:ascii="Consolas" w:eastAsia="Times New Roman" w:hAnsi="Consolas" w:cs="Times New Roman"/>
+          <w:szCs w:val="21"/>
+          <w:lang w:eastAsia="en-IN" w:bidi="ar-SA"/>
+        </w:rPr>
+      </w:pPr>
+    </w:p>
+    <w:p>
+      <w:pPr>
+        <w:ind w:firstLine="709"/>
+        <w:rPr>
+          <w:rFonts w:ascii="Consolas" w:eastAsia="Times New Roman" w:hAnsi="Consolas" w:cs="Times New Roman"/>
+          <w:szCs w:val="21"/>
+          <w:lang w:eastAsia="en-IN" w:bidi="ar-SA"/>
+        </w:rPr>
+      </w:pPr>
+    </w:p>
+    <w:p>
+      <w:pPr>
+        <w:ind w:firstLine="709"/>
+        <w:rPr>
+          <w:rFonts w:ascii="Consolas" w:eastAsia="Times New Roman" w:hAnsi="Consolas" w:cs="Times New Roman"/>
+          <w:szCs w:val="21"/>
+          <w:lang w:eastAsia="en-IN" w:bidi="ar-SA"/>
+        </w:rPr>
+      </w:pPr>
+    </w:p>
+    <w:p>
+      <w:pPr>
+        <w:ind w:firstLine="709"/>
+        <w:rPr>
+          <w:rFonts w:ascii="Consolas" w:eastAsia="Times New Roman" w:hAnsi="Consolas" w:cs="Times New Roman"/>
+          <w:szCs w:val="21"/>
+          <w:lang w:eastAsia="en-IN" w:bidi="ar-SA"/>
+        </w:rPr>
+      </w:pPr>
+    </w:p>
+    <w:p>
+      <w:pPr>
+        <w:ind w:firstLine="709"/>
+        <w:rPr>
+          <w:rFonts w:ascii="Consolas" w:eastAsia="Times New Roman" w:hAnsi="Consolas" w:cs="Times New Roman"/>
+          <w:szCs w:val="21"/>
+          <w:lang w:eastAsia="en-IN" w:bidi="ar-SA"/>
+        </w:rPr>
+      </w:pPr>
+    </w:p>
+    <w:p>
+      <w:pPr>
+        <w:pStyle w:val="Heading2"/>
+      </w:pPr>
+      <w:bookmarkStart w:id="13" w:name="_Toc57383036"/>
+      <w:r>
+        <w:lastRenderedPageBreak/>
+        <w:t>Data Visualisation</w:t>
+      </w:r>
+      <w:bookmarkEnd w:id="13"/>
+    </w:p>
+    <w:p>
+      <w:pPr>
+        <w:pStyle w:val="text"/>
+        <w:rPr>
+          <w:rFonts w:ascii="Rockwell" w:hAnsi="Rockwell" w:cstheme="minorHAnsi"/>
+          <w:b/>
+          <w:bCs/>
+        </w:rPr>
+      </w:pPr>
+      <w:r>
+        <w:rPr>
+          <w:noProof/>
+          <w:lang w:eastAsia="en-IN" w:bidi="ar-SA"/>
+        </w:rPr>
+        <w:drawing>
+          <wp:anchor distT="0" distB="0" distL="114300" distR="114300" simplePos="0" relativeHeight="251923456" behindDoc="1" locked="0" layoutInCell="1" allowOverlap="1" wp14:anchorId="62FE01DC" wp14:editId="459A31E8">
+            <wp:simplePos x="0" y="0"/>
+            <wp:positionH relativeFrom="column">
+              <wp:posOffset>16510</wp:posOffset>
+            </wp:positionH>
+            <wp:positionV relativeFrom="paragraph">
+              <wp:posOffset>681990</wp:posOffset>
+            </wp:positionV>
+            <wp:extent cx="5943600" cy="5001260"/>
+            <wp:effectExtent l="0" t="0" r="19050" b="27940"/>
+            <wp:wrapTight wrapText="bothSides">
+              <wp:wrapPolygon edited="0">
+                <wp:start x="0" y="0"/>
+                <wp:lineTo x="0" y="21638"/>
+                <wp:lineTo x="21600" y="21638"/>
+                <wp:lineTo x="21600" y="0"/>
+                <wp:lineTo x="0" y="0"/>
+              </wp:wrapPolygon>
+            </wp:wrapTight>
+            <wp:docPr id="2" name="Chart 2"/>
+            <wp:cNvGraphicFramePr/>
+            <a:graphic xmlns:a="http://schemas.openxmlformats.org/drawingml/2006/main">
+              <a:graphicData uri="http://schemas.openxmlformats.org/drawingml/2006/chart">
+                <c:chart xmlns:c="http://schemas.openxmlformats.org/drawingml/2006/chart" xmlns:r="http://schemas.openxmlformats.org/officeDocument/2006/relationships" r:id="rId22"/>
+              </a:graphicData>
+            </a:graphic>
+            <wp14:sizeRelH relativeFrom="page">
+              <wp14:pctWidth>0</wp14:pctWidth>
+            </wp14:sizeRelH>
+            <wp14:sizeRelV relativeFrom="page">
+              <wp14:pctHeight>0</wp14:pctHeight>
+            </wp14:sizeRelV>
+          </wp:anchor>
+        </w:drawing>
+      </w:r>
+      <w:r>
+        <w:rPr>
+          <w:rFonts w:ascii="Rockwell" w:hAnsi="Rockwell" w:cstheme="minorHAnsi"/>
+          <w:b/>
+          <w:bCs/>
+        </w:rPr>
+        <w:t xml:space="preserve">Select specific columns from those available: SYMBOL, OPEN, HIGH, LOW and CLOSE which meets above criteria: </w:t>
+      </w:r>
+      <w:r>
+        <w:rPr>
+          <w:rFonts w:ascii="Rockwell" w:hAnsi="Rockwell" w:cstheme="minorHAnsi"/>
+          <w:bCs/>
+        </w:rPr>
+        <w:t>Show</w:t>
+      </w:r>
+      <w:r>
+        <w:rPr>
+          <w:rFonts w:ascii="Rockwell" w:hAnsi="Rockwell" w:cstheme="minorHAnsi"/>
+          <w:bCs/>
+        </w:rPr>
+        <w:t xml:space="preserve"> symbol, open, high, low and close</w:t>
+      </w:r>
+      <w:r>
+        <w:rPr>
+          <w:rFonts w:ascii="Rockwell" w:hAnsi="Rockwell" w:cstheme="minorHAnsi"/>
+          <w:bCs/>
+        </w:rPr>
+        <w:t xml:space="preserve"> columns where symbol is g</w:t>
+      </w:r>
+      <w:r>
+        <w:rPr>
+          <w:rFonts w:ascii="Rockwell" w:hAnsi="Rockwell" w:cstheme="minorHAnsi"/>
+          <w:bCs/>
+        </w:rPr>
+        <w:t>eometric.</w:t>
+      </w:r>
+    </w:p>
+    <w:p>
+      <w:pPr>
+        <w:pStyle w:val="text"/>
+        <w:rPr>
+          <w:rFonts w:ascii="Rockwell" w:hAnsi="Rockwell" w:cstheme="minorHAnsi"/>
+          <w:b/>
+          <w:bCs/>
+        </w:rPr>
+      </w:pPr>
+    </w:p>
+    <w:p>
+      <w:pPr>
+        <w:pStyle w:val="text"/>
+        <w:rPr>
+          <w:rFonts w:ascii="Rockwell" w:hAnsi="Rockwell" w:cstheme="minorHAnsi"/>
+          <w:b/>
+          <w:bCs/>
+        </w:rPr>
+      </w:pPr>
+    </w:p>
+    <w:p>
+      <w:pPr>
+        <w:pStyle w:val="text"/>
+        <w:rPr>
+          <w:rFonts w:ascii="Rockwell" w:hAnsi="Rockwell" w:cstheme="minorHAnsi"/>
+          <w:b/>
+          <w:bCs/>
+        </w:rPr>
+      </w:pPr>
+    </w:p>
+    <w:p>
+      <w:pPr>
+        <w:pStyle w:val="text"/>
+        <w:rPr>
+          <w:rFonts w:ascii="Rockwell" w:hAnsi="Rockwell" w:cstheme="minorHAnsi"/>
+          <w:b/>
+          <w:bCs/>
+        </w:rPr>
+      </w:pPr>
+    </w:p>
+    <w:p>
+      <w:pPr>
+        <w:pStyle w:val="text"/>
+        <w:rPr>
+          <w:rFonts w:ascii="Rockwell" w:hAnsi="Rockwell" w:cstheme="minorHAnsi"/>
+          <w:b/>
+          <w:bCs/>
+        </w:rPr>
+      </w:pPr>
+    </w:p>
+    <w:p>
+      <w:pPr>
+        <w:pStyle w:val="text"/>
+        <w:rPr>
+          <w:rFonts w:ascii="Rockwell" w:hAnsi="Rockwell" w:cstheme="minorHAnsi"/>
+          <w:b/>
+          <w:bCs/>
+        </w:rPr>
+      </w:pPr>
+    </w:p>
+    <w:p>
+      <w:pPr>
+        <w:pStyle w:val="text"/>
+        <w:rPr>
+          <w:rFonts w:ascii="Rockwell" w:hAnsi="Rockwell" w:cstheme="minorHAnsi"/>
+          <w:b/>
+          <w:bCs/>
+        </w:rPr>
+      </w:pPr>
+    </w:p>
+    <w:p>
+      <w:pPr>
+        <w:pStyle w:val="text"/>
+        <w:rPr>
+          <w:rFonts w:ascii="Rockwell" w:hAnsi="Rockwell" w:cstheme="minorHAnsi"/>
+          <w:b/>
+          <w:bCs/>
+        </w:rPr>
+      </w:pPr>
+    </w:p>
+    <w:p>
+      <w:pPr>
+        <w:pStyle w:val="text"/>
+        <w:rPr>
+          <w:rFonts w:ascii="Rockwell" w:hAnsi="Rockwell" w:cstheme="minorHAnsi"/>
+          <w:b/>
+          <w:bCs/>
+        </w:rPr>
+      </w:pPr>
+    </w:p>
+    <w:p>
+      <w:pPr>
+        <w:pStyle w:val="text"/>
+      </w:pPr>
+      <w:r>
+        <w:rPr>
+          <w:noProof/>
+          <w:lang w:eastAsia="en-IN" w:bidi="ar-SA"/>
+        </w:rPr>
+        <w:lastRenderedPageBreak/>
+        <w:drawing>
+          <wp:anchor distT="0" distB="0" distL="114300" distR="114300" simplePos="0" relativeHeight="251924480" behindDoc="1" locked="0" layoutInCell="1" allowOverlap="1" wp14:anchorId="745F9A05" wp14:editId="12A4B8FD">
+            <wp:simplePos x="0" y="0"/>
+            <wp:positionH relativeFrom="column">
+              <wp:posOffset>-313690</wp:posOffset>
+            </wp:positionH>
+            <wp:positionV relativeFrom="paragraph">
+              <wp:posOffset>842010</wp:posOffset>
+            </wp:positionV>
+            <wp:extent cx="6756400" cy="4521200"/>
+            <wp:effectExtent l="0" t="0" r="25400" b="12700"/>
+            <wp:wrapTight wrapText="bothSides">
+              <wp:wrapPolygon edited="0">
+                <wp:start x="0" y="0"/>
+                <wp:lineTo x="0" y="21570"/>
+                <wp:lineTo x="21620" y="21570"/>
+                <wp:lineTo x="21620" y="0"/>
+                <wp:lineTo x="0" y="0"/>
+              </wp:wrapPolygon>
+            </wp:wrapTight>
+            <wp:docPr id="3" name="Chart 3"/>
+            <wp:cNvGraphicFramePr/>
+            <a:graphic xmlns:a="http://schemas.openxmlformats.org/drawingml/2006/main">
+              <a:graphicData uri="http://schemas.openxmlformats.org/drawingml/2006/chart">
+                <c:chart xmlns:c="http://schemas.openxmlformats.org/drawingml/2006/chart" xmlns:r="http://schemas.openxmlformats.org/officeDocument/2006/relationships" r:id="rId23"/>
+              </a:graphicData>
+            </a:graphic>
+            <wp14:sizeRelH relativeFrom="page">
+              <wp14:pctWidth>0</wp14:pctWidth>
+            </wp14:sizeRelH>
+            <wp14:sizeRelV relativeFrom="page">
+              <wp14:pctHeight>0</wp14:pctHeight>
+            </wp14:sizeRelV>
+          </wp:anchor>
+        </w:drawing>
+      </w:r>
+      <w:r>
+        <w:rPr>
+          <w:rFonts w:ascii="Rockwell" w:hAnsi="Rockwell" w:cstheme="minorHAnsi"/>
+          <w:b/>
+          <w:bCs/>
+        </w:rPr>
+        <w:t>For every stock</w:t>
+      </w:r>
+      <w:r>
+        <w:rPr>
+          <w:rFonts w:ascii="Rockwell" w:hAnsi="Rockwell" w:cstheme="minorHAnsi"/>
+          <w:b/>
+          <w:bCs/>
+        </w:rPr>
+        <w:t xml:space="preserve"> (</w:t>
+      </w:r>
+      <w:r>
+        <w:rPr>
+          <w:rFonts w:ascii="Rockwell" w:hAnsi="Rockwell" w:cstheme="minorHAnsi"/>
+          <w:b/>
+          <w:bCs/>
+        </w:rPr>
+        <w:t>with value "EQ" in the "series" column</w:t>
+      </w:r>
+      <w:r>
+        <w:rPr>
+          <w:rFonts w:ascii="Rockwell" w:hAnsi="Rockwell" w:cstheme="minorHAnsi"/>
+          <w:b/>
+          <w:bCs/>
+        </w:rPr>
+        <w:t>)</w:t>
+      </w:r>
+      <w:proofErr w:type="gramStart"/>
+      <w:r>
+        <w:rPr>
+          <w:rFonts w:ascii="Rockwell" w:hAnsi="Rockwell" w:cstheme="minorHAnsi"/>
+          <w:b/>
+          <w:bCs/>
+        </w:rPr>
+        <w:t xml:space="preserve">, </w:t>
+      </w:r>
+      <w:r>
+        <w:rPr>
+          <w:rFonts w:ascii="Rockwell" w:hAnsi="Rockwell" w:cstheme="minorHAnsi"/>
+          <w:b/>
+          <w:bCs/>
+        </w:rPr>
+        <w:t xml:space="preserve"> </w:t>
+      </w:r>
+      <w:r>
+        <w:rPr>
+          <w:rFonts w:ascii="Rockwell" w:hAnsi="Rockwell" w:cstheme="minorHAnsi"/>
+          <w:b/>
+          <w:bCs/>
+        </w:rPr>
+        <w:t>for</w:t>
+      </w:r>
+      <w:proofErr w:type="gramEnd"/>
+      <w:r>
+        <w:rPr>
+          <w:rFonts w:ascii="Rockwell" w:hAnsi="Rockwell" w:cstheme="minorHAnsi"/>
+          <w:b/>
+          <w:bCs/>
+        </w:rPr>
+        <w:t xml:space="preserve"> every year, calculate the following statistical parameters: Minimum, Maximum, Mean and Standard </w:t>
+      </w:r>
+      <w:r>
+        <w:rPr>
+          <w:rFonts w:ascii="Rockwell" w:hAnsi="Rockwell" w:cstheme="minorHAnsi"/>
+          <w:b/>
+          <w:bCs/>
+        </w:rPr>
+        <w:t xml:space="preserve"> </w:t>
+      </w:r>
+      <w:r>
+        <w:rPr>
+          <w:rFonts w:ascii="Rockwell" w:hAnsi="Rockwell" w:cstheme="minorHAnsi"/>
+          <w:b/>
+          <w:bCs/>
+        </w:rPr>
+        <w:t>Deviation</w:t>
+      </w:r>
+      <w:r>
+        <w:t xml:space="preserve"> </w:t>
+      </w:r>
+    </w:p>
+    <w:p/>
+    <w:p/>
+    <w:p/>
+    <w:p/>
+    <w:p/>
+    <w:p/>
+    <w:p/>
+    <w:p/>
+    <w:p/>
+    <w:p/>
+    <w:p/>
+    <w:p/>
+    <w:p/>
+    <w:p/>
+    <w:p/>
+    <w:p/>
+    <w:p/>
+    <w:p/>
+    <w:p/>
+    <w:p/>
+    <w:p/>
+    <w:p>
+      <w:pPr>
+        <w:rPr>
+          <w:rFonts w:ascii="Rockwell" w:hAnsi="Rockwell" w:cstheme="minorHAnsi"/>
+          <w:b/>
+          <w:bCs/>
+        </w:rPr>
+      </w:pPr>
+      <w:r>
+        <w:rPr>
+          <w:rFonts w:ascii="Rockwell" w:hAnsi="Rockwell" w:cstheme="minorHAnsi"/>
+          <w:b/>
+          <w:bCs/>
+        </w:rPr>
+        <w:lastRenderedPageBreak/>
+        <w:t xml:space="preserve">Find out the </w:t>
+      </w:r>
+      <w:proofErr w:type="spellStart"/>
+      <w:r>
+        <w:rPr>
+          <w:rFonts w:ascii="Rockwell" w:hAnsi="Rockwell" w:cstheme="minorHAnsi"/>
+          <w:b/>
+          <w:bCs/>
+        </w:rPr>
+        <w:t>Pearsons</w:t>
+      </w:r>
+      <w:proofErr w:type="spellEnd"/>
+      <w:r>
+        <w:rPr>
+          <w:rFonts w:ascii="Rockwell" w:hAnsi="Rockwell" w:cstheme="minorHAnsi"/>
+          <w:b/>
+          <w:bCs/>
+        </w:rPr>
+        <w:t xml:space="preserve"> Correlation </w:t>
+      </w:r>
+      <w:proofErr w:type="spellStart"/>
+      <w:r>
+        <w:rPr>
+          <w:rFonts w:ascii="Rockwell" w:hAnsi="Rockwell" w:cstheme="minorHAnsi"/>
+          <w:b/>
+          <w:bCs/>
+        </w:rPr>
+        <w:t>Coeffecient</w:t>
+      </w:r>
+      <w:proofErr w:type="spellEnd"/>
+      <w:r>
+        <w:rPr>
+          <w:rFonts w:ascii="Rockwell" w:hAnsi="Rockwell" w:cstheme="minorHAnsi"/>
+          <w:b/>
+          <w:bCs/>
+        </w:rPr>
+        <w:t xml:space="preserve"> for every pair of </w:t>
+      </w:r>
+      <w:r>
+        <w:rPr>
+          <w:rFonts w:ascii="Rockwell" w:hAnsi="Rockwell" w:cstheme="minorHAnsi"/>
+          <w:b/>
+          <w:bCs/>
+        </w:rPr>
+        <w:t>IT stocks you have selected for the year 2016.</w:t>
+      </w:r>
+    </w:p>
+    <w:p>
+      <w:r>
+        <w:rPr>
+          <w:noProof/>
+          <w:lang w:eastAsia="en-IN" w:bidi="ar-SA"/>
+        </w:rPr>
+        <w:drawing>
+          <wp:anchor distT="0" distB="0" distL="114300" distR="114300" simplePos="0" relativeHeight="251925504" behindDoc="1" locked="0" layoutInCell="1" allowOverlap="1" wp14:anchorId="5E591E01" wp14:editId="1BE1078C">
+            <wp:simplePos x="0" y="0"/>
+            <wp:positionH relativeFrom="column">
+              <wp:posOffset>-250190</wp:posOffset>
+            </wp:positionH>
+            <wp:positionV relativeFrom="paragraph">
+              <wp:posOffset>179070</wp:posOffset>
+            </wp:positionV>
+            <wp:extent cx="6654800" cy="4064000"/>
+            <wp:effectExtent l="0" t="0" r="12700" b="12700"/>
+            <wp:wrapTight wrapText="bothSides">
+              <wp:wrapPolygon edited="0">
+                <wp:start x="0" y="0"/>
+                <wp:lineTo x="0" y="21566"/>
+                <wp:lineTo x="21579" y="21566"/>
+                <wp:lineTo x="21579" y="0"/>
+                <wp:lineTo x="0" y="0"/>
+              </wp:wrapPolygon>
+            </wp:wrapTight>
+            <wp:docPr id="4" name="Chart 4"/>
+            <wp:cNvGraphicFramePr/>
+            <a:graphic xmlns:a="http://schemas.openxmlformats.org/drawingml/2006/main">
+              <a:graphicData uri="http://schemas.openxmlformats.org/drawingml/2006/chart">
+                <c:chart xmlns:c="http://schemas.openxmlformats.org/drawingml/2006/chart" xmlns:r="http://schemas.openxmlformats.org/officeDocument/2006/relationships" r:id="rId24"/>
+              </a:graphicData>
+            </a:graphic>
+            <wp14:sizeRelH relativeFrom="page">
+              <wp14:pctWidth>0</wp14:pctWidth>
+            </wp14:sizeRelH>
+            <wp14:sizeRelV relativeFrom="page">
+              <wp14:pctHeight>0</wp14:pctHeight>
+            </wp14:sizeRelV>
+          </wp:anchor>
+        </w:drawing>
+      </w:r>
+    </w:p>
+    <w:p/>
+    <w:p/>
+    <w:p/>
     <w:sectPr>
       <w:pgSz w:w="11906" w:h="16838"/>
       <w:pgMar w:top="1134" w:right="1134" w:bottom="1134" w:left="1134" w:header="0" w:footer="0" w:gutter="0"/>
@@ -31938,6 +32569,44 @@
 </w:document>
 </file>
 
+<file path=word/endnotes.xml><?xml version="1.0" encoding="utf-8"?>
+<w:endnotes xmlns:wpc="http://schemas.microsoft.com/office/word/2010/wordprocessingCanvas" xmlns:mc="http://schemas.openxmlformats.org/markup-compatibility/2006" xmlns:o="urn:schemas-microsoft-com:office:office" xmlns:r="http://schemas.openxmlformats.org/officeDocument/2006/relationships" xmlns:m="http://schemas.openxmlformats.org/officeDocument/2006/math" xmlns:v="urn:schemas-microsoft-com:vml" xmlns:wp14="http://schemas.microsoft.com/office/word/2010/wordprocessingDrawing" xmlns:wp="http://schemas.openxmlformats.org/drawingml/2006/wordprocessingDrawing" xmlns:w10="urn:schemas-microsoft-com:office:word" xmlns:w="http://schemas.openxmlformats.org/wordprocessingml/2006/main" xmlns:w14="http://schemas.microsoft.com/office/word/2010/wordml" xmlns:wpg="http://schemas.microsoft.com/office/word/2010/wordprocessingGroup" xmlns:wpi="http://schemas.microsoft.com/office/word/2010/wordprocessingInk" xmlns:wne="http://schemas.microsoft.com/office/word/2006/wordml" xmlns:wps="http://schemas.microsoft.com/office/word/2010/wordprocessingShape" mc:Ignorable="w14 wp14">
+  <w:endnote w:type="separator" w:id="-1">
+    <w:p>
+      <w:r>
+        <w:separator/>
+      </w:r>
+    </w:p>
+  </w:endnote>
+  <w:endnote w:type="continuationSeparator" w:id="0">
+    <w:p>
+      <w:r>
+        <w:continuationSeparator/>
+      </w:r>
+    </w:p>
+  </w:endnote>
+</w:endnotes>
+</file>
+
+<file path=word/footnotes.xml><?xml version="1.0" encoding="utf-8"?>
+<w:footnotes xmlns:wpc="http://schemas.microsoft.com/office/word/2010/wordprocessingCanvas" xmlns:mc="http://schemas.openxmlformats.org/markup-compatibility/2006" xmlns:o="urn:schemas-microsoft-com:office:office" xmlns:r="http://schemas.openxmlformats.org/officeDocument/2006/relationships" xmlns:m="http://schemas.openxmlformats.org/officeDocument/2006/math" xmlns:v="urn:schemas-microsoft-com:vml" xmlns:wp14="http://schemas.microsoft.com/office/word/2010/wordprocessingDrawing" xmlns:wp="http://schemas.openxmlformats.org/drawingml/2006/wordprocessingDrawing" xmlns:w10="urn:schemas-microsoft-com:office:word" xmlns:w="http://schemas.openxmlformats.org/wordprocessingml/2006/main" xmlns:w14="http://schemas.microsoft.com/office/word/2010/wordml" xmlns:wpg="http://schemas.microsoft.com/office/word/2010/wordprocessingGroup" xmlns:wpi="http://schemas.microsoft.com/office/word/2010/wordprocessingInk" xmlns:wne="http://schemas.microsoft.com/office/word/2006/wordml" xmlns:wps="http://schemas.microsoft.com/office/word/2010/wordprocessingShape" mc:Ignorable="w14 wp14">
+  <w:footnote w:type="separator" w:id="-1">
+    <w:p>
+      <w:r>
+        <w:separator/>
+      </w:r>
+    </w:p>
+  </w:footnote>
+  <w:footnote w:type="continuationSeparator" w:id="0">
+    <w:p>
+      <w:r>
+        <w:continuationSeparator/>
+      </w:r>
+    </w:p>
+  </w:footnote>
+</w:footnotes>
+</file>
+
 <file path=word/numbering.xml><?xml version="1.0" encoding="utf-8"?>
 <w:numbering xmlns:wpc="http://schemas.microsoft.com/office/word/2010/wordprocessingCanvas" xmlns:mc="http://schemas.openxmlformats.org/markup-compatibility/2006" xmlns:o="urn:schemas-microsoft-com:office:office" xmlns:r="http://schemas.openxmlformats.org/officeDocument/2006/relationships" xmlns:m="http://schemas.openxmlformats.org/officeDocument/2006/math" xmlns:v="urn:schemas-microsoft-com:vml" xmlns:wp14="http://schemas.microsoft.com/office/word/2010/wordprocessingDrawing" xmlns:wp="http://schemas.openxmlformats.org/drawingml/2006/wordprocessingDrawing" xmlns:w10="urn:schemas-microsoft-com:office:word" xmlns:w="http://schemas.openxmlformats.org/wordprocessingml/2006/main" xmlns:w14="http://schemas.microsoft.com/office/word/2010/wordml" xmlns:wpg="http://schemas.microsoft.com/office/word/2010/wordprocessingGroup" xmlns:wpi="http://schemas.microsoft.com/office/word/2010/wordprocessingInk" xmlns:wne="http://schemas.microsoft.com/office/word/2006/wordml" xmlns:wps="http://schemas.microsoft.com/office/word/2010/wordprocessingShape" mc:Ignorable="w14 wp14">
   <w:abstractNum w:abstractNumId="0">
@@ -34442,7 +35111,7 @@
   <w:abstractNum w:abstractNumId="18">
     <w:nsid w:val="2DC04F18"/>
     <w:multiLevelType w:val="multilevel"/>
-    <w:tmpl w:val="0B0C3772"/>
+    <w:tmpl w:val="91B0B896"/>
     <w:lvl w:ilvl="0">
       <w:start w:val="1"/>
       <w:numFmt w:val="bullet"/>
@@ -34459,20 +35128,16 @@
         <w:sz w:val="20"/>
       </w:rPr>
     </w:lvl>
-    <w:lvl w:ilvl="1" w:tentative="1">
+    <w:lvl w:ilvl="1">
       <w:start w:val="1"/>
-      <w:numFmt w:val="bullet"/>
-      <w:lvlText w:val="o"/>
+      <w:numFmt w:val="decimal"/>
+      <w:lvlText w:val="%2."/>
       <w:lvlJc w:val="left"/>
       <w:pPr>
-        <w:tabs>
-          <w:tab w:val="num" w:pos="1440"/>
-        </w:tabs>
         <w:ind w:left="1440" w:hanging="360"/>
       </w:pPr>
       <w:rPr>
-        <w:rFonts w:ascii="Courier New" w:hAnsi="Courier New" w:hint="default"/>
-        <w:sz w:val="20"/>
+        <w:rFonts w:hint="default"/>
       </w:rPr>
     </w:lvl>
     <w:lvl w:ilvl="2" w:tentative="1">
@@ -37523,7 +38188,7 @@
   <w:latentStyles w:defLockedState="0" w:defUIPriority="99" w:defSemiHidden="1" w:defUnhideWhenUsed="1" w:defQFormat="0" w:count="267">
     <w:lsdException w:name="Normal" w:semiHidden="0" w:uiPriority="0" w:unhideWhenUsed="0"/>
     <w:lsdException w:name="heading 1" w:semiHidden="0" w:uiPriority="9" w:unhideWhenUsed="0" w:qFormat="1"/>
-    <w:lsdException w:name="heading 2" w:uiPriority="9" w:qFormat="1"/>
+    <w:lsdException w:name="heading 2" w:uiPriority="0" w:qFormat="1"/>
     <w:lsdException w:name="heading 3" w:uiPriority="9" w:qFormat="1"/>
     <w:lsdException w:name="heading 4" w:uiPriority="9" w:qFormat="1"/>
     <w:lsdException w:name="heading 5" w:uiPriority="9" w:qFormat="1"/>
@@ -38671,6 +39336,36 @@
       <w:lang w:eastAsia="en-IN" w:bidi="ar-SA"/>
     </w:rPr>
   </w:style>
+  <w:style w:type="paragraph" w:styleId="Footer">
+    <w:name w:val="footer"/>
+    <w:basedOn w:val="Normal"/>
+    <w:link w:val="FooterChar"/>
+    <w:uiPriority w:val="99"/>
+    <w:unhideWhenUsed/>
+    <w:rsid w:val="00F503EF"/>
+    <w:pPr>
+      <w:tabs>
+        <w:tab w:val="center" w:pos="4513"/>
+        <w:tab w:val="right" w:pos="9026"/>
+      </w:tabs>
+    </w:pPr>
+    <w:rPr>
+      <w:rFonts w:cs="Mangal"/>
+      <w:szCs w:val="21"/>
+    </w:rPr>
+  </w:style>
+  <w:style w:type="character" w:customStyle="1" w:styleId="FooterChar">
+    <w:name w:val="Footer Char"/>
+    <w:basedOn w:val="DefaultParagraphFont"/>
+    <w:link w:val="Footer"/>
+    <w:uiPriority w:val="99"/>
+    <w:rsid w:val="00F503EF"/>
+    <w:rPr>
+      <w:rFonts w:cs="Mangal"/>
+      <w:sz w:val="24"/>
+      <w:szCs w:val="21"/>
+    </w:rPr>
+  </w:style>
 </w:styles>
 </file>
 
@@ -38694,7 +39389,7 @@
   <w:latentStyles w:defLockedState="0" w:defUIPriority="99" w:defSemiHidden="1" w:defUnhideWhenUsed="1" w:defQFormat="0" w:count="267">
     <w:lsdException w:name="Normal" w:semiHidden="0" w:uiPriority="0" w:unhideWhenUsed="0"/>
     <w:lsdException w:name="heading 1" w:semiHidden="0" w:uiPriority="9" w:unhideWhenUsed="0" w:qFormat="1"/>
-    <w:lsdException w:name="heading 2" w:uiPriority="9" w:qFormat="1"/>
+    <w:lsdException w:name="heading 2" w:uiPriority="0" w:qFormat="1"/>
     <w:lsdException w:name="heading 3" w:uiPriority="9" w:qFormat="1"/>
     <w:lsdException w:name="heading 4" w:uiPriority="9" w:qFormat="1"/>
     <w:lsdException w:name="heading 5" w:uiPriority="9" w:qFormat="1"/>
@@ -39842,7 +40537,1315 @@
       <w:lang w:eastAsia="en-IN" w:bidi="ar-SA"/>
     </w:rPr>
   </w:style>
+  <w:style w:type="paragraph" w:styleId="Footer">
+    <w:name w:val="footer"/>
+    <w:basedOn w:val="Normal"/>
+    <w:link w:val="FooterChar"/>
+    <w:uiPriority w:val="99"/>
+    <w:unhideWhenUsed/>
+    <w:rsid w:val="00F503EF"/>
+    <w:pPr>
+      <w:tabs>
+        <w:tab w:val="center" w:pos="4513"/>
+        <w:tab w:val="right" w:pos="9026"/>
+      </w:tabs>
+    </w:pPr>
+    <w:rPr>
+      <w:rFonts w:cs="Mangal"/>
+      <w:szCs w:val="21"/>
+    </w:rPr>
+  </w:style>
+  <w:style w:type="character" w:customStyle="1" w:styleId="FooterChar">
+    <w:name w:val="Footer Char"/>
+    <w:basedOn w:val="DefaultParagraphFont"/>
+    <w:link w:val="Footer"/>
+    <w:uiPriority w:val="99"/>
+    <w:rsid w:val="00F503EF"/>
+    <w:rPr>
+      <w:rFonts w:cs="Mangal"/>
+      <w:sz w:val="24"/>
+      <w:szCs w:val="21"/>
+    </w:rPr>
+  </w:style>
 </w:styles>
+</file>
+
+<file path=word/charts/chart1.xml><?xml version="1.0" encoding="utf-8"?>
+<c:chartSpace xmlns:c="http://schemas.openxmlformats.org/drawingml/2006/chart" xmlns:a="http://schemas.openxmlformats.org/drawingml/2006/main" xmlns:r="http://schemas.openxmlformats.org/officeDocument/2006/relationships">
+  <c:date1904 val="0"/>
+  <c:lang val="en-IN"/>
+  <c:roundedCorners val="0"/>
+  <mc:AlternateContent xmlns:mc="http://schemas.openxmlformats.org/markup-compatibility/2006">
+    <mc:Choice xmlns:c14="http://schemas.microsoft.com/office/drawing/2007/8/2/chart" Requires="c14">
+      <c14:style val="102"/>
+    </mc:Choice>
+    <mc:Fallback>
+      <c:style val="2"/>
+    </mc:Fallback>
+  </mc:AlternateContent>
+  <c:chart>
+    <c:title>
+      <c:tx>
+        <c:rich>
+          <a:bodyPr/>
+          <a:lstStyle/>
+          <a:p>
+            <a:pPr>
+              <a:defRPr>
+                <a:solidFill>
+                  <a:srgbClr val="00B050"/>
+                </a:solidFill>
+              </a:defRPr>
+            </a:pPr>
+            <a:r>
+              <a:rPr lang="en-IN">
+                <a:solidFill>
+                  <a:srgbClr val="00B050"/>
+                </a:solidFill>
+              </a:rPr>
+              <a:t>Q1(2)</a:t>
+            </a:r>
+            <a:r>
+              <a:rPr lang="en-IN" baseline="0">
+                <a:solidFill>
+                  <a:srgbClr val="00B050"/>
+                </a:solidFill>
+              </a:rPr>
+              <a:t> </a:t>
+            </a:r>
+            <a:r>
+              <a:rPr lang="en-IN">
+                <a:solidFill>
+                  <a:srgbClr val="00B050"/>
+                </a:solidFill>
+              </a:rPr>
+              <a:t>Geometric Statistics</a:t>
+            </a:r>
+          </a:p>
+        </c:rich>
+      </c:tx>
+      <c:overlay val="0"/>
+    </c:title>
+    <c:autoTitleDeleted val="0"/>
+    <c:view3D>
+      <c:rotX val="15"/>
+      <c:rotY val="20"/>
+      <c:rAngAx val="1"/>
+    </c:view3D>
+    <c:floor>
+      <c:thickness val="0"/>
+    </c:floor>
+    <c:sideWall>
+      <c:thickness val="0"/>
+    </c:sideWall>
+    <c:backWall>
+      <c:thickness val="0"/>
+    </c:backWall>
+    <c:plotArea>
+      <c:layout/>
+      <c:bar3DChart>
+        <c:barDir val="bar"/>
+        <c:grouping val="clustered"/>
+        <c:varyColors val="0"/>
+        <c:ser>
+          <c:idx val="0"/>
+          <c:order val="0"/>
+          <c:tx>
+            <c:strRef>
+              <c:f>[output.xlsx]PIG!$C$14</c:f>
+              <c:strCache>
+                <c:ptCount val="1"/>
+                <c:pt idx="0">
+                  <c:v>open</c:v>
+                </c:pt>
+              </c:strCache>
+            </c:strRef>
+          </c:tx>
+          <c:invertIfNegative val="0"/>
+          <c:cat>
+            <c:strRef>
+              <c:f>[output.xlsx]PIG!$B$15:$B$24</c:f>
+              <c:strCache>
+                <c:ptCount val="10"/>
+                <c:pt idx="0">
+                  <c:v>GEOMETRIC</c:v>
+                </c:pt>
+                <c:pt idx="1">
+                  <c:v>GEOMETRIC</c:v>
+                </c:pt>
+                <c:pt idx="2">
+                  <c:v>GEOMETRIC</c:v>
+                </c:pt>
+                <c:pt idx="3">
+                  <c:v>GEOMETRIC</c:v>
+                </c:pt>
+                <c:pt idx="4">
+                  <c:v>GEOMETRIC</c:v>
+                </c:pt>
+                <c:pt idx="5">
+                  <c:v>GEOMETRIC</c:v>
+                </c:pt>
+                <c:pt idx="6">
+                  <c:v>GEOMETRIC</c:v>
+                </c:pt>
+                <c:pt idx="7">
+                  <c:v>GEOMETRIC</c:v>
+                </c:pt>
+                <c:pt idx="8">
+                  <c:v>GEOMETRIC</c:v>
+                </c:pt>
+                <c:pt idx="9">
+                  <c:v>GEOMETRIC</c:v>
+                </c:pt>
+              </c:strCache>
+            </c:strRef>
+          </c:cat>
+          <c:val>
+            <c:numRef>
+              <c:f>[output.xlsx]PIG!$C$15:$C$24</c:f>
+              <c:numCache>
+                <c:formatCode>General</c:formatCode>
+                <c:ptCount val="10"/>
+                <c:pt idx="0">
+                  <c:v>264.5</c:v>
+                </c:pt>
+                <c:pt idx="1">
+                  <c:v>261.5</c:v>
+                </c:pt>
+                <c:pt idx="2">
+                  <c:v>258</c:v>
+                </c:pt>
+                <c:pt idx="3">
+                  <c:v>258.75</c:v>
+                </c:pt>
+                <c:pt idx="4">
+                  <c:v>264.39999999999998</c:v>
+                </c:pt>
+                <c:pt idx="5">
+                  <c:v>261</c:v>
+                </c:pt>
+                <c:pt idx="6">
+                  <c:v>260.55</c:v>
+                </c:pt>
+                <c:pt idx="7">
+                  <c:v>258.64999999999998</c:v>
+                </c:pt>
+                <c:pt idx="8">
+                  <c:v>260.95</c:v>
+                </c:pt>
+                <c:pt idx="9">
+                  <c:v>260.05</c:v>
+                </c:pt>
+              </c:numCache>
+            </c:numRef>
+          </c:val>
+        </c:ser>
+        <c:ser>
+          <c:idx val="1"/>
+          <c:order val="1"/>
+          <c:tx>
+            <c:strRef>
+              <c:f>[output.xlsx]PIG!$D$14</c:f>
+              <c:strCache>
+                <c:ptCount val="1"/>
+                <c:pt idx="0">
+                  <c:v>high</c:v>
+                </c:pt>
+              </c:strCache>
+            </c:strRef>
+          </c:tx>
+          <c:invertIfNegative val="0"/>
+          <c:cat>
+            <c:strRef>
+              <c:f>[output.xlsx]PIG!$B$15:$B$24</c:f>
+              <c:strCache>
+                <c:ptCount val="10"/>
+                <c:pt idx="0">
+                  <c:v>GEOMETRIC</c:v>
+                </c:pt>
+                <c:pt idx="1">
+                  <c:v>GEOMETRIC</c:v>
+                </c:pt>
+                <c:pt idx="2">
+                  <c:v>GEOMETRIC</c:v>
+                </c:pt>
+                <c:pt idx="3">
+                  <c:v>GEOMETRIC</c:v>
+                </c:pt>
+                <c:pt idx="4">
+                  <c:v>GEOMETRIC</c:v>
+                </c:pt>
+                <c:pt idx="5">
+                  <c:v>GEOMETRIC</c:v>
+                </c:pt>
+                <c:pt idx="6">
+                  <c:v>GEOMETRIC</c:v>
+                </c:pt>
+                <c:pt idx="7">
+                  <c:v>GEOMETRIC</c:v>
+                </c:pt>
+                <c:pt idx="8">
+                  <c:v>GEOMETRIC</c:v>
+                </c:pt>
+                <c:pt idx="9">
+                  <c:v>GEOMETRIC</c:v>
+                </c:pt>
+              </c:strCache>
+            </c:strRef>
+          </c:cat>
+          <c:val>
+            <c:numRef>
+              <c:f>[output.xlsx]PIG!$D$15:$D$24</c:f>
+              <c:numCache>
+                <c:formatCode>General</c:formatCode>
+                <c:ptCount val="10"/>
+                <c:pt idx="0">
+                  <c:v>264.5</c:v>
+                </c:pt>
+                <c:pt idx="1">
+                  <c:v>264</c:v>
+                </c:pt>
+                <c:pt idx="2">
+                  <c:v>260.95</c:v>
+                </c:pt>
+                <c:pt idx="3">
+                  <c:v>258.75</c:v>
+                </c:pt>
+                <c:pt idx="4">
+                  <c:v>264.39999999999998</c:v>
+                </c:pt>
+                <c:pt idx="5">
+                  <c:v>263.89999999999998</c:v>
+                </c:pt>
+                <c:pt idx="6">
+                  <c:v>261.85000000000002</c:v>
+                </c:pt>
+                <c:pt idx="7">
+                  <c:v>260.45</c:v>
+                </c:pt>
+                <c:pt idx="8">
+                  <c:v>264</c:v>
+                </c:pt>
+                <c:pt idx="9">
+                  <c:v>263</c:v>
+                </c:pt>
+              </c:numCache>
+            </c:numRef>
+          </c:val>
+        </c:ser>
+        <c:ser>
+          <c:idx val="2"/>
+          <c:order val="2"/>
+          <c:tx>
+            <c:strRef>
+              <c:f>[output.xlsx]PIG!$E$14</c:f>
+              <c:strCache>
+                <c:ptCount val="1"/>
+                <c:pt idx="0">
+                  <c:v>low</c:v>
+                </c:pt>
+              </c:strCache>
+            </c:strRef>
+          </c:tx>
+          <c:invertIfNegative val="0"/>
+          <c:cat>
+            <c:strRef>
+              <c:f>[output.xlsx]PIG!$B$15:$B$24</c:f>
+              <c:strCache>
+                <c:ptCount val="10"/>
+                <c:pt idx="0">
+                  <c:v>GEOMETRIC</c:v>
+                </c:pt>
+                <c:pt idx="1">
+                  <c:v>GEOMETRIC</c:v>
+                </c:pt>
+                <c:pt idx="2">
+                  <c:v>GEOMETRIC</c:v>
+                </c:pt>
+                <c:pt idx="3">
+                  <c:v>GEOMETRIC</c:v>
+                </c:pt>
+                <c:pt idx="4">
+                  <c:v>GEOMETRIC</c:v>
+                </c:pt>
+                <c:pt idx="5">
+                  <c:v>GEOMETRIC</c:v>
+                </c:pt>
+                <c:pt idx="6">
+                  <c:v>GEOMETRIC</c:v>
+                </c:pt>
+                <c:pt idx="7">
+                  <c:v>GEOMETRIC</c:v>
+                </c:pt>
+                <c:pt idx="8">
+                  <c:v>GEOMETRIC</c:v>
+                </c:pt>
+                <c:pt idx="9">
+                  <c:v>GEOMETRIC</c:v>
+                </c:pt>
+              </c:strCache>
+            </c:strRef>
+          </c:cat>
+          <c:val>
+            <c:numRef>
+              <c:f>[output.xlsx]PIG!$E$15:$E$24</c:f>
+              <c:numCache>
+                <c:formatCode>General</c:formatCode>
+                <c:ptCount val="10"/>
+                <c:pt idx="0">
+                  <c:v>256.85000000000002</c:v>
+                </c:pt>
+                <c:pt idx="1">
+                  <c:v>257.55</c:v>
+                </c:pt>
+                <c:pt idx="2">
+                  <c:v>257</c:v>
+                </c:pt>
+                <c:pt idx="3">
+                  <c:v>244.35</c:v>
+                </c:pt>
+                <c:pt idx="4">
+                  <c:v>257.05</c:v>
+                </c:pt>
+                <c:pt idx="5">
+                  <c:v>256.35000000000002</c:v>
+                </c:pt>
+                <c:pt idx="6">
+                  <c:v>257.35000000000002</c:v>
+                </c:pt>
+                <c:pt idx="7">
+                  <c:v>255</c:v>
+                </c:pt>
+                <c:pt idx="8">
+                  <c:v>258.8</c:v>
+                </c:pt>
+                <c:pt idx="9">
+                  <c:v>256.7</c:v>
+                </c:pt>
+              </c:numCache>
+            </c:numRef>
+          </c:val>
+        </c:ser>
+        <c:ser>
+          <c:idx val="3"/>
+          <c:order val="3"/>
+          <c:tx>
+            <c:strRef>
+              <c:f>[output.xlsx]PIG!$F$14</c:f>
+              <c:strCache>
+                <c:ptCount val="1"/>
+                <c:pt idx="0">
+                  <c:v>close</c:v>
+                </c:pt>
+              </c:strCache>
+            </c:strRef>
+          </c:tx>
+          <c:invertIfNegative val="0"/>
+          <c:cat>
+            <c:strRef>
+              <c:f>[output.xlsx]PIG!$B$15:$B$24</c:f>
+              <c:strCache>
+                <c:ptCount val="10"/>
+                <c:pt idx="0">
+                  <c:v>GEOMETRIC</c:v>
+                </c:pt>
+                <c:pt idx="1">
+                  <c:v>GEOMETRIC</c:v>
+                </c:pt>
+                <c:pt idx="2">
+                  <c:v>GEOMETRIC</c:v>
+                </c:pt>
+                <c:pt idx="3">
+                  <c:v>GEOMETRIC</c:v>
+                </c:pt>
+                <c:pt idx="4">
+                  <c:v>GEOMETRIC</c:v>
+                </c:pt>
+                <c:pt idx="5">
+                  <c:v>GEOMETRIC</c:v>
+                </c:pt>
+                <c:pt idx="6">
+                  <c:v>GEOMETRIC</c:v>
+                </c:pt>
+                <c:pt idx="7">
+                  <c:v>GEOMETRIC</c:v>
+                </c:pt>
+                <c:pt idx="8">
+                  <c:v>GEOMETRIC</c:v>
+                </c:pt>
+                <c:pt idx="9">
+                  <c:v>GEOMETRIC</c:v>
+                </c:pt>
+              </c:strCache>
+            </c:strRef>
+          </c:cat>
+          <c:val>
+            <c:numRef>
+              <c:f>[output.xlsx]PIG!$F$15:$F$24</c:f>
+              <c:numCache>
+                <c:formatCode>General</c:formatCode>
+                <c:ptCount val="10"/>
+                <c:pt idx="0">
+                  <c:v>258.64999999999998</c:v>
+                </c:pt>
+                <c:pt idx="1">
+                  <c:v>263.39999999999998</c:v>
+                </c:pt>
+                <c:pt idx="2">
+                  <c:v>258.55</c:v>
+                </c:pt>
+                <c:pt idx="3">
+                  <c:v>250.45</c:v>
+                </c:pt>
+                <c:pt idx="4">
+                  <c:v>260.10000000000002</c:v>
+                </c:pt>
+                <c:pt idx="5">
+                  <c:v>259.45</c:v>
+                </c:pt>
+                <c:pt idx="6">
+                  <c:v>258.39999999999998</c:v>
+                </c:pt>
+                <c:pt idx="7">
+                  <c:v>259.2</c:v>
+                </c:pt>
+                <c:pt idx="8">
+                  <c:v>260.75</c:v>
+                </c:pt>
+                <c:pt idx="9">
+                  <c:v>260.14999999999998</c:v>
+                </c:pt>
+              </c:numCache>
+            </c:numRef>
+          </c:val>
+        </c:ser>
+        <c:dLbls>
+          <c:showLegendKey val="0"/>
+          <c:showVal val="0"/>
+          <c:showCatName val="0"/>
+          <c:showSerName val="0"/>
+          <c:showPercent val="0"/>
+          <c:showBubbleSize val="0"/>
+        </c:dLbls>
+        <c:gapWidth val="150"/>
+        <c:shape val="box"/>
+        <c:axId val="236636032"/>
+        <c:axId val="236637568"/>
+        <c:axId val="0"/>
+      </c:bar3DChart>
+      <c:catAx>
+        <c:axId val="236636032"/>
+        <c:scaling>
+          <c:orientation val="minMax"/>
+        </c:scaling>
+        <c:delete val="0"/>
+        <c:axPos val="l"/>
+        <c:majorTickMark val="none"/>
+        <c:minorTickMark val="none"/>
+        <c:tickLblPos val="nextTo"/>
+        <c:txPr>
+          <a:bodyPr/>
+          <a:lstStyle/>
+          <a:p>
+            <a:pPr>
+              <a:defRPr b="1"/>
+            </a:pPr>
+            <a:endParaRPr lang="en-US"/>
+          </a:p>
+        </c:txPr>
+        <c:crossAx val="236637568"/>
+        <c:crosses val="autoZero"/>
+        <c:auto val="1"/>
+        <c:lblAlgn val="ctr"/>
+        <c:lblOffset val="100"/>
+        <c:noMultiLvlLbl val="0"/>
+      </c:catAx>
+      <c:valAx>
+        <c:axId val="236637568"/>
+        <c:scaling>
+          <c:orientation val="minMax"/>
+          <c:min val="240"/>
+        </c:scaling>
+        <c:delete val="0"/>
+        <c:axPos val="b"/>
+        <c:majorGridlines/>
+        <c:numFmt formatCode="General" sourceLinked="1"/>
+        <c:majorTickMark val="none"/>
+        <c:minorTickMark val="none"/>
+        <c:tickLblPos val="nextTo"/>
+        <c:txPr>
+          <a:bodyPr/>
+          <a:lstStyle/>
+          <a:p>
+            <a:pPr>
+              <a:defRPr b="1"/>
+            </a:pPr>
+            <a:endParaRPr lang="en-US"/>
+          </a:p>
+        </c:txPr>
+        <c:crossAx val="236636032"/>
+        <c:crosses val="autoZero"/>
+        <c:crossBetween val="between"/>
+        <c:majorUnit val="3"/>
+      </c:valAx>
+      <c:dTable>
+        <c:showHorzBorder val="1"/>
+        <c:showVertBorder val="1"/>
+        <c:showOutline val="1"/>
+        <c:showKeys val="1"/>
+        <c:txPr>
+          <a:bodyPr/>
+          <a:lstStyle/>
+          <a:p>
+            <a:pPr rtl="0">
+              <a:defRPr sz="800"/>
+            </a:pPr>
+            <a:endParaRPr lang="en-US"/>
+          </a:p>
+        </c:txPr>
+      </c:dTable>
+    </c:plotArea>
+    <c:plotVisOnly val="1"/>
+    <c:dispBlanksAs val="gap"/>
+    <c:showDLblsOverMax val="0"/>
+  </c:chart>
+  <c:externalData r:id="rId1">
+    <c:autoUpdate val="0"/>
+  </c:externalData>
+</c:chartSpace>
+</file>
+
+<file path=word/charts/chart2.xml><?xml version="1.0" encoding="utf-8"?>
+<c:chartSpace xmlns:c="http://schemas.openxmlformats.org/drawingml/2006/chart" xmlns:a="http://schemas.openxmlformats.org/drawingml/2006/main" xmlns:r="http://schemas.openxmlformats.org/officeDocument/2006/relationships">
+  <c:date1904 val="0"/>
+  <c:lang val="en-IN"/>
+  <c:roundedCorners val="0"/>
+  <mc:AlternateContent xmlns:mc="http://schemas.openxmlformats.org/markup-compatibility/2006">
+    <mc:Choice xmlns:c14="http://schemas.microsoft.com/office/drawing/2007/8/2/chart" Requires="c14">
+      <c14:style val="102"/>
+    </mc:Choice>
+    <mc:Fallback>
+      <c:style val="2"/>
+    </mc:Fallback>
+  </mc:AlternateContent>
+  <c:clrMapOvr bg1="lt1" tx1="dk1" bg2="lt2" tx2="dk2" accent1="accent1" accent2="accent2" accent3="accent3" accent4="accent4" accent5="accent5" accent6="accent6" hlink="hlink" folHlink="folHlink"/>
+  <c:chart>
+    <c:title>
+      <c:tx>
+        <c:rich>
+          <a:bodyPr/>
+          <a:lstStyle/>
+          <a:p>
+            <a:pPr>
+              <a:defRPr>
+                <a:solidFill>
+                  <a:srgbClr val="00B050"/>
+                </a:solidFill>
+              </a:defRPr>
+            </a:pPr>
+            <a:r>
+              <a:rPr lang="en-IN"/>
+              <a:t>Q2(3) Statistical Quantities</a:t>
+            </a:r>
+          </a:p>
+        </c:rich>
+      </c:tx>
+      <c:overlay val="0"/>
+    </c:title>
+    <c:autoTitleDeleted val="0"/>
+    <c:view3D>
+      <c:rotX val="15"/>
+      <c:rotY val="20"/>
+      <c:rAngAx val="1"/>
+    </c:view3D>
+    <c:floor>
+      <c:thickness val="0"/>
+    </c:floor>
+    <c:sideWall>
+      <c:thickness val="0"/>
+    </c:sideWall>
+    <c:backWall>
+      <c:thickness val="0"/>
+    </c:backWall>
+    <c:plotArea>
+      <c:layout/>
+      <c:bar3DChart>
+        <c:barDir val="bar"/>
+        <c:grouping val="clustered"/>
+        <c:varyColors val="0"/>
+        <c:ser>
+          <c:idx val="0"/>
+          <c:order val="0"/>
+          <c:tx>
+            <c:strRef>
+              <c:f>[output.xlsx]PIG!$L$26</c:f>
+              <c:strCache>
+                <c:ptCount val="1"/>
+                <c:pt idx="0">
+                  <c:v>minimum</c:v>
+                </c:pt>
+              </c:strCache>
+            </c:strRef>
+          </c:tx>
+          <c:invertIfNegative val="0"/>
+          <c:cat>
+            <c:strRef>
+              <c:f>[output.xlsx]PIG!$K$27:$K$34</c:f>
+              <c:strCache>
+                <c:ptCount val="8"/>
+                <c:pt idx="0">
+                  <c:v>20MICRONS_2017</c:v>
+                </c:pt>
+                <c:pt idx="1">
+                  <c:v>20MICRONS_2016</c:v>
+                </c:pt>
+                <c:pt idx="2">
+                  <c:v>3IINFOTECH_2017</c:v>
+                </c:pt>
+                <c:pt idx="3">
+                  <c:v>3IINFOTECH_2016</c:v>
+                </c:pt>
+                <c:pt idx="4">
+                  <c:v>5PAISA_2017</c:v>
+                </c:pt>
+                <c:pt idx="5">
+                  <c:v>63MOONS_2017</c:v>
+                </c:pt>
+                <c:pt idx="6">
+                  <c:v>8KMILES_2017</c:v>
+                </c:pt>
+                <c:pt idx="7">
+                  <c:v>8KMILES_2016</c:v>
+                </c:pt>
+              </c:strCache>
+            </c:strRef>
+          </c:cat>
+          <c:val>
+            <c:numRef>
+              <c:f>[output.xlsx]PIG!$L$27:$L$34</c:f>
+              <c:numCache>
+                <c:formatCode>General</c:formatCode>
+                <c:ptCount val="8"/>
+                <c:pt idx="0">
+                  <c:v>33.700000000000003</c:v>
+                </c:pt>
+                <c:pt idx="1">
+                  <c:v>25.45</c:v>
+                </c:pt>
+                <c:pt idx="2">
+                  <c:v>3.7</c:v>
+                </c:pt>
+                <c:pt idx="3">
+                  <c:v>3.8</c:v>
+                </c:pt>
+                <c:pt idx="4">
+                  <c:v>187.3</c:v>
+                </c:pt>
+                <c:pt idx="5">
+                  <c:v>54.9</c:v>
+                </c:pt>
+                <c:pt idx="6">
+                  <c:v>369.5</c:v>
+                </c:pt>
+                <c:pt idx="7">
+                  <c:v>591.29999999999995</c:v>
+                </c:pt>
+              </c:numCache>
+            </c:numRef>
+          </c:val>
+        </c:ser>
+        <c:ser>
+          <c:idx val="1"/>
+          <c:order val="1"/>
+          <c:tx>
+            <c:strRef>
+              <c:f>[output.xlsx]PIG!$M$26</c:f>
+              <c:strCache>
+                <c:ptCount val="1"/>
+                <c:pt idx="0">
+                  <c:v>maximum</c:v>
+                </c:pt>
+              </c:strCache>
+            </c:strRef>
+          </c:tx>
+          <c:invertIfNegative val="0"/>
+          <c:cat>
+            <c:strRef>
+              <c:f>[output.xlsx]PIG!$K$27:$K$34</c:f>
+              <c:strCache>
+                <c:ptCount val="8"/>
+                <c:pt idx="0">
+                  <c:v>20MICRONS_2017</c:v>
+                </c:pt>
+                <c:pt idx="1">
+                  <c:v>20MICRONS_2016</c:v>
+                </c:pt>
+                <c:pt idx="2">
+                  <c:v>3IINFOTECH_2017</c:v>
+                </c:pt>
+                <c:pt idx="3">
+                  <c:v>3IINFOTECH_2016</c:v>
+                </c:pt>
+                <c:pt idx="4">
+                  <c:v>5PAISA_2017</c:v>
+                </c:pt>
+                <c:pt idx="5">
+                  <c:v>63MOONS_2017</c:v>
+                </c:pt>
+                <c:pt idx="6">
+                  <c:v>8KMILES_2017</c:v>
+                </c:pt>
+                <c:pt idx="7">
+                  <c:v>8KMILES_2016</c:v>
+                </c:pt>
+              </c:strCache>
+            </c:strRef>
+          </c:cat>
+          <c:val>
+            <c:numRef>
+              <c:f>[output.xlsx]PIG!$M$27:$M$34</c:f>
+              <c:numCache>
+                <c:formatCode>General</c:formatCode>
+                <c:ptCount val="8"/>
+                <c:pt idx="0">
+                  <c:v>62.7</c:v>
+                </c:pt>
+                <c:pt idx="1">
+                  <c:v>43.15</c:v>
+                </c:pt>
+                <c:pt idx="2">
+                  <c:v>8</c:v>
+                </c:pt>
+                <c:pt idx="3">
+                  <c:v>6.8</c:v>
+                </c:pt>
+                <c:pt idx="4">
+                  <c:v>388.75</c:v>
+                </c:pt>
+                <c:pt idx="5">
+                  <c:v>159.65</c:v>
+                </c:pt>
+                <c:pt idx="6">
+                  <c:v>987.9</c:v>
+                </c:pt>
+                <c:pt idx="7">
+                  <c:v>2483.6999999999998</c:v>
+                </c:pt>
+              </c:numCache>
+            </c:numRef>
+          </c:val>
+        </c:ser>
+        <c:ser>
+          <c:idx val="2"/>
+          <c:order val="2"/>
+          <c:tx>
+            <c:strRef>
+              <c:f>[output.xlsx]PIG!$N$26</c:f>
+              <c:strCache>
+                <c:ptCount val="1"/>
+                <c:pt idx="0">
+                  <c:v>mean</c:v>
+                </c:pt>
+              </c:strCache>
+            </c:strRef>
+          </c:tx>
+          <c:invertIfNegative val="0"/>
+          <c:cat>
+            <c:strRef>
+              <c:f>[output.xlsx]PIG!$K$27:$K$34</c:f>
+              <c:strCache>
+                <c:ptCount val="8"/>
+                <c:pt idx="0">
+                  <c:v>20MICRONS_2017</c:v>
+                </c:pt>
+                <c:pt idx="1">
+                  <c:v>20MICRONS_2016</c:v>
+                </c:pt>
+                <c:pt idx="2">
+                  <c:v>3IINFOTECH_2017</c:v>
+                </c:pt>
+                <c:pt idx="3">
+                  <c:v>3IINFOTECH_2016</c:v>
+                </c:pt>
+                <c:pt idx="4">
+                  <c:v>5PAISA_2017</c:v>
+                </c:pt>
+                <c:pt idx="5">
+                  <c:v>63MOONS_2017</c:v>
+                </c:pt>
+                <c:pt idx="6">
+                  <c:v>8KMILES_2017</c:v>
+                </c:pt>
+                <c:pt idx="7">
+                  <c:v>8KMILES_2016</c:v>
+                </c:pt>
+              </c:strCache>
+            </c:strRef>
+          </c:cat>
+          <c:val>
+            <c:numRef>
+              <c:f>[output.xlsx]PIG!$N$27:$N$34</c:f>
+              <c:numCache>
+                <c:formatCode>General</c:formatCode>
+                <c:ptCount val="8"/>
+                <c:pt idx="0">
+                  <c:v>41.634073000000001</c:v>
+                </c:pt>
+                <c:pt idx="1">
+                  <c:v>32.565182</c:v>
+                </c:pt>
+                <c:pt idx="2">
+                  <c:v>4.6631049999999998</c:v>
+                </c:pt>
+                <c:pt idx="3">
+                  <c:v>5.0123480000000002</c:v>
+                </c:pt>
+                <c:pt idx="4">
+                  <c:v>283.72618999999997</c:v>
+                </c:pt>
+                <c:pt idx="5">
+                  <c:v>84.539574000000002</c:v>
+                </c:pt>
+                <c:pt idx="6">
+                  <c:v>613.17278199999998</c:v>
+                </c:pt>
+                <c:pt idx="7">
+                  <c:v>1646.2583</c:v>
+                </c:pt>
+              </c:numCache>
+            </c:numRef>
+          </c:val>
+        </c:ser>
+        <c:ser>
+          <c:idx val="3"/>
+          <c:order val="3"/>
+          <c:tx>
+            <c:strRef>
+              <c:f>[output.xlsx]PIG!$O$26</c:f>
+              <c:strCache>
+                <c:ptCount val="1"/>
+                <c:pt idx="0">
+                  <c:v>standard_deviations</c:v>
+                </c:pt>
+              </c:strCache>
+            </c:strRef>
+          </c:tx>
+          <c:invertIfNegative val="0"/>
+          <c:cat>
+            <c:strRef>
+              <c:f>[output.xlsx]PIG!$K$27:$K$34</c:f>
+              <c:strCache>
+                <c:ptCount val="8"/>
+                <c:pt idx="0">
+                  <c:v>20MICRONS_2017</c:v>
+                </c:pt>
+                <c:pt idx="1">
+                  <c:v>20MICRONS_2016</c:v>
+                </c:pt>
+                <c:pt idx="2">
+                  <c:v>3IINFOTECH_2017</c:v>
+                </c:pt>
+                <c:pt idx="3">
+                  <c:v>3IINFOTECH_2016</c:v>
+                </c:pt>
+                <c:pt idx="4">
+                  <c:v>5PAISA_2017</c:v>
+                </c:pt>
+                <c:pt idx="5">
+                  <c:v>63MOONS_2017</c:v>
+                </c:pt>
+                <c:pt idx="6">
+                  <c:v>8KMILES_2017</c:v>
+                </c:pt>
+                <c:pt idx="7">
+                  <c:v>8KMILES_2016</c:v>
+                </c:pt>
+              </c:strCache>
+            </c:strRef>
+          </c:cat>
+          <c:val>
+            <c:numRef>
+              <c:f>[output.xlsx]PIG!$O$27:$O$34</c:f>
+              <c:numCache>
+                <c:formatCode>General</c:formatCode>
+                <c:ptCount val="8"/>
+                <c:pt idx="0">
+                  <c:v>6.5909820000000003</c:v>
+                </c:pt>
+                <c:pt idx="1">
+                  <c:v>4.4497989999999996</c:v>
+                </c:pt>
+                <c:pt idx="2">
+                  <c:v>0.76337500000000003</c:v>
+                </c:pt>
+                <c:pt idx="3">
+                  <c:v>0.73384000000000005</c:v>
+                </c:pt>
+                <c:pt idx="4">
+                  <c:v>67.214813000000007</c:v>
+                </c:pt>
+                <c:pt idx="5">
+                  <c:v>23.649052999999999</c:v>
+                </c:pt>
+                <c:pt idx="6">
+                  <c:v>138.32717299999999</c:v>
+                </c:pt>
+                <c:pt idx="7">
+                  <c:v>541.75890900000002</c:v>
+                </c:pt>
+              </c:numCache>
+            </c:numRef>
+          </c:val>
+        </c:ser>
+        <c:dLbls>
+          <c:showLegendKey val="0"/>
+          <c:showVal val="0"/>
+          <c:showCatName val="0"/>
+          <c:showSerName val="0"/>
+          <c:showPercent val="0"/>
+          <c:showBubbleSize val="0"/>
+        </c:dLbls>
+        <c:gapWidth val="150"/>
+        <c:shape val="box"/>
+        <c:axId val="236732416"/>
+        <c:axId val="236733952"/>
+        <c:axId val="0"/>
+      </c:bar3DChart>
+      <c:catAx>
+        <c:axId val="236732416"/>
+        <c:scaling>
+          <c:orientation val="minMax"/>
+        </c:scaling>
+        <c:delete val="0"/>
+        <c:axPos val="l"/>
+        <c:majorTickMark val="none"/>
+        <c:minorTickMark val="none"/>
+        <c:tickLblPos val="nextTo"/>
+        <c:txPr>
+          <a:bodyPr/>
+          <a:lstStyle/>
+          <a:p>
+            <a:pPr>
+              <a:defRPr b="1"/>
+            </a:pPr>
+            <a:endParaRPr lang="en-US"/>
+          </a:p>
+        </c:txPr>
+        <c:crossAx val="236733952"/>
+        <c:crosses val="autoZero"/>
+        <c:auto val="1"/>
+        <c:lblAlgn val="ctr"/>
+        <c:lblOffset val="100"/>
+        <c:noMultiLvlLbl val="0"/>
+      </c:catAx>
+      <c:valAx>
+        <c:axId val="236733952"/>
+        <c:scaling>
+          <c:orientation val="minMax"/>
+        </c:scaling>
+        <c:delete val="0"/>
+        <c:axPos val="b"/>
+        <c:majorGridlines/>
+        <c:numFmt formatCode="General" sourceLinked="1"/>
+        <c:majorTickMark val="none"/>
+        <c:minorTickMark val="none"/>
+        <c:tickLblPos val="nextTo"/>
+        <c:txPr>
+          <a:bodyPr/>
+          <a:lstStyle/>
+          <a:p>
+            <a:pPr>
+              <a:defRPr b="1"/>
+            </a:pPr>
+            <a:endParaRPr lang="en-US"/>
+          </a:p>
+        </c:txPr>
+        <c:crossAx val="236732416"/>
+        <c:crosses val="autoZero"/>
+        <c:crossBetween val="between"/>
+        <c:majorUnit val="200"/>
+      </c:valAx>
+      <c:dTable>
+        <c:showHorzBorder val="1"/>
+        <c:showVertBorder val="1"/>
+        <c:showOutline val="1"/>
+        <c:showKeys val="1"/>
+        <c:txPr>
+          <a:bodyPr/>
+          <a:lstStyle/>
+          <a:p>
+            <a:pPr rtl="0">
+              <a:defRPr sz="700"/>
+            </a:pPr>
+            <a:endParaRPr lang="en-US"/>
+          </a:p>
+        </c:txPr>
+      </c:dTable>
+    </c:plotArea>
+    <c:plotVisOnly val="1"/>
+    <c:dispBlanksAs val="gap"/>
+    <c:showDLblsOverMax val="0"/>
+  </c:chart>
+  <c:externalData r:id="rId2">
+    <c:autoUpdate val="0"/>
+  </c:externalData>
+</c:chartSpace>
+</file>
+
+<file path=word/charts/chart3.xml><?xml version="1.0" encoding="utf-8"?>
+<c:chartSpace xmlns:c="http://schemas.openxmlformats.org/drawingml/2006/chart" xmlns:a="http://schemas.openxmlformats.org/drawingml/2006/main" xmlns:r="http://schemas.openxmlformats.org/officeDocument/2006/relationships">
+  <c:date1904 val="0"/>
+  <c:lang val="en-IN"/>
+  <c:roundedCorners val="0"/>
+  <mc:AlternateContent xmlns:mc="http://schemas.openxmlformats.org/markup-compatibility/2006">
+    <mc:Choice xmlns:c14="http://schemas.microsoft.com/office/drawing/2007/8/2/chart" Requires="c14">
+      <c14:style val="102"/>
+    </mc:Choice>
+    <mc:Fallback>
+      <c:style val="2"/>
+    </mc:Fallback>
+  </mc:AlternateContent>
+  <c:clrMapOvr bg1="lt1" tx1="dk1" bg2="lt2" tx2="dk2" accent1="accent1" accent2="accent2" accent3="accent3" accent4="accent4" accent5="accent5" accent6="accent6" hlink="hlink" folHlink="folHlink"/>
+  <c:chart>
+    <c:title>
+      <c:tx>
+        <c:rich>
+          <a:bodyPr/>
+          <a:lstStyle/>
+          <a:p>
+            <a:pPr>
+              <a:defRPr>
+                <a:solidFill>
+                  <a:srgbClr val="00B050"/>
+                </a:solidFill>
+              </a:defRPr>
+            </a:pPr>
+            <a:r>
+              <a:rPr lang="en-IN" sz="1800" b="1" i="0" u="none" strike="noStrike" baseline="0">
+                <a:effectLst/>
+              </a:rPr>
+              <a:t>Q3(3) Pearsons Correlation Coeffecient </a:t>
+            </a:r>
+            <a:endParaRPr lang="en-IN"/>
+          </a:p>
+        </c:rich>
+      </c:tx>
+      <c:layout>
+        <c:manualLayout>
+          <c:xMode val="edge"/>
+          <c:yMode val="edge"/>
+          <c:x val="0.21242366579177602"/>
+          <c:y val="2.7777777777777776E-2"/>
+        </c:manualLayout>
+      </c:layout>
+      <c:overlay val="0"/>
+    </c:title>
+    <c:autoTitleDeleted val="0"/>
+    <c:view3D>
+      <c:rotX val="15"/>
+      <c:rotY val="20"/>
+      <c:rAngAx val="1"/>
+    </c:view3D>
+    <c:floor>
+      <c:thickness val="0"/>
+    </c:floor>
+    <c:sideWall>
+      <c:thickness val="0"/>
+    </c:sideWall>
+    <c:backWall>
+      <c:thickness val="0"/>
+    </c:backWall>
+    <c:plotArea>
+      <c:layout/>
+      <c:bar3DChart>
+        <c:barDir val="bar"/>
+        <c:grouping val="clustered"/>
+        <c:varyColors val="0"/>
+        <c:ser>
+          <c:idx val="0"/>
+          <c:order val="0"/>
+          <c:tx>
+            <c:strRef>
+              <c:f>[output.xlsx]PIG!$AJ$26</c:f>
+              <c:strCache>
+                <c:ptCount val="1"/>
+                <c:pt idx="0">
+                  <c:v>corr2</c:v>
+                </c:pt>
+              </c:strCache>
+            </c:strRef>
+          </c:tx>
+          <c:invertIfNegative val="0"/>
+          <c:cat>
+            <c:strRef>
+              <c:f>[output.xlsx]PIG!$AI$27:$AI$36</c:f>
+              <c:strCache>
+                <c:ptCount val="10"/>
+                <c:pt idx="0">
+                  <c:v>WIPRO_TATAELXSI</c:v>
+                </c:pt>
+                <c:pt idx="1">
+                  <c:v>WIPRO_INFY</c:v>
+                </c:pt>
+                <c:pt idx="2">
+                  <c:v>TATAELXSI_NIITTECH</c:v>
+                </c:pt>
+                <c:pt idx="3">
+                  <c:v>NIITTECH_INFY</c:v>
+                </c:pt>
+                <c:pt idx="4">
+                  <c:v>TATAELXSI_INFY</c:v>
+                </c:pt>
+                <c:pt idx="5">
+                  <c:v>NIITTECH_MINDTREE</c:v>
+                </c:pt>
+                <c:pt idx="6">
+                  <c:v>WIPRO_NIITTECH</c:v>
+                </c:pt>
+                <c:pt idx="7">
+                  <c:v>TECHM_NIITTECH</c:v>
+                </c:pt>
+                <c:pt idx="8">
+                  <c:v>WIPRO_TCS</c:v>
+                </c:pt>
+                <c:pt idx="9">
+                  <c:v>TCS_INFY</c:v>
+                </c:pt>
+              </c:strCache>
+            </c:strRef>
+          </c:cat>
+          <c:val>
+            <c:numRef>
+              <c:f>[output.xlsx]PIG!$AJ$27:$AJ$36</c:f>
+              <c:numCache>
+                <c:formatCode>General</c:formatCode>
+                <c:ptCount val="10"/>
+                <c:pt idx="0">
+                  <c:v>0.89187570000000005</c:v>
+                </c:pt>
+                <c:pt idx="1">
+                  <c:v>0.86122816999999996</c:v>
+                </c:pt>
+                <c:pt idx="2">
+                  <c:v>0.83705633999999995</c:v>
+                </c:pt>
+                <c:pt idx="3">
+                  <c:v>0.79164635999999999</c:v>
+                </c:pt>
+                <c:pt idx="4">
+                  <c:v>0.78346789999999999</c:v>
+                </c:pt>
+                <c:pt idx="5">
+                  <c:v>0.76533960000000001</c:v>
+                </c:pt>
+                <c:pt idx="6">
+                  <c:v>0.73162389999999999</c:v>
+                </c:pt>
+                <c:pt idx="7">
+                  <c:v>0.67114406999999998</c:v>
+                </c:pt>
+                <c:pt idx="8">
+                  <c:v>0.579461</c:v>
+                </c:pt>
+                <c:pt idx="9">
+                  <c:v>0.55908990000000003</c:v>
+                </c:pt>
+              </c:numCache>
+            </c:numRef>
+          </c:val>
+        </c:ser>
+        <c:dLbls>
+          <c:showLegendKey val="0"/>
+          <c:showVal val="0"/>
+          <c:showCatName val="0"/>
+          <c:showSerName val="0"/>
+          <c:showPercent val="0"/>
+          <c:showBubbleSize val="0"/>
+        </c:dLbls>
+        <c:gapWidth val="150"/>
+        <c:shape val="box"/>
+        <c:axId val="236760064"/>
+        <c:axId val="236778240"/>
+        <c:axId val="0"/>
+      </c:bar3DChart>
+      <c:catAx>
+        <c:axId val="236760064"/>
+        <c:scaling>
+          <c:orientation val="minMax"/>
+        </c:scaling>
+        <c:delete val="0"/>
+        <c:axPos val="l"/>
+        <c:majorTickMark val="none"/>
+        <c:minorTickMark val="none"/>
+        <c:tickLblPos val="nextTo"/>
+        <c:txPr>
+          <a:bodyPr/>
+          <a:lstStyle/>
+          <a:p>
+            <a:pPr>
+              <a:defRPr b="1"/>
+            </a:pPr>
+            <a:endParaRPr lang="en-US"/>
+          </a:p>
+        </c:txPr>
+        <c:crossAx val="236778240"/>
+        <c:crosses val="autoZero"/>
+        <c:auto val="1"/>
+        <c:lblAlgn val="ctr"/>
+        <c:lblOffset val="100"/>
+        <c:noMultiLvlLbl val="0"/>
+      </c:catAx>
+      <c:valAx>
+        <c:axId val="236778240"/>
+        <c:scaling>
+          <c:orientation val="minMax"/>
+        </c:scaling>
+        <c:delete val="0"/>
+        <c:axPos val="b"/>
+        <c:majorGridlines/>
+        <c:numFmt formatCode="General" sourceLinked="1"/>
+        <c:majorTickMark val="none"/>
+        <c:minorTickMark val="none"/>
+        <c:tickLblPos val="nextTo"/>
+        <c:txPr>
+          <a:bodyPr/>
+          <a:lstStyle/>
+          <a:p>
+            <a:pPr>
+              <a:defRPr b="1"/>
+            </a:pPr>
+            <a:endParaRPr lang="en-US"/>
+          </a:p>
+        </c:txPr>
+        <c:crossAx val="236760064"/>
+        <c:crosses val="autoZero"/>
+        <c:crossBetween val="between"/>
+      </c:valAx>
+      <c:dTable>
+        <c:showHorzBorder val="1"/>
+        <c:showVertBorder val="1"/>
+        <c:showOutline val="1"/>
+        <c:showKeys val="1"/>
+        <c:txPr>
+          <a:bodyPr/>
+          <a:lstStyle/>
+          <a:p>
+            <a:pPr rtl="0">
+              <a:defRPr sz="800"/>
+            </a:pPr>
+            <a:endParaRPr lang="en-US"/>
+          </a:p>
+        </c:txPr>
+      </c:dTable>
+    </c:plotArea>
+    <c:plotVisOnly val="1"/>
+    <c:dispBlanksAs val="gap"/>
+    <c:showDLblsOverMax val="0"/>
+  </c:chart>
+  <c:externalData r:id="rId2">
+    <c:autoUpdate val="0"/>
+  </c:externalData>
+</c:chartSpace>
 </file>
 
 <file path=word/theme/theme1.xml><?xml version="1.0" encoding="utf-8"?>
@@ -40130,12 +42133,574 @@
 </a:theme>
 </file>
 
+<file path=word/theme/themeOverride1.xml><?xml version="1.0" encoding="utf-8"?>
+<a:themeOverride xmlns:a="http://schemas.openxmlformats.org/drawingml/2006/main">
+  <a:clrScheme name="Office">
+    <a:dk1>
+      <a:sysClr val="windowText" lastClr="000000"/>
+    </a:dk1>
+    <a:lt1>
+      <a:sysClr val="window" lastClr="FFFFFF"/>
+    </a:lt1>
+    <a:dk2>
+      <a:srgbClr val="1F497D"/>
+    </a:dk2>
+    <a:lt2>
+      <a:srgbClr val="EEECE1"/>
+    </a:lt2>
+    <a:accent1>
+      <a:srgbClr val="4F81BD"/>
+    </a:accent1>
+    <a:accent2>
+      <a:srgbClr val="C0504D"/>
+    </a:accent2>
+    <a:accent3>
+      <a:srgbClr val="9BBB59"/>
+    </a:accent3>
+    <a:accent4>
+      <a:srgbClr val="8064A2"/>
+    </a:accent4>
+    <a:accent5>
+      <a:srgbClr val="4BACC6"/>
+    </a:accent5>
+    <a:accent6>
+      <a:srgbClr val="F79646"/>
+    </a:accent6>
+    <a:hlink>
+      <a:srgbClr val="0000FF"/>
+    </a:hlink>
+    <a:folHlink>
+      <a:srgbClr val="800080"/>
+    </a:folHlink>
+  </a:clrScheme>
+  <a:fontScheme name="Office">
+    <a:majorFont>
+      <a:latin typeface="Cambria"/>
+      <a:ea typeface=""/>
+      <a:cs typeface=""/>
+      <a:font script="Jpan" typeface="ＭＳ Ｐゴシック"/>
+      <a:font script="Hang" typeface="맑은 고딕"/>
+      <a:font script="Hans" typeface="宋体"/>
+      <a:font script="Hant" typeface="新細明體"/>
+      <a:font script="Arab" typeface="Times New Roman"/>
+      <a:font script="Hebr" typeface="Times New Roman"/>
+      <a:font script="Thai" typeface="Tahoma"/>
+      <a:font script="Ethi" typeface="Nyala"/>
+      <a:font script="Beng" typeface="Vrinda"/>
+      <a:font script="Gujr" typeface="Shruti"/>
+      <a:font script="Khmr" typeface="MoolBoran"/>
+      <a:font script="Knda" typeface="Tunga"/>
+      <a:font script="Guru" typeface="Raavi"/>
+      <a:font script="Cans" typeface="Euphemia"/>
+      <a:font script="Cher" typeface="Plantagenet Cherokee"/>
+      <a:font script="Yiii" typeface="Microsoft Yi Baiti"/>
+      <a:font script="Tibt" typeface="Microsoft Himalaya"/>
+      <a:font script="Thaa" typeface="MV Boli"/>
+      <a:font script="Deva" typeface="Mangal"/>
+      <a:font script="Telu" typeface="Gautami"/>
+      <a:font script="Taml" typeface="Latha"/>
+      <a:font script="Syrc" typeface="Estrangelo Edessa"/>
+      <a:font script="Orya" typeface="Kalinga"/>
+      <a:font script="Mlym" typeface="Kartika"/>
+      <a:font script="Laoo" typeface="DokChampa"/>
+      <a:font script="Sinh" typeface="Iskoola Pota"/>
+      <a:font script="Mong" typeface="Mongolian Baiti"/>
+      <a:font script="Viet" typeface="Times New Roman"/>
+      <a:font script="Uigh" typeface="Microsoft Uighur"/>
+      <a:font script="Geor" typeface="Sylfaen"/>
+    </a:majorFont>
+    <a:minorFont>
+      <a:latin typeface="Calibri"/>
+      <a:ea typeface=""/>
+      <a:cs typeface=""/>
+      <a:font script="Jpan" typeface="ＭＳ Ｐゴシック"/>
+      <a:font script="Hang" typeface="맑은 고딕"/>
+      <a:font script="Hans" typeface="宋体"/>
+      <a:font script="Hant" typeface="新細明體"/>
+      <a:font script="Arab" typeface="Arial"/>
+      <a:font script="Hebr" typeface="Arial"/>
+      <a:font script="Thai" typeface="Tahoma"/>
+      <a:font script="Ethi" typeface="Nyala"/>
+      <a:font script="Beng" typeface="Vrinda"/>
+      <a:font script="Gujr" typeface="Shruti"/>
+      <a:font script="Khmr" typeface="DaunPenh"/>
+      <a:font script="Knda" typeface="Tunga"/>
+      <a:font script="Guru" typeface="Raavi"/>
+      <a:font script="Cans" typeface="Euphemia"/>
+      <a:font script="Cher" typeface="Plantagenet Cherokee"/>
+      <a:font script="Yiii" typeface="Microsoft Yi Baiti"/>
+      <a:font script="Tibt" typeface="Microsoft Himalaya"/>
+      <a:font script="Thaa" typeface="MV Boli"/>
+      <a:font script="Deva" typeface="Mangal"/>
+      <a:font script="Telu" typeface="Gautami"/>
+      <a:font script="Taml" typeface="Latha"/>
+      <a:font script="Syrc" typeface="Estrangelo Edessa"/>
+      <a:font script="Orya" typeface="Kalinga"/>
+      <a:font script="Mlym" typeface="Kartika"/>
+      <a:font script="Laoo" typeface="DokChampa"/>
+      <a:font script="Sinh" typeface="Iskoola Pota"/>
+      <a:font script="Mong" typeface="Mongolian Baiti"/>
+      <a:font script="Viet" typeface="Arial"/>
+      <a:font script="Uigh" typeface="Microsoft Uighur"/>
+      <a:font script="Geor" typeface="Sylfaen"/>
+    </a:minorFont>
+  </a:fontScheme>
+  <a:fmtScheme name="Office">
+    <a:fillStyleLst>
+      <a:solidFill>
+        <a:schemeClr val="phClr"/>
+      </a:solidFill>
+      <a:gradFill rotWithShape="1">
+        <a:gsLst>
+          <a:gs pos="0">
+            <a:schemeClr val="phClr">
+              <a:tint val="50000"/>
+              <a:satMod val="300000"/>
+            </a:schemeClr>
+          </a:gs>
+          <a:gs pos="35000">
+            <a:schemeClr val="phClr">
+              <a:tint val="37000"/>
+              <a:satMod val="300000"/>
+            </a:schemeClr>
+          </a:gs>
+          <a:gs pos="100000">
+            <a:schemeClr val="phClr">
+              <a:tint val="15000"/>
+              <a:satMod val="350000"/>
+            </a:schemeClr>
+          </a:gs>
+        </a:gsLst>
+        <a:lin ang="16200000" scaled="1"/>
+      </a:gradFill>
+      <a:gradFill rotWithShape="1">
+        <a:gsLst>
+          <a:gs pos="0">
+            <a:schemeClr val="phClr">
+              <a:shade val="51000"/>
+              <a:satMod val="130000"/>
+            </a:schemeClr>
+          </a:gs>
+          <a:gs pos="80000">
+            <a:schemeClr val="phClr">
+              <a:shade val="93000"/>
+              <a:satMod val="130000"/>
+            </a:schemeClr>
+          </a:gs>
+          <a:gs pos="100000">
+            <a:schemeClr val="phClr">
+              <a:shade val="94000"/>
+              <a:satMod val="135000"/>
+            </a:schemeClr>
+          </a:gs>
+        </a:gsLst>
+        <a:lin ang="16200000" scaled="0"/>
+      </a:gradFill>
+    </a:fillStyleLst>
+    <a:lnStyleLst>
+      <a:ln w="9525" cap="flat" cmpd="sng" algn="ctr">
+        <a:solidFill>
+          <a:schemeClr val="phClr">
+            <a:shade val="95000"/>
+            <a:satMod val="105000"/>
+          </a:schemeClr>
+        </a:solidFill>
+        <a:prstDash val="solid"/>
+      </a:ln>
+      <a:ln w="25400" cap="flat" cmpd="sng" algn="ctr">
+        <a:solidFill>
+          <a:schemeClr val="phClr"/>
+        </a:solidFill>
+        <a:prstDash val="solid"/>
+      </a:ln>
+      <a:ln w="38100" cap="flat" cmpd="sng" algn="ctr">
+        <a:solidFill>
+          <a:schemeClr val="phClr"/>
+        </a:solidFill>
+        <a:prstDash val="solid"/>
+      </a:ln>
+    </a:lnStyleLst>
+    <a:effectStyleLst>
+      <a:effectStyle>
+        <a:effectLst>
+          <a:outerShdw blurRad="40000" dist="20000" dir="5400000" rotWithShape="0">
+            <a:srgbClr val="000000">
+              <a:alpha val="38000"/>
+            </a:srgbClr>
+          </a:outerShdw>
+        </a:effectLst>
+      </a:effectStyle>
+      <a:effectStyle>
+        <a:effectLst>
+          <a:outerShdw blurRad="40000" dist="23000" dir="5400000" rotWithShape="0">
+            <a:srgbClr val="000000">
+              <a:alpha val="35000"/>
+            </a:srgbClr>
+          </a:outerShdw>
+        </a:effectLst>
+      </a:effectStyle>
+      <a:effectStyle>
+        <a:effectLst>
+          <a:outerShdw blurRad="40000" dist="23000" dir="5400000" rotWithShape="0">
+            <a:srgbClr val="000000">
+              <a:alpha val="35000"/>
+            </a:srgbClr>
+          </a:outerShdw>
+        </a:effectLst>
+        <a:scene3d>
+          <a:camera prst="orthographicFront">
+            <a:rot lat="0" lon="0" rev="0"/>
+          </a:camera>
+          <a:lightRig rig="threePt" dir="t">
+            <a:rot lat="0" lon="0" rev="1200000"/>
+          </a:lightRig>
+        </a:scene3d>
+        <a:sp3d>
+          <a:bevelT w="63500" h="25400"/>
+        </a:sp3d>
+      </a:effectStyle>
+    </a:effectStyleLst>
+    <a:bgFillStyleLst>
+      <a:solidFill>
+        <a:schemeClr val="phClr"/>
+      </a:solidFill>
+      <a:gradFill rotWithShape="1">
+        <a:gsLst>
+          <a:gs pos="0">
+            <a:schemeClr val="phClr">
+              <a:tint val="40000"/>
+              <a:satMod val="350000"/>
+            </a:schemeClr>
+          </a:gs>
+          <a:gs pos="40000">
+            <a:schemeClr val="phClr">
+              <a:tint val="45000"/>
+              <a:shade val="99000"/>
+              <a:satMod val="350000"/>
+            </a:schemeClr>
+          </a:gs>
+          <a:gs pos="100000">
+            <a:schemeClr val="phClr">
+              <a:shade val="20000"/>
+              <a:satMod val="255000"/>
+            </a:schemeClr>
+          </a:gs>
+        </a:gsLst>
+        <a:path path="circle">
+          <a:fillToRect l="50000" t="-80000" r="50000" b="180000"/>
+        </a:path>
+      </a:gradFill>
+      <a:gradFill rotWithShape="1">
+        <a:gsLst>
+          <a:gs pos="0">
+            <a:schemeClr val="phClr">
+              <a:tint val="80000"/>
+              <a:satMod val="300000"/>
+            </a:schemeClr>
+          </a:gs>
+          <a:gs pos="100000">
+            <a:schemeClr val="phClr">
+              <a:shade val="30000"/>
+              <a:satMod val="200000"/>
+            </a:schemeClr>
+          </a:gs>
+        </a:gsLst>
+        <a:path path="circle">
+          <a:fillToRect l="50000" t="50000" r="50000" b="50000"/>
+        </a:path>
+      </a:gradFill>
+    </a:bgFillStyleLst>
+  </a:fmtScheme>
+</a:themeOverride>
+</file>
+
+<file path=word/theme/themeOverride2.xml><?xml version="1.0" encoding="utf-8"?>
+<a:themeOverride xmlns:a="http://schemas.openxmlformats.org/drawingml/2006/main">
+  <a:clrScheme name="Office">
+    <a:dk1>
+      <a:sysClr val="windowText" lastClr="000000"/>
+    </a:dk1>
+    <a:lt1>
+      <a:sysClr val="window" lastClr="FFFFFF"/>
+    </a:lt1>
+    <a:dk2>
+      <a:srgbClr val="1F497D"/>
+    </a:dk2>
+    <a:lt2>
+      <a:srgbClr val="EEECE1"/>
+    </a:lt2>
+    <a:accent1>
+      <a:srgbClr val="4F81BD"/>
+    </a:accent1>
+    <a:accent2>
+      <a:srgbClr val="C0504D"/>
+    </a:accent2>
+    <a:accent3>
+      <a:srgbClr val="9BBB59"/>
+    </a:accent3>
+    <a:accent4>
+      <a:srgbClr val="8064A2"/>
+    </a:accent4>
+    <a:accent5>
+      <a:srgbClr val="4BACC6"/>
+    </a:accent5>
+    <a:accent6>
+      <a:srgbClr val="F79646"/>
+    </a:accent6>
+    <a:hlink>
+      <a:srgbClr val="0000FF"/>
+    </a:hlink>
+    <a:folHlink>
+      <a:srgbClr val="800080"/>
+    </a:folHlink>
+  </a:clrScheme>
+  <a:fontScheme name="Office">
+    <a:majorFont>
+      <a:latin typeface="Cambria"/>
+      <a:ea typeface=""/>
+      <a:cs typeface=""/>
+      <a:font script="Jpan" typeface="ＭＳ Ｐゴシック"/>
+      <a:font script="Hang" typeface="맑은 고딕"/>
+      <a:font script="Hans" typeface="宋体"/>
+      <a:font script="Hant" typeface="新細明體"/>
+      <a:font script="Arab" typeface="Times New Roman"/>
+      <a:font script="Hebr" typeface="Times New Roman"/>
+      <a:font script="Thai" typeface="Tahoma"/>
+      <a:font script="Ethi" typeface="Nyala"/>
+      <a:font script="Beng" typeface="Vrinda"/>
+      <a:font script="Gujr" typeface="Shruti"/>
+      <a:font script="Khmr" typeface="MoolBoran"/>
+      <a:font script="Knda" typeface="Tunga"/>
+      <a:font script="Guru" typeface="Raavi"/>
+      <a:font script="Cans" typeface="Euphemia"/>
+      <a:font script="Cher" typeface="Plantagenet Cherokee"/>
+      <a:font script="Yiii" typeface="Microsoft Yi Baiti"/>
+      <a:font script="Tibt" typeface="Microsoft Himalaya"/>
+      <a:font script="Thaa" typeface="MV Boli"/>
+      <a:font script="Deva" typeface="Mangal"/>
+      <a:font script="Telu" typeface="Gautami"/>
+      <a:font script="Taml" typeface="Latha"/>
+      <a:font script="Syrc" typeface="Estrangelo Edessa"/>
+      <a:font script="Orya" typeface="Kalinga"/>
+      <a:font script="Mlym" typeface="Kartika"/>
+      <a:font script="Laoo" typeface="DokChampa"/>
+      <a:font script="Sinh" typeface="Iskoola Pota"/>
+      <a:font script="Mong" typeface="Mongolian Baiti"/>
+      <a:font script="Viet" typeface="Times New Roman"/>
+      <a:font script="Uigh" typeface="Microsoft Uighur"/>
+      <a:font script="Geor" typeface="Sylfaen"/>
+    </a:majorFont>
+    <a:minorFont>
+      <a:latin typeface="Calibri"/>
+      <a:ea typeface=""/>
+      <a:cs typeface=""/>
+      <a:font script="Jpan" typeface="ＭＳ Ｐゴシック"/>
+      <a:font script="Hang" typeface="맑은 고딕"/>
+      <a:font script="Hans" typeface="宋体"/>
+      <a:font script="Hant" typeface="新細明體"/>
+      <a:font script="Arab" typeface="Arial"/>
+      <a:font script="Hebr" typeface="Arial"/>
+      <a:font script="Thai" typeface="Tahoma"/>
+      <a:font script="Ethi" typeface="Nyala"/>
+      <a:font script="Beng" typeface="Vrinda"/>
+      <a:font script="Gujr" typeface="Shruti"/>
+      <a:font script="Khmr" typeface="DaunPenh"/>
+      <a:font script="Knda" typeface="Tunga"/>
+      <a:font script="Guru" typeface="Raavi"/>
+      <a:font script="Cans" typeface="Euphemia"/>
+      <a:font script="Cher" typeface="Plantagenet Cherokee"/>
+      <a:font script="Yiii" typeface="Microsoft Yi Baiti"/>
+      <a:font script="Tibt" typeface="Microsoft Himalaya"/>
+      <a:font script="Thaa" typeface="MV Boli"/>
+      <a:font script="Deva" typeface="Mangal"/>
+      <a:font script="Telu" typeface="Gautami"/>
+      <a:font script="Taml" typeface="Latha"/>
+      <a:font script="Syrc" typeface="Estrangelo Edessa"/>
+      <a:font script="Orya" typeface="Kalinga"/>
+      <a:font script="Mlym" typeface="Kartika"/>
+      <a:font script="Laoo" typeface="DokChampa"/>
+      <a:font script="Sinh" typeface="Iskoola Pota"/>
+      <a:font script="Mong" typeface="Mongolian Baiti"/>
+      <a:font script="Viet" typeface="Arial"/>
+      <a:font script="Uigh" typeface="Microsoft Uighur"/>
+      <a:font script="Geor" typeface="Sylfaen"/>
+    </a:minorFont>
+  </a:fontScheme>
+  <a:fmtScheme name="Office">
+    <a:fillStyleLst>
+      <a:solidFill>
+        <a:schemeClr val="phClr"/>
+      </a:solidFill>
+      <a:gradFill rotWithShape="1">
+        <a:gsLst>
+          <a:gs pos="0">
+            <a:schemeClr val="phClr">
+              <a:tint val="50000"/>
+              <a:satMod val="300000"/>
+            </a:schemeClr>
+          </a:gs>
+          <a:gs pos="35000">
+            <a:schemeClr val="phClr">
+              <a:tint val="37000"/>
+              <a:satMod val="300000"/>
+            </a:schemeClr>
+          </a:gs>
+          <a:gs pos="100000">
+            <a:schemeClr val="phClr">
+              <a:tint val="15000"/>
+              <a:satMod val="350000"/>
+            </a:schemeClr>
+          </a:gs>
+        </a:gsLst>
+        <a:lin ang="16200000" scaled="1"/>
+      </a:gradFill>
+      <a:gradFill rotWithShape="1">
+        <a:gsLst>
+          <a:gs pos="0">
+            <a:schemeClr val="phClr">
+              <a:shade val="51000"/>
+              <a:satMod val="130000"/>
+            </a:schemeClr>
+          </a:gs>
+          <a:gs pos="80000">
+            <a:schemeClr val="phClr">
+              <a:shade val="93000"/>
+              <a:satMod val="130000"/>
+            </a:schemeClr>
+          </a:gs>
+          <a:gs pos="100000">
+            <a:schemeClr val="phClr">
+              <a:shade val="94000"/>
+              <a:satMod val="135000"/>
+            </a:schemeClr>
+          </a:gs>
+        </a:gsLst>
+        <a:lin ang="16200000" scaled="0"/>
+      </a:gradFill>
+    </a:fillStyleLst>
+    <a:lnStyleLst>
+      <a:ln w="9525" cap="flat" cmpd="sng" algn="ctr">
+        <a:solidFill>
+          <a:schemeClr val="phClr">
+            <a:shade val="95000"/>
+            <a:satMod val="105000"/>
+          </a:schemeClr>
+        </a:solidFill>
+        <a:prstDash val="solid"/>
+      </a:ln>
+      <a:ln w="25400" cap="flat" cmpd="sng" algn="ctr">
+        <a:solidFill>
+          <a:schemeClr val="phClr"/>
+        </a:solidFill>
+        <a:prstDash val="solid"/>
+      </a:ln>
+      <a:ln w="38100" cap="flat" cmpd="sng" algn="ctr">
+        <a:solidFill>
+          <a:schemeClr val="phClr"/>
+        </a:solidFill>
+        <a:prstDash val="solid"/>
+      </a:ln>
+    </a:lnStyleLst>
+    <a:effectStyleLst>
+      <a:effectStyle>
+        <a:effectLst>
+          <a:outerShdw blurRad="40000" dist="20000" dir="5400000" rotWithShape="0">
+            <a:srgbClr val="000000">
+              <a:alpha val="38000"/>
+            </a:srgbClr>
+          </a:outerShdw>
+        </a:effectLst>
+      </a:effectStyle>
+      <a:effectStyle>
+        <a:effectLst>
+          <a:outerShdw blurRad="40000" dist="23000" dir="5400000" rotWithShape="0">
+            <a:srgbClr val="000000">
+              <a:alpha val="35000"/>
+            </a:srgbClr>
+          </a:outerShdw>
+        </a:effectLst>
+      </a:effectStyle>
+      <a:effectStyle>
+        <a:effectLst>
+          <a:outerShdw blurRad="40000" dist="23000" dir="5400000" rotWithShape="0">
+            <a:srgbClr val="000000">
+              <a:alpha val="35000"/>
+            </a:srgbClr>
+          </a:outerShdw>
+        </a:effectLst>
+        <a:scene3d>
+          <a:camera prst="orthographicFront">
+            <a:rot lat="0" lon="0" rev="0"/>
+          </a:camera>
+          <a:lightRig rig="threePt" dir="t">
+            <a:rot lat="0" lon="0" rev="1200000"/>
+          </a:lightRig>
+        </a:scene3d>
+        <a:sp3d>
+          <a:bevelT w="63500" h="25400"/>
+        </a:sp3d>
+      </a:effectStyle>
+    </a:effectStyleLst>
+    <a:bgFillStyleLst>
+      <a:solidFill>
+        <a:schemeClr val="phClr"/>
+      </a:solidFill>
+      <a:gradFill rotWithShape="1">
+        <a:gsLst>
+          <a:gs pos="0">
+            <a:schemeClr val="phClr">
+              <a:tint val="40000"/>
+              <a:satMod val="350000"/>
+            </a:schemeClr>
+          </a:gs>
+          <a:gs pos="40000">
+            <a:schemeClr val="phClr">
+              <a:tint val="45000"/>
+              <a:shade val="99000"/>
+              <a:satMod val="350000"/>
+            </a:schemeClr>
+          </a:gs>
+          <a:gs pos="100000">
+            <a:schemeClr val="phClr">
+              <a:shade val="20000"/>
+              <a:satMod val="255000"/>
+            </a:schemeClr>
+          </a:gs>
+        </a:gsLst>
+        <a:path path="circle">
+          <a:fillToRect l="50000" t="-80000" r="50000" b="180000"/>
+        </a:path>
+      </a:gradFill>
+      <a:gradFill rotWithShape="1">
+        <a:gsLst>
+          <a:gs pos="0">
+            <a:schemeClr val="phClr">
+              <a:tint val="80000"/>
+              <a:satMod val="300000"/>
+            </a:schemeClr>
+          </a:gs>
+          <a:gs pos="100000">
+            <a:schemeClr val="phClr">
+              <a:shade val="30000"/>
+              <a:satMod val="200000"/>
+            </a:schemeClr>
+          </a:gs>
+        </a:gsLst>
+        <a:path path="circle">
+          <a:fillToRect l="50000" t="50000" r="50000" b="50000"/>
+        </a:path>
+      </a:gradFill>
+    </a:bgFillStyleLst>
+  </a:fmtScheme>
+</a:themeOverride>
+</file>
+
 <file path=customXml/item1.xml><?xml version="1.0" encoding="utf-8"?>
 <b:Sources xmlns:b="http://schemas.openxmlformats.org/officeDocument/2006/bibliography" xmlns="http://schemas.openxmlformats.org/officeDocument/2006/bibliography" SelectedStyle="\APA.XSL" StyleName="APA"/>
 </file>
 
 <file path=customXml/itemProps1.xml><?xml version="1.0" encoding="utf-8"?>
-<ds:datastoreItem xmlns:ds="http://schemas.openxmlformats.org/officeDocument/2006/customXml" ds:itemID="{B16FD0C9-AF36-4767-8853-19200E783012}">
+<ds:datastoreItem xmlns:ds="http://schemas.openxmlformats.org/officeDocument/2006/customXml" ds:itemID="{BDC21137-9100-49F2-BC58-3E49C9AED256}">
   <ds:schemaRefs>
     <ds:schemaRef ds:uri="http://schemas.openxmlformats.org/officeDocument/2006/bibliography"/>
   </ds:schemaRefs>
